--- a/CA2 - Luiz Lopes - Ireland Mushroom Exports.docx
+++ b/CA2 - Luiz Lopes - Ireland Mushroom Exports.docx
@@ -97,6 +97,13 @@
     </w:p>
     <w:sdt>
       <w:sdtPr>
+        <w:rPr>
+          <w:rFonts w:ascii="Times New Roman" w:eastAsia="Times New Roman" w:hAnsi="Times New Roman" w:cs="Times New Roman"/>
+          <w:color w:val="auto"/>
+          <w:sz w:val="24"/>
+          <w:szCs w:val="24"/>
+          <w:lang w:val="en-IE"/>
+        </w:rPr>
         <w:id w:val="767974272"/>
         <w:docPartObj>
           <w:docPartGallery w:val="Table of Contents"/>
@@ -105,14 +112,9 @@
       </w:sdtPr>
       <w:sdtEndPr>
         <w:rPr>
-          <w:rFonts w:ascii="Times New Roman" w:eastAsia="Times New Roman" w:hAnsi="Times New Roman" w:cs="Times New Roman"/>
           <w:b/>
           <w:bCs/>
           <w:noProof/>
-          <w:color w:val="auto"/>
-          <w:sz w:val="24"/>
-          <w:szCs w:val="24"/>
-          <w:lang w:val="en-IE"/>
         </w:rPr>
       </w:sdtEndPr>
       <w:sdtContent>
@@ -1662,7 +1664,7 @@
           <w:lang w:val="en-GB"/>
         </w:rPr>
       </w:pPr>
-      <w:hyperlink r:id="rId11" w:history="1">
+      <w:hyperlink r:id="rId11" w:anchor="data/TCL" w:history="1">
         <w:r>
           <w:rPr>
             <w:rStyle w:val="Hyperlink"/>
@@ -1783,6 +1785,9 @@
     </w:p>
     <w:p>
       <w:r>
+        <w:rPr>
+          <w:noProof/>
+        </w:rPr>
         <w:drawing>
           <wp:inline distT="0" distB="0" distL="0" distR="0" wp14:anchorId="501FE492" wp14:editId="33988B9A">
             <wp:extent cx="5386070" cy="2370455"/>
@@ -4018,16 +4023,7 @@
           <w:sz w:val="18"/>
           <w:szCs w:val="18"/>
         </w:rPr>
-        <w:t>Mushrooms and truffles</w:t>
-      </w:r>
-      <w:r>
-        <w:rPr>
-          <w:rFonts w:ascii="Helvetica" w:hAnsi="Helvetica" w:cs="Helvetica"/>
-          <w:color w:val="000000"/>
-          <w:sz w:val="18"/>
-          <w:szCs w:val="18"/>
-        </w:rPr>
-        <w:t>)</w:t>
+        <w:t>Mushrooms and truffles)</w:t>
       </w:r>
       <w:r>
         <w:t xml:space="preserve">, but I have decided to leave it for now. </w:t>
@@ -4036,6 +4032,9 @@
     <w:p/>
     <w:p>
       <w:r>
+        <w:rPr>
+          <w:noProof/>
+        </w:rPr>
         <w:drawing>
           <wp:inline distT="0" distB="0" distL="0" distR="0" wp14:anchorId="13D90133" wp14:editId="55A4A9D2">
             <wp:extent cx="5386070" cy="699770"/>
@@ -4080,6 +4079,9 @@
     </w:p>
     <w:p>
       <w:r>
+        <w:rPr>
+          <w:noProof/>
+        </w:rPr>
         <w:drawing>
           <wp:inline distT="0" distB="0" distL="0" distR="0" wp14:anchorId="6F64BA03" wp14:editId="76E56438">
             <wp:extent cx="5386070" cy="1382395"/>
@@ -4132,13 +4134,7 @@
         <w:t>'Export Value'</w:t>
       </w:r>
       <w:r>
-        <w:t>, we want to unpivot those values to create 4 columns. The Idea is to have one row for every Area (</w:t>
-      </w:r>
-      <w:r>
-        <w:t>Country</w:t>
-      </w:r>
-      <w:r>
-        <w:t>)-Year combination.</w:t>
+        <w:t>, we want to unpivot those values to create 4 columns. The Idea is to have one row for every Area (Country)-Year combination.</w:t>
       </w:r>
     </w:p>
     <w:p>
@@ -4149,6 +4145,9 @@
     </w:p>
     <w:p>
       <w:r>
+        <w:rPr>
+          <w:noProof/>
+        </w:rPr>
         <w:drawing>
           <wp:inline distT="0" distB="0" distL="0" distR="0" wp14:anchorId="3DCF08E5" wp14:editId="4A951940">
             <wp:extent cx="4540483" cy="3149762"/>
@@ -4198,6 +4197,9 @@
     </w:p>
     <w:p>
       <w:r>
+        <w:rPr>
+          <w:noProof/>
+        </w:rPr>
         <w:drawing>
           <wp:inline distT="0" distB="0" distL="0" distR="0" wp14:anchorId="404F530C" wp14:editId="3E31D0CC">
             <wp:extent cx="4616687" cy="1435174"/>
@@ -4254,6 +4256,9 @@
     </w:p>
     <w:p>
       <w:r>
+        <w:rPr>
+          <w:noProof/>
+        </w:rPr>
         <w:drawing>
           <wp:inline distT="0" distB="0" distL="0" distR="0" wp14:anchorId="15DA359F" wp14:editId="6F47BF2B">
             <wp:extent cx="1835244" cy="1295467"/>
@@ -4308,6 +4313,9 @@
         <w:t xml:space="preserve">None of the countries </w:t>
       </w:r>
       <w:r>
+        <w:rPr>
+          <w:noProof/>
+        </w:rPr>
         <w:drawing>
           <wp:inline distT="0" distB="0" distL="0" distR="0" wp14:anchorId="1265B473" wp14:editId="62C85041">
             <wp:extent cx="4838949" cy="3365673"/>
@@ -4362,6 +4370,9 @@
     </w:p>
     <w:p>
       <w:r>
+        <w:rPr>
+          <w:noProof/>
+        </w:rPr>
         <w:drawing>
           <wp:inline distT="0" distB="0" distL="0" distR="0" wp14:anchorId="22BF08B2" wp14:editId="15BD5ED9">
             <wp:extent cx="5105662" cy="4102311"/>
@@ -4412,6 +4423,9 @@
     </w:p>
     <w:p>
       <w:r>
+        <w:rPr>
+          <w:noProof/>
+        </w:rPr>
         <w:drawing>
           <wp:inline distT="0" distB="0" distL="0" distR="0" wp14:anchorId="68C5785C" wp14:editId="7AA757F5">
             <wp:extent cx="4921503" cy="1130358"/>
@@ -4468,6 +4482,9 @@
     </w:p>
     <w:p>
       <w:r>
+        <w:rPr>
+          <w:noProof/>
+        </w:rPr>
         <w:drawing>
           <wp:inline distT="0" distB="0" distL="0" distR="0" wp14:anchorId="1CEE6ADE" wp14:editId="01869A92">
             <wp:extent cx="2197213" cy="762039"/>
@@ -4537,6 +4554,9 @@
     </w:p>
     <w:p>
       <w:r>
+        <w:rPr>
+          <w:noProof/>
+        </w:rPr>
         <w:drawing>
           <wp:inline distT="0" distB="0" distL="0" distR="0" wp14:anchorId="4C1CB9A0" wp14:editId="050A1FF9">
             <wp:extent cx="2216264" cy="1644735"/>
@@ -4592,6 +4612,9 @@
     </w:p>
     <w:p>
       <w:r>
+        <w:rPr>
+          <w:noProof/>
+        </w:rPr>
         <w:lastRenderedPageBreak/>
         <w:drawing>
           <wp:inline distT="0" distB="0" distL="0" distR="0" wp14:anchorId="69C11A41" wp14:editId="30190CD3">
@@ -4643,6 +4666,9 @@
     </w:p>
     <w:p>
       <w:r>
+        <w:rPr>
+          <w:noProof/>
+        </w:rPr>
         <w:drawing>
           <wp:inline distT="0" distB="0" distL="0" distR="0" wp14:anchorId="6521B9AC" wp14:editId="59DCDED7">
             <wp:extent cx="4102311" cy="2616334"/>
@@ -4693,6 +4719,9 @@
     <w:p/>
     <w:p>
       <w:r>
+        <w:rPr>
+          <w:noProof/>
+        </w:rPr>
         <w:lastRenderedPageBreak/>
         <w:drawing>
           <wp:inline distT="0" distB="0" distL="0" distR="0" wp14:anchorId="2BC5DFA5" wp14:editId="612192F5">
@@ -4748,6 +4777,9 @@
     </w:p>
     <w:p>
       <w:r>
+        <w:rPr>
+          <w:noProof/>
+        </w:rPr>
         <w:drawing>
           <wp:inline distT="0" distB="0" distL="0" distR="0" wp14:anchorId="427565D6" wp14:editId="4548A31E">
             <wp:extent cx="5386070" cy="2551430"/>
@@ -4815,6 +4847,9 @@
     </w:p>
     <w:p>
       <w:r>
+        <w:rPr>
+          <w:noProof/>
+        </w:rPr>
         <w:drawing>
           <wp:inline distT="0" distB="0" distL="0" distR="0" wp14:anchorId="1A670798" wp14:editId="7D9B23BD">
             <wp:extent cx="5048509" cy="520727"/>
@@ -4862,6 +4897,9 @@
     </w:p>
     <w:p>
       <w:r>
+        <w:rPr>
+          <w:noProof/>
+        </w:rPr>
         <w:drawing>
           <wp:inline distT="0" distB="0" distL="0" distR="0" wp14:anchorId="66D51E52" wp14:editId="18F92E0C">
             <wp:extent cx="2521080" cy="2044805"/>
@@ -4902,6 +4940,9 @@
     <w:p/>
     <w:p>
       <w:r>
+        <w:rPr>
+          <w:noProof/>
+        </w:rPr>
         <w:drawing>
           <wp:inline distT="0" distB="0" distL="0" distR="0" wp14:anchorId="41DE3800" wp14:editId="0517385D">
             <wp:extent cx="2559182" cy="1797142"/>
@@ -4939,6 +4980,9 @@
         </w:drawing>
       </w:r>
       <w:r>
+        <w:rPr>
+          <w:noProof/>
+        </w:rPr>
         <w:drawing>
           <wp:inline distT="0" distB="0" distL="0" distR="0" wp14:anchorId="57FF9D0D" wp14:editId="0438D005">
             <wp:extent cx="2419474" cy="1809843"/>
@@ -4984,6 +5028,9 @@
     </w:p>
     <w:p>
       <w:r>
+        <w:rPr>
+          <w:noProof/>
+        </w:rPr>
         <w:drawing>
           <wp:inline distT="0" distB="0" distL="0" distR="0" wp14:anchorId="78D10894" wp14:editId="76263DFA">
             <wp:extent cx="5386070" cy="2059940"/>
@@ -5037,6 +5084,9 @@
     </w:p>
     <w:p>
       <w:r>
+        <w:rPr>
+          <w:noProof/>
+        </w:rPr>
         <w:drawing>
           <wp:inline distT="0" distB="0" distL="0" distR="0" wp14:anchorId="51CB289A" wp14:editId="20E6ECE1">
             <wp:extent cx="5386070" cy="1967230"/>
@@ -5083,6 +5133,9 @@
     <w:p/>
     <w:p>
       <w:r>
+        <w:rPr>
+          <w:noProof/>
+        </w:rPr>
         <w:drawing>
           <wp:inline distT="0" distB="0" distL="0" distR="0" wp14:anchorId="75E275CF" wp14:editId="2079305C">
             <wp:extent cx="2590800" cy="1759334"/>
@@ -5126,6 +5179,9 @@
         </w:drawing>
       </w:r>
       <w:r>
+        <w:rPr>
+          <w:noProof/>
+        </w:rPr>
         <w:drawing>
           <wp:inline distT="0" distB="0" distL="0" distR="0" wp14:anchorId="10588684" wp14:editId="199937F8">
             <wp:extent cx="2743200" cy="1873250"/>
@@ -5171,6 +5227,9 @@
     </w:p>
     <w:p>
       <w:r>
+        <w:rPr>
+          <w:noProof/>
+        </w:rPr>
         <w:drawing>
           <wp:inline distT="0" distB="0" distL="0" distR="0" wp14:anchorId="16976748" wp14:editId="4961FEA9">
             <wp:extent cx="2609984" cy="1866996"/>
@@ -5208,6 +5267,9 @@
         </w:drawing>
       </w:r>
       <w:r>
+        <w:rPr>
+          <w:noProof/>
+        </w:rPr>
         <w:drawing>
           <wp:inline distT="0" distB="0" distL="0" distR="0" wp14:anchorId="29E8AADF" wp14:editId="5DEFEF8C">
             <wp:extent cx="2616334" cy="1835244"/>
@@ -5258,6 +5320,9 @@
     </w:p>
     <w:p>
       <w:r>
+        <w:rPr>
+          <w:noProof/>
+        </w:rPr>
         <w:drawing>
           <wp:inline distT="0" distB="0" distL="0" distR="0" wp14:anchorId="0DDADC5F" wp14:editId="2044E41F">
             <wp:extent cx="4807197" cy="558829"/>
@@ -5311,6 +5376,9 @@
     </w:p>
     <w:p>
       <w:r>
+        <w:rPr>
+          <w:noProof/>
+        </w:rPr>
         <w:drawing>
           <wp:inline distT="0" distB="0" distL="0" distR="0" wp14:anchorId="1E4E451A" wp14:editId="1660EA0B">
             <wp:extent cx="5386070" cy="980440"/>
@@ -5356,6 +5424,9 @@
     </w:p>
     <w:p>
       <w:r>
+        <w:rPr>
+          <w:noProof/>
+        </w:rPr>
         <w:drawing>
           <wp:inline distT="0" distB="0" distL="0" distR="0" wp14:anchorId="65E94A37" wp14:editId="647A70C1">
             <wp:extent cx="5386070" cy="2054860"/>
@@ -5400,6 +5471,9 @@
     </w:p>
     <w:p>
       <w:r>
+        <w:rPr>
+          <w:noProof/>
+        </w:rPr>
         <w:drawing>
           <wp:inline distT="0" distB="0" distL="0" distR="0" wp14:anchorId="43EDD80D" wp14:editId="1D397541">
             <wp:extent cx="5386070" cy="2001520"/>
@@ -5440,6 +5514,9 @@
     <w:p/>
     <w:p>
       <w:r>
+        <w:rPr>
+          <w:noProof/>
+        </w:rPr>
         <w:drawing>
           <wp:inline distT="0" distB="0" distL="0" distR="0" wp14:anchorId="2689B2E5" wp14:editId="5B4F782A">
             <wp:extent cx="5386070" cy="2054860"/>
@@ -5511,6 +5588,1809 @@
     </w:p>
     <w:p/>
     <w:p>
+      <w:r>
+        <w:t xml:space="preserve">Some of the tables and charts regarding the Descriptive Statistics are already presented and explained at the EDA part of the Assignment. I have chosen to repeat them in the </w:t>
+      </w:r>
+      <w:proofErr w:type="spellStart"/>
+      <w:r>
+        <w:t>Jupyter</w:t>
+      </w:r>
+      <w:proofErr w:type="spellEnd"/>
+      <w:r>
+        <w:t xml:space="preserve"> Notebook CA2_Statistics.ipynb, so they can be used as a reference to the calculations in the file and to facilitate the readability of the document.</w:t>
+      </w:r>
+    </w:p>
+    <w:p/>
+    <w:p>
+      <w:pPr>
+        <w:pStyle w:val="Heading2"/>
+        <w:numPr>
+          <w:ilvl w:val="1"/>
+          <w:numId w:val="2"/>
+        </w:numPr>
+      </w:pPr>
+      <w:r>
+        <w:t xml:space="preserve">Descriptive Statistics </w:t>
+      </w:r>
+    </w:p>
+    <w:p>
+      <w:r>
+        <w:t>As explained during the data cleaning and EDA we have selected a sample of our data containing the Export and Import figures for the past 20 years for Ireland Belgium and Netherlands.</w:t>
+      </w:r>
+    </w:p>
+    <w:p>
+      <w:r>
+        <w:t xml:space="preserve">First I have started with the Describe function to </w:t>
+      </w:r>
+      <w:r>
+        <w:t>summarize the central</w:t>
+      </w:r>
+      <w:r>
+        <w:t xml:space="preserve"> </w:t>
+      </w:r>
+      <w:r>
+        <w:t>tendency, dispersion and shape of a</w:t>
+      </w:r>
+      <w:r>
+        <w:t xml:space="preserve"> </w:t>
+      </w:r>
+      <w:r>
+        <w:t>dataset's distribution</w:t>
+      </w:r>
+      <w:r>
+        <w:t>.</w:t>
+      </w:r>
+    </w:p>
+    <w:p>
+      <w:r>
+        <w:drawing>
+          <wp:inline distT="0" distB="0" distL="0" distR="0" wp14:anchorId="18A2AF4A" wp14:editId="342B59B0">
+            <wp:extent cx="4559534" cy="1505027"/>
+            <wp:effectExtent l="0" t="0" r="0" b="0"/>
+            <wp:docPr id="16" name="Picture 16" descr="Table&#10;&#10;Description automatically generated"/>
+            <wp:cNvGraphicFramePr>
+              <a:graphicFrameLocks xmlns:a="http://schemas.openxmlformats.org/drawingml/2006/main" noChangeAspect="1"/>
+            </wp:cNvGraphicFramePr>
+            <a:graphic xmlns:a="http://schemas.openxmlformats.org/drawingml/2006/main">
+              <a:graphicData uri="http://schemas.openxmlformats.org/drawingml/2006/picture">
+                <pic:pic xmlns:pic="http://schemas.openxmlformats.org/drawingml/2006/picture">
+                  <pic:nvPicPr>
+                    <pic:cNvPr id="16" name="Picture 16" descr="Table&#10;&#10;Description automatically generated"/>
+                    <pic:cNvPicPr/>
+                  </pic:nvPicPr>
+                  <pic:blipFill>
+                    <a:blip r:embed="rId42"/>
+                    <a:stretch>
+                      <a:fillRect/>
+                    </a:stretch>
+                  </pic:blipFill>
+                  <pic:spPr>
+                    <a:xfrm>
+                      <a:off x="0" y="0"/>
+                      <a:ext cx="4559534" cy="1505027"/>
+                    </a:xfrm>
+                    <a:prstGeom prst="rect">
+                      <a:avLst/>
+                    </a:prstGeom>
+                  </pic:spPr>
+                </pic:pic>
+              </a:graphicData>
+            </a:graphic>
+          </wp:inline>
+        </w:drawing>
+      </w:r>
+    </w:p>
+    <w:p>
+      <w:r>
+        <w:t>The describe function provides most of the descriptive statistics measures, it provides the Total count, the mean the standard variation, min-max values, the median (50%), and the upper and lower percentile.</w:t>
+      </w:r>
+    </w:p>
+    <w:p>
+      <w:r>
+        <w:t>Although the describe function would provide most of the measures I will need, I also wanted to add the mode and the Variance. I have created my own table with the Central Tendency Measures and the Variation Measures.</w:t>
+      </w:r>
+    </w:p>
+    <w:p>
+      <w:r>
+        <w:drawing>
+          <wp:inline distT="0" distB="0" distL="0" distR="0" wp14:anchorId="41CE89D0" wp14:editId="5D0F77C8">
+            <wp:extent cx="4283334" cy="1485900"/>
+            <wp:effectExtent l="0" t="0" r="3175" b="0"/>
+            <wp:docPr id="23" name="Picture 23" descr="Table&#10;&#10;Description automatically generated"/>
+            <wp:cNvGraphicFramePr>
+              <a:graphicFrameLocks xmlns:a="http://schemas.openxmlformats.org/drawingml/2006/main" noChangeAspect="1"/>
+            </wp:cNvGraphicFramePr>
+            <a:graphic xmlns:a="http://schemas.openxmlformats.org/drawingml/2006/main">
+              <a:graphicData uri="http://schemas.openxmlformats.org/drawingml/2006/picture">
+                <pic:pic xmlns:pic="http://schemas.openxmlformats.org/drawingml/2006/picture">
+                  <pic:nvPicPr>
+                    <pic:cNvPr id="23" name="Picture 23" descr="Table&#10;&#10;Description automatically generated"/>
+                    <pic:cNvPicPr/>
+                  </pic:nvPicPr>
+                  <pic:blipFill>
+                    <a:blip r:embed="rId43"/>
+                    <a:stretch>
+                      <a:fillRect/>
+                    </a:stretch>
+                  </pic:blipFill>
+                  <pic:spPr>
+                    <a:xfrm>
+                      <a:off x="0" y="0"/>
+                      <a:ext cx="4289889" cy="1488174"/>
+                    </a:xfrm>
+                    <a:prstGeom prst="rect">
+                      <a:avLst/>
+                    </a:prstGeom>
+                  </pic:spPr>
+                </pic:pic>
+              </a:graphicData>
+            </a:graphic>
+          </wp:inline>
+        </w:drawing>
+      </w:r>
+    </w:p>
+    <w:p>
+      <w:r>
+        <w:t>Upon this analysis I could verify that for the Export Unit Price (USD), the Mean and the Median, this could be a good indicator of a normal distribution</w:t>
+      </w:r>
+      <w:r>
+        <w:t xml:space="preserve">. </w:t>
+      </w:r>
+    </w:p>
+    <w:p>
+      <w:r>
+        <w:t>Next step, I have run an histogram for all the columns to verify the data distribution for them.</w:t>
+      </w:r>
+      <w:r>
+        <w:t xml:space="preserve"> </w:t>
+      </w:r>
+    </w:p>
+    <w:p>
+      <w:r>
+        <w:lastRenderedPageBreak/>
+        <w:drawing>
+          <wp:inline distT="0" distB="0" distL="0" distR="0" wp14:anchorId="3BD73933" wp14:editId="4ABA27AD">
+            <wp:extent cx="4038808" cy="2121009"/>
+            <wp:effectExtent l="0" t="0" r="0" b="0"/>
+            <wp:docPr id="33" name="Picture 33" descr="Chart, histogram&#10;&#10;Description automatically generated"/>
+            <wp:cNvGraphicFramePr>
+              <a:graphicFrameLocks xmlns:a="http://schemas.openxmlformats.org/drawingml/2006/main" noChangeAspect="1"/>
+            </wp:cNvGraphicFramePr>
+            <a:graphic xmlns:a="http://schemas.openxmlformats.org/drawingml/2006/main">
+              <a:graphicData uri="http://schemas.openxmlformats.org/drawingml/2006/picture">
+                <pic:pic xmlns:pic="http://schemas.openxmlformats.org/drawingml/2006/picture">
+                  <pic:nvPicPr>
+                    <pic:cNvPr id="33" name="Picture 33" descr="Chart, histogram&#10;&#10;Description automatically generated"/>
+                    <pic:cNvPicPr/>
+                  </pic:nvPicPr>
+                  <pic:blipFill>
+                    <a:blip r:embed="rId44"/>
+                    <a:stretch>
+                      <a:fillRect/>
+                    </a:stretch>
+                  </pic:blipFill>
+                  <pic:spPr>
+                    <a:xfrm>
+                      <a:off x="0" y="0"/>
+                      <a:ext cx="4038808" cy="2121009"/>
+                    </a:xfrm>
+                    <a:prstGeom prst="rect">
+                      <a:avLst/>
+                    </a:prstGeom>
+                  </pic:spPr>
+                </pic:pic>
+              </a:graphicData>
+            </a:graphic>
+          </wp:inline>
+        </w:drawing>
+      </w:r>
+    </w:p>
+    <w:p>
+      <w:r>
+        <w:t>After the Export Unit Price Histogram, I have decided to drill down the distribution per country.</w:t>
+      </w:r>
+    </w:p>
+    <w:p>
+      <w:r>
+        <w:drawing>
+          <wp:inline distT="0" distB="0" distL="0" distR="0" wp14:anchorId="5EBB09B3" wp14:editId="48700BCB">
+            <wp:extent cx="2381372" cy="1739989"/>
+            <wp:effectExtent l="0" t="0" r="0" b="0"/>
+            <wp:docPr id="36" name="Picture 36" descr="Chart, histogram&#10;&#10;Description automatically generated"/>
+            <wp:cNvGraphicFramePr>
+              <a:graphicFrameLocks xmlns:a="http://schemas.openxmlformats.org/drawingml/2006/main" noChangeAspect="1"/>
+            </wp:cNvGraphicFramePr>
+            <a:graphic xmlns:a="http://schemas.openxmlformats.org/drawingml/2006/main">
+              <a:graphicData uri="http://schemas.openxmlformats.org/drawingml/2006/picture">
+                <pic:pic xmlns:pic="http://schemas.openxmlformats.org/drawingml/2006/picture">
+                  <pic:nvPicPr>
+                    <pic:cNvPr id="36" name="Picture 36" descr="Chart, histogram&#10;&#10;Description automatically generated"/>
+                    <pic:cNvPicPr/>
+                  </pic:nvPicPr>
+                  <pic:blipFill>
+                    <a:blip r:embed="rId45"/>
+                    <a:stretch>
+                      <a:fillRect/>
+                    </a:stretch>
+                  </pic:blipFill>
+                  <pic:spPr>
+                    <a:xfrm>
+                      <a:off x="0" y="0"/>
+                      <a:ext cx="2381372" cy="1739989"/>
+                    </a:xfrm>
+                    <a:prstGeom prst="rect">
+                      <a:avLst/>
+                    </a:prstGeom>
+                  </pic:spPr>
+                </pic:pic>
+              </a:graphicData>
+            </a:graphic>
+          </wp:inline>
+        </w:drawing>
+      </w:r>
+      <w:r>
+        <w:rPr>
+          <w:noProof/>
+        </w:rPr>
+        <w:t xml:space="preserve"> </w:t>
+      </w:r>
+      <w:r>
+        <w:drawing>
+          <wp:inline distT="0" distB="0" distL="0" distR="0" wp14:anchorId="598E174B" wp14:editId="3B2071F0">
+            <wp:extent cx="2381372" cy="1790792"/>
+            <wp:effectExtent l="0" t="0" r="0" b="0"/>
+            <wp:docPr id="37" name="Picture 37" descr="Chart, histogram&#10;&#10;Description automatically generated"/>
+            <wp:cNvGraphicFramePr>
+              <a:graphicFrameLocks xmlns:a="http://schemas.openxmlformats.org/drawingml/2006/main" noChangeAspect="1"/>
+            </wp:cNvGraphicFramePr>
+            <a:graphic xmlns:a="http://schemas.openxmlformats.org/drawingml/2006/main">
+              <a:graphicData uri="http://schemas.openxmlformats.org/drawingml/2006/picture">
+                <pic:pic xmlns:pic="http://schemas.openxmlformats.org/drawingml/2006/picture">
+                  <pic:nvPicPr>
+                    <pic:cNvPr id="37" name="Picture 37" descr="Chart, histogram&#10;&#10;Description automatically generated"/>
+                    <pic:cNvPicPr/>
+                  </pic:nvPicPr>
+                  <pic:blipFill>
+                    <a:blip r:embed="rId46"/>
+                    <a:stretch>
+                      <a:fillRect/>
+                    </a:stretch>
+                  </pic:blipFill>
+                  <pic:spPr>
+                    <a:xfrm>
+                      <a:off x="0" y="0"/>
+                      <a:ext cx="2381372" cy="1790792"/>
+                    </a:xfrm>
+                    <a:prstGeom prst="rect">
+                      <a:avLst/>
+                    </a:prstGeom>
+                  </pic:spPr>
+                </pic:pic>
+              </a:graphicData>
+            </a:graphic>
+          </wp:inline>
+        </w:drawing>
+      </w:r>
+      <w:r>
+        <w:rPr>
+          <w:noProof/>
+        </w:rPr>
+        <w:t xml:space="preserve"> </w:t>
+      </w:r>
+      <w:r>
+        <w:rPr>
+          <w:noProof/>
+        </w:rPr>
+        <w:drawing>
+          <wp:inline distT="0" distB="0" distL="0" distR="0" wp14:anchorId="54B3EA5B" wp14:editId="1532960E">
+            <wp:extent cx="2419474" cy="1759040"/>
+            <wp:effectExtent l="0" t="0" r="0" b="0"/>
+            <wp:docPr id="38" name="Picture 38" descr="Chart, histogram&#10;&#10;Description automatically generated"/>
+            <wp:cNvGraphicFramePr>
+              <a:graphicFrameLocks xmlns:a="http://schemas.openxmlformats.org/drawingml/2006/main" noChangeAspect="1"/>
+            </wp:cNvGraphicFramePr>
+            <a:graphic xmlns:a="http://schemas.openxmlformats.org/drawingml/2006/main">
+              <a:graphicData uri="http://schemas.openxmlformats.org/drawingml/2006/picture">
+                <pic:pic xmlns:pic="http://schemas.openxmlformats.org/drawingml/2006/picture">
+                  <pic:nvPicPr>
+                    <pic:cNvPr id="38" name="Picture 38" descr="Chart, histogram&#10;&#10;Description automatically generated"/>
+                    <pic:cNvPicPr/>
+                  </pic:nvPicPr>
+                  <pic:blipFill>
+                    <a:blip r:embed="rId47"/>
+                    <a:stretch>
+                      <a:fillRect/>
+                    </a:stretch>
+                  </pic:blipFill>
+                  <pic:spPr>
+                    <a:xfrm>
+                      <a:off x="0" y="0"/>
+                      <a:ext cx="2419474" cy="1759040"/>
+                    </a:xfrm>
+                    <a:prstGeom prst="rect">
+                      <a:avLst/>
+                    </a:prstGeom>
+                  </pic:spPr>
+                </pic:pic>
+              </a:graphicData>
+            </a:graphic>
+          </wp:inline>
+        </w:drawing>
+      </w:r>
+    </w:p>
+    <w:p/>
+    <w:p>
+      <w:r>
+        <w:t>I have also created a boxplot chart to</w:t>
+      </w:r>
+      <w:r>
+        <w:t xml:space="preserve"> Analyse</w:t>
+      </w:r>
+      <w:r>
+        <w:t xml:space="preserve"> the outliers.</w:t>
+      </w:r>
+    </w:p>
+    <w:p/>
+    <w:p>
+      <w:r>
+        <w:drawing>
+          <wp:inline distT="0" distB="0" distL="0" distR="0" wp14:anchorId="19B05421" wp14:editId="1C98365B">
+            <wp:extent cx="2571882" cy="1854295"/>
+            <wp:effectExtent l="0" t="0" r="0" b="0"/>
+            <wp:docPr id="35" name="Picture 35"/>
+            <wp:cNvGraphicFramePr>
+              <a:graphicFrameLocks xmlns:a="http://schemas.openxmlformats.org/drawingml/2006/main" noChangeAspect="1"/>
+            </wp:cNvGraphicFramePr>
+            <a:graphic xmlns:a="http://schemas.openxmlformats.org/drawingml/2006/main">
+              <a:graphicData uri="http://schemas.openxmlformats.org/drawingml/2006/picture">
+                <pic:pic xmlns:pic="http://schemas.openxmlformats.org/drawingml/2006/picture">
+                  <pic:nvPicPr>
+                    <pic:cNvPr id="1" name=""/>
+                    <pic:cNvPicPr/>
+                  </pic:nvPicPr>
+                  <pic:blipFill>
+                    <a:blip r:embed="rId48"/>
+                    <a:stretch>
+                      <a:fillRect/>
+                    </a:stretch>
+                  </pic:blipFill>
+                  <pic:spPr>
+                    <a:xfrm>
+                      <a:off x="0" y="0"/>
+                      <a:ext cx="2571882" cy="1854295"/>
+                    </a:xfrm>
+                    <a:prstGeom prst="rect">
+                      <a:avLst/>
+                    </a:prstGeom>
+                  </pic:spPr>
+                </pic:pic>
+              </a:graphicData>
+            </a:graphic>
+          </wp:inline>
+        </w:drawing>
+      </w:r>
+    </w:p>
+    <w:p>
+      <w:r>
+        <w:lastRenderedPageBreak/>
+        <w:t>Base on my analysis the Export Unit Price is the variable closest to a normal distribution. And it provides good points for comparison between countries.</w:t>
+      </w:r>
+    </w:p>
+    <w:p/>
+    <w:p>
+      <w:r>
+        <w:t xml:space="preserve">After choosing my variable for the models I have performed some Inferential statistics and determined my Confidence Interval. </w:t>
+      </w:r>
+    </w:p>
+    <w:p>
+      <w:r>
+        <w:t>I have analysed the central tendencies per country:</w:t>
+      </w:r>
+    </w:p>
+    <w:p>
+      <w:r>
+        <w:drawing>
+          <wp:inline distT="0" distB="0" distL="0" distR="0" wp14:anchorId="19714604" wp14:editId="2997B66F">
+            <wp:extent cx="2800494" cy="749339"/>
+            <wp:effectExtent l="0" t="0" r="0" b="0"/>
+            <wp:docPr id="39" name="Picture 39" descr="Table&#10;&#10;Description automatically generated"/>
+            <wp:cNvGraphicFramePr>
+              <a:graphicFrameLocks xmlns:a="http://schemas.openxmlformats.org/drawingml/2006/main" noChangeAspect="1"/>
+            </wp:cNvGraphicFramePr>
+            <a:graphic xmlns:a="http://schemas.openxmlformats.org/drawingml/2006/main">
+              <a:graphicData uri="http://schemas.openxmlformats.org/drawingml/2006/picture">
+                <pic:pic xmlns:pic="http://schemas.openxmlformats.org/drawingml/2006/picture">
+                  <pic:nvPicPr>
+                    <pic:cNvPr id="39" name="Picture 39" descr="Table&#10;&#10;Description automatically generated"/>
+                    <pic:cNvPicPr/>
+                  </pic:nvPicPr>
+                  <pic:blipFill>
+                    <a:blip r:embed="rId49"/>
+                    <a:stretch>
+                      <a:fillRect/>
+                    </a:stretch>
+                  </pic:blipFill>
+                  <pic:spPr>
+                    <a:xfrm>
+                      <a:off x="0" y="0"/>
+                      <a:ext cx="2800494" cy="749339"/>
+                    </a:xfrm>
+                    <a:prstGeom prst="rect">
+                      <a:avLst/>
+                    </a:prstGeom>
+                  </pic:spPr>
+                </pic:pic>
+              </a:graphicData>
+            </a:graphic>
+          </wp:inline>
+        </w:drawing>
+      </w:r>
+    </w:p>
+    <w:p>
+      <w:r>
+        <w:t xml:space="preserve">I have checked the probability plot to verify the normality of  </w:t>
+      </w:r>
+      <w:r>
+        <w:t>my distribution</w:t>
+      </w:r>
+      <w:r>
+        <w:t>:</w:t>
+      </w:r>
+    </w:p>
+    <w:p>
+      <w:r>
+        <w:drawing>
+          <wp:inline distT="0" distB="0" distL="0" distR="0" wp14:anchorId="1767D1D8" wp14:editId="04EA1188">
+            <wp:extent cx="2559182" cy="1854295"/>
+            <wp:effectExtent l="0" t="0" r="0" b="0"/>
+            <wp:docPr id="40" name="Picture 40" descr="Chart, line chart, scatter chart&#10;&#10;Description automatically generated"/>
+            <wp:cNvGraphicFramePr>
+              <a:graphicFrameLocks xmlns:a="http://schemas.openxmlformats.org/drawingml/2006/main" noChangeAspect="1"/>
+            </wp:cNvGraphicFramePr>
+            <a:graphic xmlns:a="http://schemas.openxmlformats.org/drawingml/2006/main">
+              <a:graphicData uri="http://schemas.openxmlformats.org/drawingml/2006/picture">
+                <pic:pic xmlns:pic="http://schemas.openxmlformats.org/drawingml/2006/picture">
+                  <pic:nvPicPr>
+                    <pic:cNvPr id="40" name="Picture 40" descr="Chart, line chart, scatter chart&#10;&#10;Description automatically generated"/>
+                    <pic:cNvPicPr/>
+                  </pic:nvPicPr>
+                  <pic:blipFill>
+                    <a:blip r:embed="rId50"/>
+                    <a:stretch>
+                      <a:fillRect/>
+                    </a:stretch>
+                  </pic:blipFill>
+                  <pic:spPr>
+                    <a:xfrm>
+                      <a:off x="0" y="0"/>
+                      <a:ext cx="2559182" cy="1854295"/>
+                    </a:xfrm>
+                    <a:prstGeom prst="rect">
+                      <a:avLst/>
+                    </a:prstGeom>
+                  </pic:spPr>
+                </pic:pic>
+              </a:graphicData>
+            </a:graphic>
+          </wp:inline>
+        </w:drawing>
+      </w:r>
+    </w:p>
+    <w:p>
+      <w:r>
+        <w:t>Closest to the red Line the better, The data is very close to normality and it will allow me to perform most of the parametrical tests.  For the non-parametrical tests, they are more flexible and do not require the distribution to be normal.</w:t>
+      </w:r>
+    </w:p>
+    <w:p>
+      <w:r>
+        <w:t>Next, I have checked my Confidence Interval based on a 95% confidence.</w:t>
+      </w:r>
+    </w:p>
+    <w:p>
+      <w:pPr>
+        <w:overflowPunct/>
+        <w:autoSpaceDE/>
+        <w:autoSpaceDN/>
+        <w:adjustRightInd/>
+        <w:textAlignment w:val="auto"/>
+      </w:pPr>
+      <w:r>
+        <w:drawing>
+          <wp:inline distT="0" distB="0" distL="0" distR="0" wp14:anchorId="15806435" wp14:editId="462306CF">
+            <wp:extent cx="5386070" cy="368935"/>
+            <wp:effectExtent l="0" t="0" r="5080" b="0"/>
+            <wp:docPr id="41" name="Picture 41"/>
+            <wp:cNvGraphicFramePr>
+              <a:graphicFrameLocks xmlns:a="http://schemas.openxmlformats.org/drawingml/2006/main" noChangeAspect="1"/>
+            </wp:cNvGraphicFramePr>
+            <a:graphic xmlns:a="http://schemas.openxmlformats.org/drawingml/2006/main">
+              <a:graphicData uri="http://schemas.openxmlformats.org/drawingml/2006/picture">
+                <pic:pic xmlns:pic="http://schemas.openxmlformats.org/drawingml/2006/picture">
+                  <pic:nvPicPr>
+                    <pic:cNvPr id="1" name=""/>
+                    <pic:cNvPicPr/>
+                  </pic:nvPicPr>
+                  <pic:blipFill>
+                    <a:blip r:embed="rId51"/>
+                    <a:stretch>
+                      <a:fillRect/>
+                    </a:stretch>
+                  </pic:blipFill>
+                  <pic:spPr>
+                    <a:xfrm>
+                      <a:off x="0" y="0"/>
+                      <a:ext cx="5386070" cy="368935"/>
+                    </a:xfrm>
+                    <a:prstGeom prst="rect">
+                      <a:avLst/>
+                    </a:prstGeom>
+                  </pic:spPr>
+                </pic:pic>
+              </a:graphicData>
+            </a:graphic>
+          </wp:inline>
+        </w:drawing>
+      </w:r>
+    </w:p>
+    <w:p>
+      <w:pPr>
+        <w:overflowPunct/>
+        <w:autoSpaceDE/>
+        <w:autoSpaceDN/>
+        <w:adjustRightInd/>
+        <w:textAlignment w:val="auto"/>
+      </w:pPr>
+    </w:p>
+    <w:p>
+      <w:pPr>
+        <w:overflowPunct/>
+        <w:autoSpaceDE/>
+        <w:autoSpaceDN/>
+        <w:adjustRightInd/>
+        <w:textAlignment w:val="auto"/>
+      </w:pPr>
+      <w:r>
+        <w:t>The values for 95% confidence are between 2508.55 and 2790.44.</w:t>
+      </w:r>
+    </w:p>
+    <w:p>
+      <w:pPr>
+        <w:overflowPunct/>
+        <w:autoSpaceDE/>
+        <w:autoSpaceDN/>
+        <w:adjustRightInd/>
+        <w:textAlignment w:val="auto"/>
+      </w:pPr>
+    </w:p>
+    <w:p>
+      <w:pPr>
+        <w:pStyle w:val="Heading2"/>
+        <w:numPr>
+          <w:ilvl w:val="1"/>
+          <w:numId w:val="2"/>
+        </w:numPr>
+      </w:pPr>
+      <w:r>
+        <w:t>Inferential Statistical Techniques</w:t>
+      </w:r>
+    </w:p>
+    <w:p>
+      <w:pPr>
+        <w:pStyle w:val="Heading2"/>
+      </w:pPr>
+    </w:p>
+    <w:p>
+      <w:r>
+        <w:t xml:space="preserve">We have used a combination of Parametric and </w:t>
+      </w:r>
+      <w:r>
+        <w:t>Non-Parametric</w:t>
+      </w:r>
+      <w:r>
+        <w:t xml:space="preserve"> </w:t>
+      </w:r>
+      <w:r>
+        <w:t>Inferential</w:t>
+      </w:r>
+      <w:r>
+        <w:t xml:space="preserve"> Statistical Techniques</w:t>
+      </w:r>
+      <w:r>
+        <w:t>.</w:t>
+      </w:r>
+    </w:p>
+    <w:p/>
+    <w:p>
+      <w:pPr>
+        <w:pStyle w:val="Heading3"/>
+        <w:numPr>
+          <w:ilvl w:val="2"/>
+          <w:numId w:val="2"/>
+        </w:numPr>
+      </w:pPr>
+      <w:r>
+        <w:t>T-Test one Way</w:t>
+      </w:r>
+    </w:p>
+    <w:p/>
+    <w:p>
+      <w:r>
+        <w:t xml:space="preserve">Null Hypothesis (h0) = The average unit price is equal 2600 USD </w:t>
+      </w:r>
+    </w:p>
+    <w:p>
+      <w:r>
+        <w:t xml:space="preserve">Alternative Hypothesis (h1) = </w:t>
+      </w:r>
+      <w:r>
+        <w:t xml:space="preserve">The average unit price is </w:t>
+      </w:r>
+      <w:r>
+        <w:t>different</w:t>
+      </w:r>
+      <w:r>
+        <w:t xml:space="preserve"> 2600 USD </w:t>
+      </w:r>
+    </w:p>
+    <w:p>
+      <w:r>
+        <w:t>5% significance level</w:t>
+      </w:r>
+      <w:r>
+        <w:t>.</w:t>
+      </w:r>
+    </w:p>
+    <w:p>
+      <w:r>
+        <w:lastRenderedPageBreak/>
+        <w:drawing>
+          <wp:inline distT="0" distB="0" distL="0" distR="0" wp14:anchorId="6E24453D" wp14:editId="35EEEBE1">
+            <wp:extent cx="5028197" cy="1123950"/>
+            <wp:effectExtent l="0" t="0" r="1270" b="0"/>
+            <wp:docPr id="43" name="Picture 43" descr="Graphical user interface, text, application, email&#10;&#10;Description automatically generated"/>
+            <wp:cNvGraphicFramePr>
+              <a:graphicFrameLocks xmlns:a="http://schemas.openxmlformats.org/drawingml/2006/main" noChangeAspect="1"/>
+            </wp:cNvGraphicFramePr>
+            <a:graphic xmlns:a="http://schemas.openxmlformats.org/drawingml/2006/main">
+              <a:graphicData uri="http://schemas.openxmlformats.org/drawingml/2006/picture">
+                <pic:pic xmlns:pic="http://schemas.openxmlformats.org/drawingml/2006/picture">
+                  <pic:nvPicPr>
+                    <pic:cNvPr id="43" name="Picture 43" descr="Graphical user interface, text, application, email&#10;&#10;Description automatically generated"/>
+                    <pic:cNvPicPr/>
+                  </pic:nvPicPr>
+                  <pic:blipFill>
+                    <a:blip r:embed="rId52"/>
+                    <a:stretch>
+                      <a:fillRect/>
+                    </a:stretch>
+                  </pic:blipFill>
+                  <pic:spPr>
+                    <a:xfrm>
+                      <a:off x="0" y="0"/>
+                      <a:ext cx="5031609" cy="1124713"/>
+                    </a:xfrm>
+                    <a:prstGeom prst="rect">
+                      <a:avLst/>
+                    </a:prstGeom>
+                  </pic:spPr>
+                </pic:pic>
+              </a:graphicData>
+            </a:graphic>
+          </wp:inline>
+        </w:drawing>
+      </w:r>
+      <w:r>
+        <w:t xml:space="preserve"> </w:t>
+      </w:r>
+    </w:p>
+    <w:p>
+      <w:r>
+        <w:t xml:space="preserve">The P-Value </w:t>
+      </w:r>
+      <w:r>
+        <w:t>is bigger than 0.05 which means I can accept the Null Hypothesis.</w:t>
+      </w:r>
+    </w:p>
+    <w:p>
+      <w:r>
+        <w:t>In other words, the average unit Price of  $ 2600 falls in my 95% confidence interval.</w:t>
+      </w:r>
+    </w:p>
+    <w:p/>
+    <w:p>
+      <w:pPr>
+        <w:pStyle w:val="Heading3"/>
+        <w:numPr>
+          <w:ilvl w:val="2"/>
+          <w:numId w:val="2"/>
+        </w:numPr>
+      </w:pPr>
+      <w:r>
+        <w:t xml:space="preserve">T-Test Two Way </w:t>
+      </w:r>
+    </w:p>
+    <w:p>
+      <w:r>
+        <w:t xml:space="preserve">Null Hypothesis (h0) = </w:t>
+      </w:r>
+      <w:r>
+        <w:t>A</w:t>
+      </w:r>
+      <w:r>
+        <w:t>verage Export Unit Price for Ireland and Netherlands</w:t>
+      </w:r>
+      <w:r>
+        <w:t xml:space="preserve"> has no significant difference.</w:t>
+      </w:r>
+    </w:p>
+    <w:p>
+      <w:r>
+        <w:t xml:space="preserve">Alternative Hypothesis (h1) = </w:t>
+      </w:r>
+      <w:r>
+        <w:t>A</w:t>
+      </w:r>
+      <w:r>
+        <w:t>verage Export Unit Price for Ireland and Netherlands</w:t>
+      </w:r>
+      <w:r>
+        <w:t xml:space="preserve"> has </w:t>
+      </w:r>
+      <w:r>
+        <w:t>a</w:t>
+      </w:r>
+      <w:r>
+        <w:t xml:space="preserve"> significant difference.</w:t>
+      </w:r>
+    </w:p>
+    <w:p>
+      <w:r>
+        <w:t>5% significance level</w:t>
+      </w:r>
+      <w:r>
+        <w:t>.</w:t>
+      </w:r>
+    </w:p>
+    <w:p>
+      <w:r>
+        <w:drawing>
+          <wp:inline distT="0" distB="0" distL="0" distR="0" wp14:anchorId="6CF6770E" wp14:editId="45E72F1E">
+            <wp:extent cx="5016500" cy="1880134"/>
+            <wp:effectExtent l="0" t="0" r="0" b="6350"/>
+            <wp:docPr id="44" name="Picture 44" descr="Graphical user interface, text, application, email&#10;&#10;Description automatically generated"/>
+            <wp:cNvGraphicFramePr>
+              <a:graphicFrameLocks xmlns:a="http://schemas.openxmlformats.org/drawingml/2006/main" noChangeAspect="1"/>
+            </wp:cNvGraphicFramePr>
+            <a:graphic xmlns:a="http://schemas.openxmlformats.org/drawingml/2006/main">
+              <a:graphicData uri="http://schemas.openxmlformats.org/drawingml/2006/picture">
+                <pic:pic xmlns:pic="http://schemas.openxmlformats.org/drawingml/2006/picture">
+                  <pic:nvPicPr>
+                    <pic:cNvPr id="44" name="Picture 44" descr="Graphical user interface, text, application, email&#10;&#10;Description automatically generated"/>
+                    <pic:cNvPicPr/>
+                  </pic:nvPicPr>
+                  <pic:blipFill>
+                    <a:blip r:embed="rId53"/>
+                    <a:stretch>
+                      <a:fillRect/>
+                    </a:stretch>
+                  </pic:blipFill>
+                  <pic:spPr>
+                    <a:xfrm>
+                      <a:off x="0" y="0"/>
+                      <a:ext cx="5037069" cy="1887843"/>
+                    </a:xfrm>
+                    <a:prstGeom prst="rect">
+                      <a:avLst/>
+                    </a:prstGeom>
+                  </pic:spPr>
+                </pic:pic>
+              </a:graphicData>
+            </a:graphic>
+          </wp:inline>
+        </w:drawing>
+      </w:r>
+    </w:p>
+    <w:p>
+      <w:r>
+        <w:t xml:space="preserve">With the P-Value at 0.10 we can consider the Average Export Unit Price for these two countries similar within our stipulated parameters. </w:t>
+      </w:r>
+    </w:p>
+    <w:p/>
+    <w:p>
+      <w:pPr>
+        <w:pStyle w:val="Heading3"/>
+        <w:numPr>
+          <w:ilvl w:val="2"/>
+          <w:numId w:val="2"/>
+        </w:numPr>
+      </w:pPr>
+      <w:r>
+        <w:t xml:space="preserve">ANOVA One Way </w:t>
+      </w:r>
+    </w:p>
+    <w:p>
+      <w:pPr>
+        <w:pStyle w:val="Heading3"/>
+      </w:pPr>
+      <w:r>
+        <w:t>To be able to use the ANOVA technique we need to follow these 4 requirements:</w:t>
+      </w:r>
+    </w:p>
+    <w:p>
+      <w:pPr>
+        <w:numPr>
+          <w:ilvl w:val="0"/>
+          <w:numId w:val="5"/>
+        </w:numPr>
+        <w:shd w:val="clear" w:color="auto" w:fill="FFFFFF"/>
+        <w:overflowPunct/>
+        <w:autoSpaceDE/>
+        <w:autoSpaceDN/>
+        <w:adjustRightInd/>
+        <w:spacing w:before="100" w:beforeAutospacing="1" w:after="100" w:afterAutospacing="1"/>
+        <w:jc w:val="left"/>
+        <w:textAlignment w:val="auto"/>
+        <w:rPr>
+          <w:rFonts w:ascii="Helvetica" w:hAnsi="Helvetica" w:cs="Helvetica"/>
+          <w:color w:val="000000"/>
+          <w:sz w:val="21"/>
+          <w:szCs w:val="21"/>
+          <w:lang w:eastAsia="en-IE"/>
+        </w:rPr>
+      </w:pPr>
+      <w:r>
+        <w:rPr>
+          <w:rFonts w:ascii="Helvetica" w:hAnsi="Helvetica" w:cs="Helvetica"/>
+          <w:color w:val="000000"/>
+          <w:sz w:val="21"/>
+          <w:szCs w:val="21"/>
+          <w:lang w:eastAsia="en-IE"/>
+        </w:rPr>
+        <w:t>The samples must be independent.</w:t>
+      </w:r>
+    </w:p>
+    <w:p>
+      <w:pPr>
+        <w:shd w:val="clear" w:color="auto" w:fill="FFFFFF"/>
+        <w:overflowPunct/>
+        <w:autoSpaceDE/>
+        <w:autoSpaceDN/>
+        <w:adjustRightInd/>
+        <w:spacing w:before="100" w:beforeAutospacing="1" w:after="100" w:afterAutospacing="1"/>
+        <w:ind w:left="720"/>
+        <w:jc w:val="left"/>
+        <w:textAlignment w:val="auto"/>
+        <w:rPr>
+          <w:rFonts w:ascii="Helvetica" w:hAnsi="Helvetica" w:cs="Helvetica"/>
+          <w:color w:val="000000"/>
+          <w:sz w:val="21"/>
+          <w:szCs w:val="21"/>
+          <w:lang w:eastAsia="en-IE"/>
+        </w:rPr>
+      </w:pPr>
+      <w:r>
+        <w:rPr>
+          <w:rFonts w:ascii="Helvetica" w:hAnsi="Helvetica" w:cs="Helvetica"/>
+          <w:color w:val="000000"/>
+          <w:sz w:val="21"/>
+          <w:szCs w:val="21"/>
+          <w:lang w:eastAsia="en-IE"/>
+        </w:rPr>
+        <w:t>As per our EDA performer earlier we can guarantee that the samples are independent.</w:t>
+      </w:r>
+    </w:p>
+    <w:p>
+      <w:pPr>
+        <w:numPr>
+          <w:ilvl w:val="0"/>
+          <w:numId w:val="5"/>
+        </w:numPr>
+        <w:shd w:val="clear" w:color="auto" w:fill="FFFFFF"/>
+        <w:overflowPunct/>
+        <w:autoSpaceDE/>
+        <w:autoSpaceDN/>
+        <w:adjustRightInd/>
+        <w:spacing w:before="100" w:beforeAutospacing="1" w:after="100" w:afterAutospacing="1"/>
+        <w:jc w:val="left"/>
+        <w:textAlignment w:val="auto"/>
+        <w:rPr>
+          <w:rFonts w:ascii="Helvetica" w:hAnsi="Helvetica" w:cs="Helvetica"/>
+          <w:color w:val="000000"/>
+          <w:sz w:val="21"/>
+          <w:szCs w:val="21"/>
+          <w:lang w:eastAsia="en-IE"/>
+        </w:rPr>
+      </w:pPr>
+      <w:r>
+        <w:rPr>
+          <w:rFonts w:ascii="Helvetica" w:hAnsi="Helvetica" w:cs="Helvetica"/>
+          <w:color w:val="000000"/>
+          <w:sz w:val="21"/>
+          <w:szCs w:val="21"/>
+          <w:lang w:eastAsia="en-IE"/>
+        </w:rPr>
+        <w:t>The groups must have the same sample size.</w:t>
+      </w:r>
+    </w:p>
+    <w:p>
+      <w:pPr>
+        <w:shd w:val="clear" w:color="auto" w:fill="FFFFFF"/>
+        <w:overflowPunct/>
+        <w:autoSpaceDE/>
+        <w:autoSpaceDN/>
+        <w:adjustRightInd/>
+        <w:spacing w:before="100" w:beforeAutospacing="1" w:after="100" w:afterAutospacing="1"/>
+        <w:ind w:left="720"/>
+        <w:jc w:val="left"/>
+        <w:textAlignment w:val="auto"/>
+        <w:rPr>
+          <w:rFonts w:ascii="Helvetica" w:hAnsi="Helvetica" w:cs="Helvetica"/>
+          <w:color w:val="000000"/>
+          <w:sz w:val="21"/>
+          <w:szCs w:val="21"/>
+          <w:lang w:eastAsia="en-IE"/>
+        </w:rPr>
+      </w:pPr>
+      <w:r>
+        <w:rPr>
+          <w:rFonts w:ascii="Helvetica" w:hAnsi="Helvetica" w:cs="Helvetica"/>
+          <w:color w:val="000000"/>
+          <w:sz w:val="21"/>
+          <w:szCs w:val="21"/>
+          <w:lang w:eastAsia="en-IE"/>
+        </w:rPr>
+        <w:drawing>
+          <wp:inline distT="0" distB="0" distL="0" distR="0" wp14:anchorId="1615BF6E" wp14:editId="566276A6">
+            <wp:extent cx="2052071" cy="1085850"/>
+            <wp:effectExtent l="0" t="0" r="5715" b="0"/>
+            <wp:docPr id="45" name="Picture 45"/>
+            <wp:cNvGraphicFramePr>
+              <a:graphicFrameLocks xmlns:a="http://schemas.openxmlformats.org/drawingml/2006/main" noChangeAspect="1"/>
+            </wp:cNvGraphicFramePr>
+            <a:graphic xmlns:a="http://schemas.openxmlformats.org/drawingml/2006/main">
+              <a:graphicData uri="http://schemas.openxmlformats.org/drawingml/2006/picture">
+                <pic:pic xmlns:pic="http://schemas.openxmlformats.org/drawingml/2006/picture">
+                  <pic:nvPicPr>
+                    <pic:cNvPr id="1" name=""/>
+                    <pic:cNvPicPr/>
+                  </pic:nvPicPr>
+                  <pic:blipFill>
+                    <a:blip r:embed="rId54"/>
+                    <a:stretch>
+                      <a:fillRect/>
+                    </a:stretch>
+                  </pic:blipFill>
+                  <pic:spPr>
+                    <a:xfrm>
+                      <a:off x="0" y="0"/>
+                      <a:ext cx="2055614" cy="1087725"/>
+                    </a:xfrm>
+                    <a:prstGeom prst="rect">
+                      <a:avLst/>
+                    </a:prstGeom>
+                  </pic:spPr>
+                </pic:pic>
+              </a:graphicData>
+            </a:graphic>
+          </wp:inline>
+        </w:drawing>
+      </w:r>
+    </w:p>
+    <w:p>
+      <w:pPr>
+        <w:shd w:val="clear" w:color="auto" w:fill="FFFFFF"/>
+        <w:overflowPunct/>
+        <w:autoSpaceDE/>
+        <w:autoSpaceDN/>
+        <w:adjustRightInd/>
+        <w:spacing w:before="100" w:beforeAutospacing="1" w:after="100" w:afterAutospacing="1"/>
+        <w:ind w:left="720"/>
+        <w:jc w:val="left"/>
+        <w:textAlignment w:val="auto"/>
+        <w:rPr>
+          <w:rFonts w:ascii="Helvetica" w:hAnsi="Helvetica" w:cs="Helvetica"/>
+          <w:color w:val="000000"/>
+          <w:sz w:val="21"/>
+          <w:szCs w:val="21"/>
+          <w:lang w:eastAsia="en-IE"/>
+        </w:rPr>
+      </w:pPr>
+    </w:p>
+    <w:p>
+      <w:pPr>
+        <w:numPr>
+          <w:ilvl w:val="0"/>
+          <w:numId w:val="5"/>
+        </w:numPr>
+        <w:shd w:val="clear" w:color="auto" w:fill="FFFFFF"/>
+        <w:overflowPunct/>
+        <w:autoSpaceDE/>
+        <w:autoSpaceDN/>
+        <w:adjustRightInd/>
+        <w:spacing w:before="100" w:beforeAutospacing="1" w:after="100" w:afterAutospacing="1"/>
+        <w:jc w:val="left"/>
+        <w:textAlignment w:val="auto"/>
+        <w:rPr>
+          <w:rFonts w:ascii="Helvetica" w:hAnsi="Helvetica" w:cs="Helvetica"/>
+          <w:color w:val="000000"/>
+          <w:sz w:val="21"/>
+          <w:szCs w:val="21"/>
+          <w:lang w:eastAsia="en-IE"/>
+        </w:rPr>
+      </w:pPr>
+      <w:r>
+        <w:rPr>
+          <w:rFonts w:ascii="Helvetica" w:hAnsi="Helvetica" w:cs="Helvetica"/>
+          <w:color w:val="000000"/>
+          <w:sz w:val="21"/>
+          <w:szCs w:val="21"/>
+          <w:lang w:eastAsia="en-IE"/>
+        </w:rPr>
+        <w:lastRenderedPageBreak/>
+        <w:t>The populations from which the samples were obtained must be normally or approximately normally distributed.</w:t>
+      </w:r>
+    </w:p>
+    <w:p>
+      <w:pPr>
+        <w:shd w:val="clear" w:color="auto" w:fill="FFFFFF"/>
+        <w:overflowPunct/>
+        <w:autoSpaceDE/>
+        <w:autoSpaceDN/>
+        <w:adjustRightInd/>
+        <w:spacing w:before="100" w:beforeAutospacing="1" w:after="100" w:afterAutospacing="1"/>
+        <w:ind w:left="720"/>
+        <w:jc w:val="left"/>
+        <w:textAlignment w:val="auto"/>
+        <w:rPr>
+          <w:rFonts w:ascii="Helvetica" w:hAnsi="Helvetica" w:cs="Helvetica"/>
+          <w:color w:val="000000"/>
+          <w:sz w:val="21"/>
+          <w:szCs w:val="21"/>
+          <w:lang w:eastAsia="en-IE"/>
+        </w:rPr>
+      </w:pPr>
+      <w:r>
+        <w:rPr>
+          <w:rFonts w:ascii="Helvetica" w:hAnsi="Helvetica" w:cs="Helvetica"/>
+          <w:color w:val="000000"/>
+          <w:sz w:val="21"/>
+          <w:szCs w:val="21"/>
+          <w:lang w:eastAsia="en-IE"/>
+        </w:rPr>
+        <w:t>For this we need to perform a Shapiro Wilk test:</w:t>
+      </w:r>
+    </w:p>
+    <w:p>
+      <w:pPr>
+        <w:shd w:val="clear" w:color="auto" w:fill="FFFFFF"/>
+        <w:overflowPunct/>
+        <w:autoSpaceDE/>
+        <w:autoSpaceDN/>
+        <w:adjustRightInd/>
+        <w:spacing w:before="100" w:beforeAutospacing="1" w:after="100" w:afterAutospacing="1"/>
+        <w:ind w:left="720"/>
+        <w:jc w:val="left"/>
+        <w:textAlignment w:val="auto"/>
+        <w:rPr>
+          <w:rFonts w:ascii="Helvetica" w:hAnsi="Helvetica" w:cs="Helvetica"/>
+          <w:color w:val="000000"/>
+          <w:sz w:val="21"/>
+          <w:szCs w:val="21"/>
+          <w:lang w:eastAsia="en-IE"/>
+        </w:rPr>
+      </w:pPr>
+      <w:r>
+        <w:rPr>
+          <w:rFonts w:ascii="Helvetica" w:hAnsi="Helvetica" w:cs="Helvetica"/>
+          <w:color w:val="000000"/>
+          <w:sz w:val="21"/>
+          <w:szCs w:val="21"/>
+          <w:lang w:eastAsia="en-IE"/>
+        </w:rPr>
+        <w:t>P-Value bigger than 0.05 means the distribution is normal or is close to a normal distribution.</w:t>
+      </w:r>
+    </w:p>
+    <w:p>
+      <w:pPr>
+        <w:shd w:val="clear" w:color="auto" w:fill="FFFFFF"/>
+        <w:overflowPunct/>
+        <w:autoSpaceDE/>
+        <w:autoSpaceDN/>
+        <w:adjustRightInd/>
+        <w:spacing w:before="100" w:beforeAutospacing="1" w:after="100" w:afterAutospacing="1"/>
+        <w:ind w:left="720"/>
+        <w:jc w:val="left"/>
+        <w:textAlignment w:val="auto"/>
+        <w:rPr>
+          <w:rFonts w:ascii="Helvetica" w:hAnsi="Helvetica" w:cs="Helvetica"/>
+          <w:color w:val="000000"/>
+          <w:sz w:val="21"/>
+          <w:szCs w:val="21"/>
+          <w:lang w:eastAsia="en-IE"/>
+        </w:rPr>
+      </w:pPr>
+      <w:r>
+        <w:rPr>
+          <w:rFonts w:ascii="Helvetica" w:hAnsi="Helvetica" w:cs="Helvetica"/>
+          <w:color w:val="000000"/>
+          <w:sz w:val="21"/>
+          <w:szCs w:val="21"/>
+          <w:lang w:eastAsia="en-IE"/>
+        </w:rPr>
+        <w:drawing>
+          <wp:inline distT="0" distB="0" distL="0" distR="0" wp14:anchorId="7AB593FA" wp14:editId="19A5DB42">
+            <wp:extent cx="3645087" cy="1390721"/>
+            <wp:effectExtent l="0" t="0" r="0" b="0"/>
+            <wp:docPr id="46" name="Picture 46" descr="Text&#10;&#10;Description automatically generated"/>
+            <wp:cNvGraphicFramePr>
+              <a:graphicFrameLocks xmlns:a="http://schemas.openxmlformats.org/drawingml/2006/main" noChangeAspect="1"/>
+            </wp:cNvGraphicFramePr>
+            <a:graphic xmlns:a="http://schemas.openxmlformats.org/drawingml/2006/main">
+              <a:graphicData uri="http://schemas.openxmlformats.org/drawingml/2006/picture">
+                <pic:pic xmlns:pic="http://schemas.openxmlformats.org/drawingml/2006/picture">
+                  <pic:nvPicPr>
+                    <pic:cNvPr id="46" name="Picture 46" descr="Text&#10;&#10;Description automatically generated"/>
+                    <pic:cNvPicPr/>
+                  </pic:nvPicPr>
+                  <pic:blipFill>
+                    <a:blip r:embed="rId55"/>
+                    <a:stretch>
+                      <a:fillRect/>
+                    </a:stretch>
+                  </pic:blipFill>
+                  <pic:spPr>
+                    <a:xfrm>
+                      <a:off x="0" y="0"/>
+                      <a:ext cx="3645087" cy="1390721"/>
+                    </a:xfrm>
+                    <a:prstGeom prst="rect">
+                      <a:avLst/>
+                    </a:prstGeom>
+                  </pic:spPr>
+                </pic:pic>
+              </a:graphicData>
+            </a:graphic>
+          </wp:inline>
+        </w:drawing>
+      </w:r>
+      <w:r>
+        <w:rPr>
+          <w:rFonts w:ascii="Helvetica" w:hAnsi="Helvetica" w:cs="Helvetica"/>
+          <w:color w:val="000000"/>
+          <w:sz w:val="21"/>
+          <w:szCs w:val="21"/>
+          <w:lang w:eastAsia="en-IE"/>
+        </w:rPr>
+        <w:t xml:space="preserve"> </w:t>
+      </w:r>
+    </w:p>
+    <w:p>
+      <w:pPr>
+        <w:shd w:val="clear" w:color="auto" w:fill="FFFFFF"/>
+        <w:overflowPunct/>
+        <w:autoSpaceDE/>
+        <w:autoSpaceDN/>
+        <w:adjustRightInd/>
+        <w:spacing w:before="100" w:beforeAutospacing="1" w:after="100" w:afterAutospacing="1"/>
+        <w:ind w:left="720"/>
+        <w:jc w:val="left"/>
+        <w:textAlignment w:val="auto"/>
+        <w:rPr>
+          <w:rFonts w:ascii="Helvetica" w:hAnsi="Helvetica" w:cs="Helvetica"/>
+          <w:color w:val="000000"/>
+          <w:sz w:val="21"/>
+          <w:szCs w:val="21"/>
+          <w:lang w:eastAsia="en-IE"/>
+        </w:rPr>
+      </w:pPr>
+      <w:r>
+        <w:rPr>
+          <w:rFonts w:ascii="Helvetica" w:hAnsi="Helvetica" w:cs="Helvetica"/>
+          <w:color w:val="000000"/>
+          <w:sz w:val="21"/>
+          <w:szCs w:val="21"/>
+          <w:lang w:eastAsia="en-IE"/>
+        </w:rPr>
+        <w:t xml:space="preserve">As we have analysed before, the distribution for Belgium is not close to a normal distribution, therefore I will proceed using the </w:t>
+      </w:r>
+      <w:r>
+        <w:rPr>
+          <w:rFonts w:ascii="Helvetica" w:hAnsi="Helvetica" w:cs="Helvetica"/>
+          <w:color w:val="000000"/>
+          <w:sz w:val="21"/>
+          <w:szCs w:val="21"/>
+          <w:lang w:eastAsia="en-IE"/>
+        </w:rPr>
+        <w:t>values for Ireland and the Netherlands.</w:t>
+      </w:r>
+    </w:p>
+    <w:p>
+      <w:pPr>
+        <w:numPr>
+          <w:ilvl w:val="0"/>
+          <w:numId w:val="5"/>
+        </w:numPr>
+        <w:shd w:val="clear" w:color="auto" w:fill="FFFFFF"/>
+        <w:overflowPunct/>
+        <w:autoSpaceDE/>
+        <w:autoSpaceDN/>
+        <w:adjustRightInd/>
+        <w:spacing w:before="100" w:beforeAutospacing="1" w:after="100" w:afterAutospacing="1"/>
+        <w:jc w:val="left"/>
+        <w:textAlignment w:val="auto"/>
+        <w:rPr>
+          <w:rFonts w:ascii="Helvetica" w:hAnsi="Helvetica" w:cs="Helvetica"/>
+          <w:color w:val="000000"/>
+          <w:sz w:val="21"/>
+          <w:szCs w:val="21"/>
+          <w:lang w:eastAsia="en-IE"/>
+        </w:rPr>
+      </w:pPr>
+      <w:r>
+        <w:rPr>
+          <w:rFonts w:ascii="Helvetica" w:hAnsi="Helvetica" w:cs="Helvetica"/>
+          <w:color w:val="000000"/>
+          <w:sz w:val="21"/>
+          <w:szCs w:val="21"/>
+          <w:lang w:eastAsia="en-IE"/>
+        </w:rPr>
+        <w:t>The variances of the populations must be equal.</w:t>
+      </w:r>
+    </w:p>
+    <w:p>
+      <w:pPr>
+        <w:shd w:val="clear" w:color="auto" w:fill="FFFFFF"/>
+        <w:overflowPunct/>
+        <w:autoSpaceDE/>
+        <w:autoSpaceDN/>
+        <w:adjustRightInd/>
+        <w:spacing w:before="100" w:beforeAutospacing="1" w:after="100" w:afterAutospacing="1"/>
+        <w:jc w:val="left"/>
+        <w:textAlignment w:val="auto"/>
+      </w:pPr>
+      <w:r>
+        <w:t xml:space="preserve">To test the homogeneity of the variance I have used </w:t>
+      </w:r>
+      <w:proofErr w:type="spellStart"/>
+      <w:r>
+        <w:t>Levene</w:t>
+      </w:r>
+      <w:proofErr w:type="spellEnd"/>
+      <w:r>
+        <w:t xml:space="preserve"> method.</w:t>
+      </w:r>
+    </w:p>
+    <w:p>
+      <w:pPr>
+        <w:shd w:val="clear" w:color="auto" w:fill="FFFFFF"/>
+        <w:overflowPunct/>
+        <w:autoSpaceDE/>
+        <w:autoSpaceDN/>
+        <w:adjustRightInd/>
+        <w:spacing w:before="100" w:beforeAutospacing="1" w:after="100" w:afterAutospacing="1"/>
+        <w:jc w:val="left"/>
+        <w:textAlignment w:val="auto"/>
+      </w:pPr>
+      <w:r>
+        <w:t>P-Value bigger than 0.05 means equal Variances:</w:t>
+      </w:r>
+    </w:p>
+    <w:p>
+      <w:pPr>
+        <w:shd w:val="clear" w:color="auto" w:fill="FFFFFF"/>
+        <w:overflowPunct/>
+        <w:autoSpaceDE/>
+        <w:autoSpaceDN/>
+        <w:adjustRightInd/>
+        <w:spacing w:before="100" w:beforeAutospacing="1" w:after="100" w:afterAutospacing="1"/>
+        <w:jc w:val="left"/>
+        <w:textAlignment w:val="auto"/>
+      </w:pPr>
+      <w:r>
+        <w:drawing>
+          <wp:inline distT="0" distB="0" distL="0" distR="0" wp14:anchorId="6DF689FB" wp14:editId="408FBD46">
+            <wp:extent cx="4489450" cy="594191"/>
+            <wp:effectExtent l="0" t="0" r="0" b="0"/>
+            <wp:docPr id="47" name="Picture 47"/>
+            <wp:cNvGraphicFramePr>
+              <a:graphicFrameLocks xmlns:a="http://schemas.openxmlformats.org/drawingml/2006/main" noChangeAspect="1"/>
+            </wp:cNvGraphicFramePr>
+            <a:graphic xmlns:a="http://schemas.openxmlformats.org/drawingml/2006/main">
+              <a:graphicData uri="http://schemas.openxmlformats.org/drawingml/2006/picture">
+                <pic:pic xmlns:pic="http://schemas.openxmlformats.org/drawingml/2006/picture">
+                  <pic:nvPicPr>
+                    <pic:cNvPr id="1" name=""/>
+                    <pic:cNvPicPr/>
+                  </pic:nvPicPr>
+                  <pic:blipFill>
+                    <a:blip r:embed="rId56"/>
+                    <a:stretch>
+                      <a:fillRect/>
+                    </a:stretch>
+                  </pic:blipFill>
+                  <pic:spPr>
+                    <a:xfrm>
+                      <a:off x="0" y="0"/>
+                      <a:ext cx="4515862" cy="597687"/>
+                    </a:xfrm>
+                    <a:prstGeom prst="rect">
+                      <a:avLst/>
+                    </a:prstGeom>
+                  </pic:spPr>
+                </pic:pic>
+              </a:graphicData>
+            </a:graphic>
+          </wp:inline>
+        </w:drawing>
+      </w:r>
+    </w:p>
+    <w:p>
+      <w:pPr>
+        <w:shd w:val="clear" w:color="auto" w:fill="FFFFFF"/>
+        <w:overflowPunct/>
+        <w:autoSpaceDE/>
+        <w:autoSpaceDN/>
+        <w:adjustRightInd/>
+        <w:spacing w:before="100" w:beforeAutospacing="1" w:after="100" w:afterAutospacing="1"/>
+        <w:jc w:val="left"/>
+        <w:textAlignment w:val="auto"/>
+      </w:pPr>
+      <w:r>
+        <w:t xml:space="preserve"> I have performed a quick analysis before running the </w:t>
+      </w:r>
+      <w:proofErr w:type="spellStart"/>
+      <w:r>
+        <w:t>Levene</w:t>
+      </w:r>
+      <w:proofErr w:type="spellEnd"/>
+      <w:r>
+        <w:t xml:space="preserve"> Method.</w:t>
+      </w:r>
+    </w:p>
+    <w:p>
+      <w:pPr>
+        <w:shd w:val="clear" w:color="auto" w:fill="FFFFFF"/>
+        <w:overflowPunct/>
+        <w:autoSpaceDE/>
+        <w:autoSpaceDN/>
+        <w:adjustRightInd/>
+        <w:spacing w:before="100" w:beforeAutospacing="1" w:after="100" w:afterAutospacing="1"/>
+        <w:jc w:val="left"/>
+        <w:textAlignment w:val="auto"/>
+      </w:pPr>
+      <w:r>
+        <w:drawing>
+          <wp:inline distT="0" distB="0" distL="0" distR="0" wp14:anchorId="08A8FC58" wp14:editId="55E56999">
+            <wp:extent cx="4343623" cy="723937"/>
+            <wp:effectExtent l="0" t="0" r="0" b="0"/>
+            <wp:docPr id="48" name="Picture 48" descr="Graphical user interface, text&#10;&#10;Description automatically generated"/>
+            <wp:cNvGraphicFramePr>
+              <a:graphicFrameLocks xmlns:a="http://schemas.openxmlformats.org/drawingml/2006/main" noChangeAspect="1"/>
+            </wp:cNvGraphicFramePr>
+            <a:graphic xmlns:a="http://schemas.openxmlformats.org/drawingml/2006/main">
+              <a:graphicData uri="http://schemas.openxmlformats.org/drawingml/2006/picture">
+                <pic:pic xmlns:pic="http://schemas.openxmlformats.org/drawingml/2006/picture">
+                  <pic:nvPicPr>
+                    <pic:cNvPr id="48" name="Picture 48" descr="Graphical user interface, text&#10;&#10;Description automatically generated"/>
+                    <pic:cNvPicPr/>
+                  </pic:nvPicPr>
+                  <pic:blipFill>
+                    <a:blip r:embed="rId57"/>
+                    <a:stretch>
+                      <a:fillRect/>
+                    </a:stretch>
+                  </pic:blipFill>
+                  <pic:spPr>
+                    <a:xfrm>
+                      <a:off x="0" y="0"/>
+                      <a:ext cx="4343623" cy="723937"/>
+                    </a:xfrm>
+                    <a:prstGeom prst="rect">
+                      <a:avLst/>
+                    </a:prstGeom>
+                  </pic:spPr>
+                </pic:pic>
+              </a:graphicData>
+            </a:graphic>
+          </wp:inline>
+        </w:drawing>
+      </w:r>
+    </w:p>
+    <w:p>
+      <w:pPr>
+        <w:shd w:val="clear" w:color="auto" w:fill="FFFFFF"/>
+        <w:overflowPunct/>
+        <w:autoSpaceDE/>
+        <w:autoSpaceDN/>
+        <w:adjustRightInd/>
+        <w:spacing w:before="100" w:beforeAutospacing="1" w:after="100" w:afterAutospacing="1"/>
+        <w:jc w:val="left"/>
+        <w:textAlignment w:val="auto"/>
+      </w:pPr>
+      <w:r>
+        <w:t xml:space="preserve">The </w:t>
+      </w:r>
+      <w:proofErr w:type="spellStart"/>
+      <w:r>
+        <w:t>Levene</w:t>
+      </w:r>
+      <w:proofErr w:type="spellEnd"/>
+      <w:r>
+        <w:t xml:space="preserve"> has just confirmed that the only acceptable combination was between the Netherlands and Belgium. But the Belgium distribution failed the normality test, therefore I could not use this combination</w:t>
+      </w:r>
+      <w:r>
+        <w:t>.</w:t>
+      </w:r>
+    </w:p>
+    <w:p>
+      <w:pPr>
+        <w:shd w:val="clear" w:color="auto" w:fill="FFFFFF"/>
+        <w:overflowPunct/>
+        <w:autoSpaceDE/>
+        <w:autoSpaceDN/>
+        <w:adjustRightInd/>
+        <w:spacing w:before="100" w:beforeAutospacing="1" w:after="100" w:afterAutospacing="1"/>
+        <w:jc w:val="left"/>
+        <w:textAlignment w:val="auto"/>
+      </w:pPr>
+      <w:r>
+        <w:drawing>
+          <wp:inline distT="0" distB="0" distL="0" distR="0" wp14:anchorId="629C7130" wp14:editId="26AF247E">
+            <wp:extent cx="3587934" cy="1390721"/>
+            <wp:effectExtent l="0" t="0" r="0" b="0"/>
+            <wp:docPr id="49" name="Picture 49" descr="Graphical user interface, text, email&#10;&#10;Description automatically generated"/>
+            <wp:cNvGraphicFramePr>
+              <a:graphicFrameLocks xmlns:a="http://schemas.openxmlformats.org/drawingml/2006/main" noChangeAspect="1"/>
+            </wp:cNvGraphicFramePr>
+            <a:graphic xmlns:a="http://schemas.openxmlformats.org/drawingml/2006/main">
+              <a:graphicData uri="http://schemas.openxmlformats.org/drawingml/2006/picture">
+                <pic:pic xmlns:pic="http://schemas.openxmlformats.org/drawingml/2006/picture">
+                  <pic:nvPicPr>
+                    <pic:cNvPr id="49" name="Picture 49" descr="Graphical user interface, text, email&#10;&#10;Description automatically generated"/>
+                    <pic:cNvPicPr/>
+                  </pic:nvPicPr>
+                  <pic:blipFill>
+                    <a:blip r:embed="rId58"/>
+                    <a:stretch>
+                      <a:fillRect/>
+                    </a:stretch>
+                  </pic:blipFill>
+                  <pic:spPr>
+                    <a:xfrm>
+                      <a:off x="0" y="0"/>
+                      <a:ext cx="3587934" cy="1390721"/>
+                    </a:xfrm>
+                    <a:prstGeom prst="rect">
+                      <a:avLst/>
+                    </a:prstGeom>
+                  </pic:spPr>
+                </pic:pic>
+              </a:graphicData>
+            </a:graphic>
+          </wp:inline>
+        </w:drawing>
+      </w:r>
+    </w:p>
+    <w:p>
+      <w:pPr>
+        <w:shd w:val="clear" w:color="auto" w:fill="FFFFFF"/>
+        <w:overflowPunct/>
+        <w:autoSpaceDE/>
+        <w:autoSpaceDN/>
+        <w:adjustRightInd/>
+        <w:spacing w:before="100" w:beforeAutospacing="1" w:after="100" w:afterAutospacing="1"/>
+        <w:jc w:val="left"/>
+        <w:textAlignment w:val="auto"/>
+      </w:pPr>
+      <w:r>
+        <w:lastRenderedPageBreak/>
+        <w:t>The distribution have not passed the requirements</w:t>
+      </w:r>
+      <w:r>
+        <w:t xml:space="preserve">, when this happens its recommended to use the ANOVA </w:t>
+      </w:r>
+      <w:proofErr w:type="spellStart"/>
+      <w:r>
+        <w:t>Welchs</w:t>
+      </w:r>
+      <w:proofErr w:type="spellEnd"/>
+      <w:r>
+        <w:t xml:space="preserve">. The ANOVA </w:t>
+      </w:r>
+      <w:proofErr w:type="spellStart"/>
+      <w:r>
+        <w:t>Welchs</w:t>
+      </w:r>
+      <w:proofErr w:type="spellEnd"/>
+      <w:r>
+        <w:t xml:space="preserve"> is an alternative to the traditional  ANOVA and it is recommended when the assumption of equal variances is violated.</w:t>
+      </w:r>
+    </w:p>
+    <w:p>
+      <w:pPr>
+        <w:shd w:val="clear" w:color="auto" w:fill="FFFFFF"/>
+        <w:overflowPunct/>
+        <w:autoSpaceDE/>
+        <w:autoSpaceDN/>
+        <w:adjustRightInd/>
+        <w:spacing w:before="100" w:beforeAutospacing="1" w:after="100" w:afterAutospacing="1"/>
+        <w:jc w:val="left"/>
+        <w:textAlignment w:val="auto"/>
+      </w:pPr>
+      <w:r>
+        <w:drawing>
+          <wp:inline distT="0" distB="0" distL="0" distR="0" wp14:anchorId="66C055A1" wp14:editId="7BA1E271">
+            <wp:extent cx="4940554" cy="558829"/>
+            <wp:effectExtent l="0" t="0" r="0" b="0"/>
+            <wp:docPr id="50" name="Picture 50"/>
+            <wp:cNvGraphicFramePr>
+              <a:graphicFrameLocks xmlns:a="http://schemas.openxmlformats.org/drawingml/2006/main" noChangeAspect="1"/>
+            </wp:cNvGraphicFramePr>
+            <a:graphic xmlns:a="http://schemas.openxmlformats.org/drawingml/2006/main">
+              <a:graphicData uri="http://schemas.openxmlformats.org/drawingml/2006/picture">
+                <pic:pic xmlns:pic="http://schemas.openxmlformats.org/drawingml/2006/picture">
+                  <pic:nvPicPr>
+                    <pic:cNvPr id="1" name=""/>
+                    <pic:cNvPicPr/>
+                  </pic:nvPicPr>
+                  <pic:blipFill>
+                    <a:blip r:embed="rId59"/>
+                    <a:stretch>
+                      <a:fillRect/>
+                    </a:stretch>
+                  </pic:blipFill>
+                  <pic:spPr>
+                    <a:xfrm>
+                      <a:off x="0" y="0"/>
+                      <a:ext cx="4940554" cy="558829"/>
+                    </a:xfrm>
+                    <a:prstGeom prst="rect">
+                      <a:avLst/>
+                    </a:prstGeom>
+                  </pic:spPr>
+                </pic:pic>
+              </a:graphicData>
+            </a:graphic>
+          </wp:inline>
+        </w:drawing>
+      </w:r>
+    </w:p>
+    <w:p>
+      <w:pPr>
+        <w:shd w:val="clear" w:color="auto" w:fill="FFFFFF"/>
+        <w:overflowPunct/>
+        <w:autoSpaceDE/>
+        <w:autoSpaceDN/>
+        <w:adjustRightInd/>
+        <w:spacing w:before="100" w:beforeAutospacing="1" w:after="100" w:afterAutospacing="1"/>
+        <w:jc w:val="left"/>
+        <w:textAlignment w:val="auto"/>
+      </w:pPr>
+      <w:r>
+        <w:t>The p-Value result is bigger than 0.05 which means that the means are equal or without a substantial difference.</w:t>
+      </w:r>
+    </w:p>
+    <w:p>
+      <w:pPr>
+        <w:shd w:val="clear" w:color="auto" w:fill="FFFFFF"/>
+        <w:overflowPunct/>
+        <w:autoSpaceDE/>
+        <w:autoSpaceDN/>
+        <w:adjustRightInd/>
+        <w:spacing w:before="100" w:beforeAutospacing="1" w:after="100" w:afterAutospacing="1"/>
+        <w:jc w:val="left"/>
+        <w:textAlignment w:val="auto"/>
+      </w:pPr>
+    </w:p>
+    <w:p>
+      <w:pPr>
+        <w:pStyle w:val="Heading3"/>
+        <w:numPr>
+          <w:ilvl w:val="2"/>
+          <w:numId w:val="2"/>
+        </w:numPr>
+      </w:pPr>
+      <w:r>
+        <w:t xml:space="preserve">ANOVA Two Ways </w:t>
+      </w:r>
+    </w:p>
+    <w:p>
+      <w:pPr>
+        <w:shd w:val="clear" w:color="auto" w:fill="FFFFFF"/>
+        <w:overflowPunct/>
+        <w:autoSpaceDE/>
+        <w:autoSpaceDN/>
+        <w:adjustRightInd/>
+        <w:spacing w:before="100" w:beforeAutospacing="1" w:after="100" w:afterAutospacing="1"/>
+        <w:jc w:val="left"/>
+        <w:textAlignment w:val="auto"/>
+      </w:pPr>
+      <w:r>
+        <w:t xml:space="preserve">We tried to run the Two Way ANOVA to confirm that the result is not satisfactory. </w:t>
+      </w:r>
+    </w:p>
+    <w:p>
+      <w:pPr>
+        <w:shd w:val="clear" w:color="auto" w:fill="FFFFFF"/>
+        <w:overflowPunct/>
+        <w:autoSpaceDE/>
+        <w:autoSpaceDN/>
+        <w:adjustRightInd/>
+        <w:spacing w:before="100" w:beforeAutospacing="1" w:after="100" w:afterAutospacing="1"/>
+        <w:jc w:val="left"/>
+        <w:textAlignment w:val="auto"/>
+      </w:pPr>
+      <w:r>
+        <w:drawing>
+          <wp:inline distT="0" distB="0" distL="0" distR="0" wp14:anchorId="753F6D8C" wp14:editId="1769F9DA">
+            <wp:extent cx="5386070" cy="1014095"/>
+            <wp:effectExtent l="0" t="0" r="5080" b="0"/>
+            <wp:docPr id="51" name="Picture 51" descr="Graphical user interface, application&#10;&#10;Description automatically generated"/>
+            <wp:cNvGraphicFramePr>
+              <a:graphicFrameLocks xmlns:a="http://schemas.openxmlformats.org/drawingml/2006/main" noChangeAspect="1"/>
+            </wp:cNvGraphicFramePr>
+            <a:graphic xmlns:a="http://schemas.openxmlformats.org/drawingml/2006/main">
+              <a:graphicData uri="http://schemas.openxmlformats.org/drawingml/2006/picture">
+                <pic:pic xmlns:pic="http://schemas.openxmlformats.org/drawingml/2006/picture">
+                  <pic:nvPicPr>
+                    <pic:cNvPr id="51" name="Picture 51" descr="Graphical user interface, application&#10;&#10;Description automatically generated"/>
+                    <pic:cNvPicPr/>
+                  </pic:nvPicPr>
+                  <pic:blipFill>
+                    <a:blip r:embed="rId60"/>
+                    <a:stretch>
+                      <a:fillRect/>
+                    </a:stretch>
+                  </pic:blipFill>
+                  <pic:spPr>
+                    <a:xfrm>
+                      <a:off x="0" y="0"/>
+                      <a:ext cx="5386070" cy="1014095"/>
+                    </a:xfrm>
+                    <a:prstGeom prst="rect">
+                      <a:avLst/>
+                    </a:prstGeom>
+                  </pic:spPr>
+                </pic:pic>
+              </a:graphicData>
+            </a:graphic>
+          </wp:inline>
+        </w:drawing>
+      </w:r>
+    </w:p>
+    <w:p>
+      <w:pPr>
+        <w:shd w:val="clear" w:color="auto" w:fill="FFFFFF"/>
+        <w:overflowPunct/>
+        <w:autoSpaceDE/>
+        <w:autoSpaceDN/>
+        <w:adjustRightInd/>
+        <w:spacing w:before="100" w:beforeAutospacing="1" w:after="100" w:afterAutospacing="1"/>
+        <w:jc w:val="left"/>
+        <w:textAlignment w:val="auto"/>
+      </w:pPr>
+      <w:r>
+        <w:t xml:space="preserve">As we can see we could not get good results as we </w:t>
+      </w:r>
+      <w:r>
+        <w:t>didn’t</w:t>
+      </w:r>
+      <w:r>
+        <w:t xml:space="preserve"> meet all the requirements for the ANOVA, therefore we will try a non-parametric test</w:t>
+      </w:r>
+      <w:r>
+        <w:t>.</w:t>
+      </w:r>
+    </w:p>
+    <w:p>
+      <w:pPr>
+        <w:shd w:val="clear" w:color="auto" w:fill="FFFFFF"/>
+        <w:overflowPunct/>
+        <w:autoSpaceDE/>
+        <w:autoSpaceDN/>
+        <w:adjustRightInd/>
+        <w:spacing w:before="100" w:beforeAutospacing="1" w:after="100" w:afterAutospacing="1"/>
+        <w:jc w:val="left"/>
+        <w:textAlignment w:val="auto"/>
+      </w:pPr>
+    </w:p>
+    <w:p>
+      <w:pPr>
+        <w:pStyle w:val="Heading3"/>
+        <w:numPr>
+          <w:ilvl w:val="2"/>
+          <w:numId w:val="2"/>
+        </w:numPr>
+      </w:pPr>
+      <w:r>
+        <w:t xml:space="preserve">U-Mann Whitney </w:t>
+      </w:r>
+    </w:p>
+    <w:p>
+      <w:r>
+        <w:t>U-Mann Whitney is our non-Parametric test. I will analyse if there are no differences between two years.</w:t>
+      </w:r>
+    </w:p>
+    <w:p/>
+    <w:p>
+      <w:r>
+        <w:t xml:space="preserve">Null Hypothesis (h0) = </w:t>
+      </w:r>
+      <w:r>
+        <w:t>There are no differences between the years</w:t>
+      </w:r>
+      <w:r>
+        <w:t>.</w:t>
+      </w:r>
+    </w:p>
+    <w:p>
+      <w:r>
+        <w:t xml:space="preserve">Alternative Hypothesis (h1) = </w:t>
+      </w:r>
+      <w:r>
+        <w:t>There are differences between the years</w:t>
+      </w:r>
+      <w:r>
+        <w:t>.</w:t>
+      </w:r>
+    </w:p>
+    <w:p>
+      <w:r>
+        <w:t>5% significance level</w:t>
+      </w:r>
+      <w:r>
+        <w:t>.</w:t>
+      </w:r>
+    </w:p>
+    <w:p/>
+    <w:p>
+      <w:r>
+        <w:drawing>
+          <wp:inline distT="0" distB="0" distL="0" distR="0" wp14:anchorId="2AE40B65" wp14:editId="44F15C47">
+            <wp:extent cx="5386070" cy="678815"/>
+            <wp:effectExtent l="0" t="0" r="5080" b="6985"/>
+            <wp:docPr id="52" name="Picture 52" descr="Graphical user interface, text, application, Word&#10;&#10;Description automatically generated"/>
+            <wp:cNvGraphicFramePr>
+              <a:graphicFrameLocks xmlns:a="http://schemas.openxmlformats.org/drawingml/2006/main" noChangeAspect="1"/>
+            </wp:cNvGraphicFramePr>
+            <a:graphic xmlns:a="http://schemas.openxmlformats.org/drawingml/2006/main">
+              <a:graphicData uri="http://schemas.openxmlformats.org/drawingml/2006/picture">
+                <pic:pic xmlns:pic="http://schemas.openxmlformats.org/drawingml/2006/picture">
+                  <pic:nvPicPr>
+                    <pic:cNvPr id="52" name="Picture 52" descr="Graphical user interface, text, application, Word&#10;&#10;Description automatically generated"/>
+                    <pic:cNvPicPr/>
+                  </pic:nvPicPr>
+                  <pic:blipFill>
+                    <a:blip r:embed="rId61"/>
+                    <a:stretch>
+                      <a:fillRect/>
+                    </a:stretch>
+                  </pic:blipFill>
+                  <pic:spPr>
+                    <a:xfrm>
+                      <a:off x="0" y="0"/>
+                      <a:ext cx="5386070" cy="678815"/>
+                    </a:xfrm>
+                    <a:prstGeom prst="rect">
+                      <a:avLst/>
+                    </a:prstGeom>
+                  </pic:spPr>
+                </pic:pic>
+              </a:graphicData>
+            </a:graphic>
+          </wp:inline>
+        </w:drawing>
+      </w:r>
+    </w:p>
+    <w:p>
+      <w:r>
+        <w:t xml:space="preserve">The h0 is rejected because the P-Value is </w:t>
+      </w:r>
+    </w:p>
+    <w:p/>
+    <w:p/>
+    <w:p/>
+    <w:p>
       <w:pPr>
         <w:pStyle w:val="Heading1"/>
         <w:numPr>
@@ -5535,6 +7415,7 @@
       </w:pPr>
       <w:bookmarkStart w:id="10" w:name="_Toc123478097"/>
       <w:r>
+        <w:lastRenderedPageBreak/>
         <w:t>Conclusion</w:t>
       </w:r>
       <w:bookmarkEnd w:id="10"/>
@@ -5668,7 +7549,7 @@
       <w:r>
         <w:t xml:space="preserve">Available at </w:t>
       </w:r>
-      <w:hyperlink r:id="rId42" w:history="1">
+      <w:hyperlink r:id="rId62" w:history="1">
         <w:r>
           <w:rPr>
             <w:rStyle w:val="Hyperlink"/>
@@ -5700,7 +7581,7 @@
           <w:i/>
         </w:rPr>
       </w:pPr>
-      <w:hyperlink r:id="rId43" w:history="1">
+      <w:hyperlink r:id="rId63" w:history="1">
         <w:r>
           <w:rPr>
             <w:rStyle w:val="Hyperlink"/>
@@ -5720,7 +7601,7 @@
       </w:pPr>
     </w:p>
     <w:sectPr>
-      <w:footerReference w:type="default" r:id="rId44"/>
+      <w:footerReference w:type="default" r:id="rId64"/>
       <w:pgSz w:w="11907" w:h="16840"/>
       <w:pgMar w:top="1440" w:right="1440" w:bottom="1440" w:left="1985" w:header="720" w:footer="720" w:gutter="0"/>
       <w:pgNumType w:start="1"/>
@@ -5836,6 +7717,205 @@
 <file path=word/numbering.xml><?xml version="1.0" encoding="utf-8"?>
 <w:numbering xmlns:wpc="http://schemas.microsoft.com/office/word/2010/wordprocessingCanvas" xmlns:cx="http://schemas.microsoft.com/office/drawing/2014/chartex" xmlns:cx1="http://schemas.microsoft.com/office/drawing/2015/9/8/chartex" xmlns:cx2="http://schemas.microsoft.com/office/drawing/2015/10/21/chartex" xmlns:cx3="http://schemas.microsoft.com/office/drawing/2016/5/9/chartex" xmlns:cx4="http://schemas.microsoft.com/office/drawing/2016/5/10/chartex" xmlns:cx5="http://schemas.microsoft.com/office/drawing/2016/5/11/chartex" xmlns:cx6="http://schemas.microsoft.com/office/drawing/2016/5/12/chartex" xmlns:cx7="http://schemas.microsoft.com/office/drawing/2016/5/13/chartex" xmlns:cx8="http://schemas.microsoft.com/office/drawing/2016/5/14/chartex" xmlns:mc="http://schemas.openxmlformats.org/markup-compatibility/2006" xmlns:aink="http://schemas.microsoft.com/office/drawing/2016/ink" xmlns:am3d="http://schemas.microsoft.com/office/drawing/2017/model3d" xmlns:o="urn:schemas-microsoft-com:office:office" xmlns:oel="http://schemas.microsoft.com/office/2019/extlst" xmlns:r="http://schemas.openxmlformats.org/officeDocument/2006/relationships" xmlns:m="http://schemas.openxmlformats.org/officeDocument/2006/math" xmlns:v="urn:schemas-microsoft-com:vml" xmlns:wp14="http://schemas.microsoft.com/office/word/2010/wordprocessingDrawing" xmlns:wp="http://schemas.openxmlformats.org/drawingml/2006/wordprocessingDrawing" xmlns:w10="urn:schemas-microsoft-com:office:word" xmlns:w="http://schemas.openxmlformats.org/wordprocessingml/2006/main" xmlns:w14="http://schemas.microsoft.com/office/word/2010/wordml" xmlns:w15="http://schemas.microsoft.com/office/word/2012/wordml" xmlns:w16cex="http://schemas.microsoft.com/office/word/2018/wordml/cex" xmlns:w16cid="http://schemas.microsoft.com/office/word/2016/wordml/cid" xmlns:w16="http://schemas.microsoft.com/office/word/2018/wordml" xmlns:w16sdtdh="http://schemas.microsoft.com/office/word/2020/wordml/sdtdatahash" xmlns:w16se="http://schemas.microsoft.com/office/word/2015/wordml/symex" xmlns:wpg="http://schemas.microsoft.com/office/word/2010/wordprocessingGroup" xmlns:wpi="http://schemas.microsoft.com/office/word/2010/wordprocessingInk" xmlns:wne="http://schemas.microsoft.com/office/word/2006/wordml" xmlns:wps="http://schemas.microsoft.com/office/word/2010/wordprocessingShape" mc:Ignorable="w14 w15 w16se w16cid w16 w16cex w16sdtdh wp14">
   <w:abstractNum w:abstractNumId="0" w15:restartNumberingAfterBreak="0">
+    <w:nsid w:val="0A61589A"/>
+    <w:multiLevelType w:val="multilevel"/>
+    <w:tmpl w:val="A3C67666"/>
+    <w:lvl w:ilvl="0">
+      <w:start w:val="1"/>
+      <w:numFmt w:val="decimal"/>
+      <w:lvlText w:val="%1."/>
+      <w:lvlJc w:val="left"/>
+      <w:pPr>
+        <w:tabs>
+          <w:tab w:val="num" w:pos="720"/>
+        </w:tabs>
+        <w:ind w:left="720" w:hanging="360"/>
+      </w:pPr>
+    </w:lvl>
+    <w:lvl w:ilvl="1" w:tentative="1">
+      <w:start w:val="1"/>
+      <w:numFmt w:val="decimal"/>
+      <w:lvlText w:val="%2."/>
+      <w:lvlJc w:val="left"/>
+      <w:pPr>
+        <w:tabs>
+          <w:tab w:val="num" w:pos="1440"/>
+        </w:tabs>
+        <w:ind w:left="1440" w:hanging="360"/>
+      </w:pPr>
+    </w:lvl>
+    <w:lvl w:ilvl="2" w:tentative="1">
+      <w:start w:val="1"/>
+      <w:numFmt w:val="decimal"/>
+      <w:lvlText w:val="%3."/>
+      <w:lvlJc w:val="left"/>
+      <w:pPr>
+        <w:tabs>
+          <w:tab w:val="num" w:pos="2160"/>
+        </w:tabs>
+        <w:ind w:left="2160" w:hanging="360"/>
+      </w:pPr>
+    </w:lvl>
+    <w:lvl w:ilvl="3" w:tentative="1">
+      <w:start w:val="1"/>
+      <w:numFmt w:val="decimal"/>
+      <w:lvlText w:val="%4."/>
+      <w:lvlJc w:val="left"/>
+      <w:pPr>
+        <w:tabs>
+          <w:tab w:val="num" w:pos="2880"/>
+        </w:tabs>
+        <w:ind w:left="2880" w:hanging="360"/>
+      </w:pPr>
+    </w:lvl>
+    <w:lvl w:ilvl="4" w:tentative="1">
+      <w:start w:val="1"/>
+      <w:numFmt w:val="decimal"/>
+      <w:lvlText w:val="%5."/>
+      <w:lvlJc w:val="left"/>
+      <w:pPr>
+        <w:tabs>
+          <w:tab w:val="num" w:pos="3600"/>
+        </w:tabs>
+        <w:ind w:left="3600" w:hanging="360"/>
+      </w:pPr>
+    </w:lvl>
+    <w:lvl w:ilvl="5" w:tentative="1">
+      <w:start w:val="1"/>
+      <w:numFmt w:val="decimal"/>
+      <w:lvlText w:val="%6."/>
+      <w:lvlJc w:val="left"/>
+      <w:pPr>
+        <w:tabs>
+          <w:tab w:val="num" w:pos="4320"/>
+        </w:tabs>
+        <w:ind w:left="4320" w:hanging="360"/>
+      </w:pPr>
+    </w:lvl>
+    <w:lvl w:ilvl="6" w:tentative="1">
+      <w:start w:val="1"/>
+      <w:numFmt w:val="decimal"/>
+      <w:lvlText w:val="%7."/>
+      <w:lvlJc w:val="left"/>
+      <w:pPr>
+        <w:tabs>
+          <w:tab w:val="num" w:pos="5040"/>
+        </w:tabs>
+        <w:ind w:left="5040" w:hanging="360"/>
+      </w:pPr>
+    </w:lvl>
+    <w:lvl w:ilvl="7" w:tentative="1">
+      <w:start w:val="1"/>
+      <w:numFmt w:val="decimal"/>
+      <w:lvlText w:val="%8."/>
+      <w:lvlJc w:val="left"/>
+      <w:pPr>
+        <w:tabs>
+          <w:tab w:val="num" w:pos="5760"/>
+        </w:tabs>
+        <w:ind w:left="5760" w:hanging="360"/>
+      </w:pPr>
+    </w:lvl>
+    <w:lvl w:ilvl="8" w:tentative="1">
+      <w:start w:val="1"/>
+      <w:numFmt w:val="decimal"/>
+      <w:lvlText w:val="%9."/>
+      <w:lvlJc w:val="left"/>
+      <w:pPr>
+        <w:tabs>
+          <w:tab w:val="num" w:pos="6480"/>
+        </w:tabs>
+        <w:ind w:left="6480" w:hanging="360"/>
+      </w:pPr>
+    </w:lvl>
+  </w:abstractNum>
+  <w:abstractNum w:abstractNumId="1" w15:restartNumberingAfterBreak="0">
+    <w:nsid w:val="4479089D"/>
+    <w:multiLevelType w:val="hybridMultilevel"/>
+    <w:tmpl w:val="34E219C0"/>
+    <w:lvl w:ilvl="0" w:tplc="1809000F">
+      <w:start w:val="1"/>
+      <w:numFmt w:val="decimal"/>
+      <w:lvlText w:val="%1."/>
+      <w:lvlJc w:val="left"/>
+      <w:pPr>
+        <w:ind w:left="720" w:hanging="360"/>
+      </w:pPr>
+    </w:lvl>
+    <w:lvl w:ilvl="1" w:tplc="18090019" w:tentative="1">
+      <w:start w:val="1"/>
+      <w:numFmt w:val="lowerLetter"/>
+      <w:lvlText w:val="%2."/>
+      <w:lvlJc w:val="left"/>
+      <w:pPr>
+        <w:ind w:left="1440" w:hanging="360"/>
+      </w:pPr>
+    </w:lvl>
+    <w:lvl w:ilvl="2" w:tplc="1809001B" w:tentative="1">
+      <w:start w:val="1"/>
+      <w:numFmt w:val="lowerRoman"/>
+      <w:lvlText w:val="%3."/>
+      <w:lvlJc w:val="right"/>
+      <w:pPr>
+        <w:ind w:left="2160" w:hanging="180"/>
+      </w:pPr>
+    </w:lvl>
+    <w:lvl w:ilvl="3" w:tplc="1809000F" w:tentative="1">
+      <w:start w:val="1"/>
+      <w:numFmt w:val="decimal"/>
+      <w:lvlText w:val="%4."/>
+      <w:lvlJc w:val="left"/>
+      <w:pPr>
+        <w:ind w:left="2880" w:hanging="360"/>
+      </w:pPr>
+    </w:lvl>
+    <w:lvl w:ilvl="4" w:tplc="18090019" w:tentative="1">
+      <w:start w:val="1"/>
+      <w:numFmt w:val="lowerLetter"/>
+      <w:lvlText w:val="%5."/>
+      <w:lvlJc w:val="left"/>
+      <w:pPr>
+        <w:ind w:left="3600" w:hanging="360"/>
+      </w:pPr>
+    </w:lvl>
+    <w:lvl w:ilvl="5" w:tplc="1809001B" w:tentative="1">
+      <w:start w:val="1"/>
+      <w:numFmt w:val="lowerRoman"/>
+      <w:lvlText w:val="%6."/>
+      <w:lvlJc w:val="right"/>
+      <w:pPr>
+        <w:ind w:left="4320" w:hanging="180"/>
+      </w:pPr>
+    </w:lvl>
+    <w:lvl w:ilvl="6" w:tplc="1809000F" w:tentative="1">
+      <w:start w:val="1"/>
+      <w:numFmt w:val="decimal"/>
+      <w:lvlText w:val="%7."/>
+      <w:lvlJc w:val="left"/>
+      <w:pPr>
+        <w:ind w:left="5040" w:hanging="360"/>
+      </w:pPr>
+    </w:lvl>
+    <w:lvl w:ilvl="7" w:tplc="18090019" w:tentative="1">
+      <w:start w:val="1"/>
+      <w:numFmt w:val="lowerLetter"/>
+      <w:lvlText w:val="%8."/>
+      <w:lvlJc w:val="left"/>
+      <w:pPr>
+        <w:ind w:left="5760" w:hanging="360"/>
+      </w:pPr>
+    </w:lvl>
+    <w:lvl w:ilvl="8" w:tplc="1809001B" w:tentative="1">
+      <w:start w:val="1"/>
+      <w:numFmt w:val="lowerRoman"/>
+      <w:lvlText w:val="%9."/>
+      <w:lvlJc w:val="right"/>
+      <w:pPr>
+        <w:ind w:left="6480" w:hanging="180"/>
+      </w:pPr>
+    </w:lvl>
+  </w:abstractNum>
+  <w:abstractNum w:abstractNumId="2" w15:restartNumberingAfterBreak="0">
     <w:nsid w:val="596C5E37"/>
     <w:multiLevelType w:val="multilevel"/>
     <w:tmpl w:val="6D3E5916"/>
@@ -5966,7 +8046,7 @@
       </w:rPr>
     </w:lvl>
   </w:abstractNum>
-  <w:abstractNum w:abstractNumId="1" w15:restartNumberingAfterBreak="0">
+  <w:abstractNum w:abstractNumId="3" w15:restartNumberingAfterBreak="0">
     <w:nsid w:val="67835170"/>
     <w:multiLevelType w:val="multilevel"/>
     <w:tmpl w:val="1809001F"/>
@@ -6052,7 +8132,7 @@
       </w:pPr>
     </w:lvl>
   </w:abstractNum>
-  <w:abstractNum w:abstractNumId="2" w15:restartNumberingAfterBreak="0">
+  <w:abstractNum w:abstractNumId="4" w15:restartNumberingAfterBreak="0">
     <w:nsid w:val="7A682924"/>
     <w:multiLevelType w:val="multilevel"/>
     <w:tmpl w:val="1809001F"/>
@@ -6139,13 +8219,19 @@
     </w:lvl>
   </w:abstractNum>
   <w:num w:numId="1" w16cid:durableId="720323070">
-    <w:abstractNumId w:val="0"/>
+    <w:abstractNumId w:val="2"/>
   </w:num>
   <w:num w:numId="2" w16cid:durableId="404189227">
+    <w:abstractNumId w:val="3"/>
+  </w:num>
+  <w:num w:numId="3" w16cid:durableId="887299740">
+    <w:abstractNumId w:val="4"/>
+  </w:num>
+  <w:num w:numId="4" w16cid:durableId="151675878">
     <w:abstractNumId w:val="1"/>
   </w:num>
-  <w:num w:numId="3" w16cid:durableId="887299740">
-    <w:abstractNumId w:val="2"/>
+  <w:num w:numId="5" w16cid:durableId="1489246397">
+    <w:abstractNumId w:val="0"/>
   </w:num>
 </w:numbering>
 </file>
@@ -6924,6 +9010,17 @@
       <w:szCs w:val="20"/>
     </w:rPr>
   </w:style>
+  <w:style w:type="paragraph" w:styleId="ListParagraph">
+    <w:name w:val="List Paragraph"/>
+    <w:basedOn w:val="Normal"/>
+    <w:uiPriority w:val="34"/>
+    <w:qFormat/>
+    <w:rsid w:val="00AE6F55"/>
+    <w:pPr>
+      <w:ind w:left="720"/>
+      <w:contextualSpacing/>
+    </w:pPr>
+  </w:style>
 </w:styles>
 </file>
 
@@ -7223,28 +9320,28 @@
 </file>
 
 <file path=customXml/item1.xml><?xml version="1.0" encoding="utf-8"?>
+<b:Sources xmlns:b="http://schemas.openxmlformats.org/officeDocument/2006/bibliography" xmlns="http://schemas.openxmlformats.org/officeDocument/2006/bibliography" SelectedStyle="\APASixthEditionOfficeOnline.xsl" StyleName="APA" Version="6"/>
+</file>
+
+<file path=customXml/item2.xml><?xml version="1.0" encoding="utf-8"?>
 <go:gDocsCustomXmlDataStorage xmlns:go="http://customooxmlschemas.google.com/" xmlns:r="http://schemas.openxmlformats.org/officeDocument/2006/relationships">
   <go:docsCustomData xmlns:go="http://customooxmlschemas.google.com/" roundtripDataSignature="AMtx7mhvhE1WSvTLC3boxjMHdo0oZiJPJg==">AMUW2mVPY4qn8Z8SfhcXxzB8/C1DnZnVqB02RxOosEZgD928Q9fwPp0gvnbmc4ULirCiic4OxYCvFasoT+rdbC5asXbW8tew6puXoB9rZt36iEGvDR8xjtg=</go:docsCustomData>
 </go:gDocsCustomXmlDataStorage>
 </file>
 
-<file path=customXml/item2.xml><?xml version="1.0" encoding="utf-8"?>
-<b:Sources xmlns:b="http://schemas.openxmlformats.org/officeDocument/2006/bibliography" xmlns="http://schemas.openxmlformats.org/officeDocument/2006/bibliography" SelectedStyle="\APASixthEditionOfficeOnline.xsl" StyleName="APA" Version="6"/>
+<file path=customXml/itemProps1.xml><?xml version="1.0" encoding="utf-8"?>
+<ds:datastoreItem xmlns:ds="http://schemas.openxmlformats.org/officeDocument/2006/customXml" ds:itemID="{B92829C3-F729-4180-AD08-84280A558BFB}">
+  <ds:schemaRefs>
+    <ds:schemaRef ds:uri="http://schemas.openxmlformats.org/officeDocument/2006/bibliography"/>
+  </ds:schemaRefs>
+</ds:datastoreItem>
 </file>
 
-<file path=customXml/itemProps1.xml><?xml version="1.0" encoding="utf-8"?>
+<file path=customXml/itemProps2.xml><?xml version="1.0" encoding="utf-8"?>
 <ds:datastoreItem xmlns:ds="http://schemas.openxmlformats.org/officeDocument/2006/customXml" ds:itemID="{11111111-1234-1234-1234-123412341234}">
   <ds:schemaRefs>
     <ds:schemaRef ds:uri="http://customooxmlschemas.google.com/"/>
     <ds:schemaRef ds:uri="http://schemas.openxmlformats.org/officeDocument/2006/relationships"/>
   </ds:schemaRefs>
 </ds:datastoreItem>
-</file>
-
-<file path=customXml/itemProps2.xml><?xml version="1.0" encoding="utf-8"?>
-<ds:datastoreItem xmlns:ds="http://schemas.openxmlformats.org/officeDocument/2006/customXml" ds:itemID="{B92829C3-F729-4180-AD08-84280A558BFB}">
-  <ds:schemaRefs>
-    <ds:schemaRef ds:uri="http://schemas.openxmlformats.org/officeDocument/2006/bibliography"/>
-  </ds:schemaRefs>
-</ds:datastoreItem>
 </file>
--- a/CA2 - Luiz Lopes - Ireland Mushroom Exports.docx
+++ b/CA2 - Luiz Lopes - Ireland Mushroom Exports.docx
@@ -6,7 +6,7 @@
       <w:pPr>
         <w:pStyle w:val="Heading1"/>
       </w:pPr>
-      <w:bookmarkStart w:id="0" w:name="_Toc123478086"/>
+      <w:bookmarkStart w:id="0" w:name="_Toc123717816"/>
       <w:r>
         <w:t>Group ID - MSc in Data Analytics</w:t>
       </w:r>
@@ -149,7 +149,7 @@
           <w:r>
             <w:fldChar w:fldCharType="separate"/>
           </w:r>
-          <w:hyperlink w:anchor="_Toc123478086" w:history="1">
+          <w:hyperlink w:anchor="_Toc123717816" w:history="1">
             <w:r>
               <w:rPr>
                 <w:rStyle w:val="Hyperlink"/>
@@ -176,7 +176,7 @@
                 <w:noProof/>
                 <w:webHidden/>
               </w:rPr>
-              <w:instrText xml:space="preserve"> PAGEREF _Toc123478086 \h </w:instrText>
+              <w:instrText xml:space="preserve"> PAGEREF _Toc123717816 \h </w:instrText>
             </w:r>
             <w:r>
               <w:rPr>
@@ -221,7 +221,7 @@
               <w:lang w:eastAsia="en-IE"/>
             </w:rPr>
           </w:pPr>
-          <w:hyperlink w:anchor="_Toc123478087" w:history="1">
+          <w:hyperlink w:anchor="_Toc123717817" w:history="1">
             <w:r>
               <w:rPr>
                 <w:rStyle w:val="Hyperlink"/>
@@ -248,7 +248,7 @@
                 <w:noProof/>
                 <w:webHidden/>
               </w:rPr>
-              <w:instrText xml:space="preserve"> PAGEREF _Toc123478087 \h </w:instrText>
+              <w:instrText xml:space="preserve"> PAGEREF _Toc123717817 \h </w:instrText>
             </w:r>
             <w:r>
               <w:rPr>
@@ -283,7 +283,7 @@
           <w:pPr>
             <w:pStyle w:val="TOC1"/>
             <w:tabs>
-              <w:tab w:val="left" w:pos="440"/>
+              <w:tab w:val="left" w:pos="480"/>
               <w:tab w:val="right" w:leader="dot" w:pos="8472"/>
             </w:tabs>
             <w:rPr>
@@ -294,7 +294,7 @@
               <w:lang w:eastAsia="en-IE"/>
             </w:rPr>
           </w:pPr>
-          <w:hyperlink w:anchor="_Toc123478088" w:history="1">
+          <w:hyperlink w:anchor="_Toc123717818" w:history="1">
             <w:r>
               <w:rPr>
                 <w:rStyle w:val="Hyperlink"/>
@@ -338,7 +338,7 @@
                 <w:noProof/>
                 <w:webHidden/>
               </w:rPr>
-              <w:instrText xml:space="preserve"> PAGEREF _Toc123478088 \h </w:instrText>
+              <w:instrText xml:space="preserve"> PAGEREF _Toc123717818 \h </w:instrText>
             </w:r>
             <w:r>
               <w:rPr>
@@ -384,7 +384,7 @@
               <w:lang w:eastAsia="en-IE"/>
             </w:rPr>
           </w:pPr>
-          <w:hyperlink w:anchor="_Toc123478089" w:history="1">
+          <w:hyperlink w:anchor="_Toc123717819" w:history="1">
             <w:r>
               <w:rPr>
                 <w:rStyle w:val="Hyperlink"/>
@@ -407,7 +407,7 @@
                 <w:rStyle w:val="Hyperlink"/>
                 <w:noProof/>
               </w:rPr>
-              <w:t>GitHub</w:t>
+              <w:t>Version Control</w:t>
             </w:r>
             <w:r>
               <w:rPr>
@@ -428,7 +428,7 @@
                 <w:noProof/>
                 <w:webHidden/>
               </w:rPr>
-              <w:instrText xml:space="preserve"> PAGEREF _Toc123478089 \h </w:instrText>
+              <w:instrText xml:space="preserve"> PAGEREF _Toc123717819 \h </w:instrText>
             </w:r>
             <w:r>
               <w:rPr>
@@ -474,7 +474,7 @@
               <w:lang w:eastAsia="en-IE"/>
             </w:rPr>
           </w:pPr>
-          <w:hyperlink w:anchor="_Toc123478090" w:history="1">
+          <w:hyperlink w:anchor="_Toc123717820" w:history="1">
             <w:r>
               <w:rPr>
                 <w:rStyle w:val="Hyperlink"/>
@@ -518,7 +518,7 @@
                 <w:noProof/>
                 <w:webHidden/>
               </w:rPr>
-              <w:instrText xml:space="preserve"> PAGEREF _Toc123478090 \h </w:instrText>
+              <w:instrText xml:space="preserve"> PAGEREF _Toc123717820 \h </w:instrText>
             </w:r>
             <w:r>
               <w:rPr>
@@ -564,7 +564,7 @@
               <w:lang w:eastAsia="en-IE"/>
             </w:rPr>
           </w:pPr>
-          <w:hyperlink w:anchor="_Toc123478091" w:history="1">
+          <w:hyperlink w:anchor="_Toc123717821" w:history="1">
             <w:r>
               <w:rPr>
                 <w:rStyle w:val="Hyperlink"/>
@@ -608,7 +608,7 @@
                 <w:noProof/>
                 <w:webHidden/>
               </w:rPr>
-              <w:instrText xml:space="preserve"> PAGEREF _Toc123478091 \h </w:instrText>
+              <w:instrText xml:space="preserve"> PAGEREF _Toc123717821 \h </w:instrText>
             </w:r>
             <w:r>
               <w:rPr>
@@ -628,7 +628,7 @@
                 <w:noProof/>
                 <w:webHidden/>
               </w:rPr>
-              <w:t>4</w:t>
+              <w:t>5</w:t>
             </w:r>
             <w:r>
               <w:rPr>
@@ -654,7 +654,7 @@
               <w:lang w:eastAsia="en-IE"/>
             </w:rPr>
           </w:pPr>
-          <w:hyperlink w:anchor="_Toc123478092" w:history="1">
+          <w:hyperlink w:anchor="_Toc123717822" w:history="1">
             <w:r>
               <w:rPr>
                 <w:rStyle w:val="Hyperlink"/>
@@ -698,7 +698,7 @@
                 <w:noProof/>
                 <w:webHidden/>
               </w:rPr>
-              <w:instrText xml:space="preserve"> PAGEREF _Toc123478092 \h </w:instrText>
+              <w:instrText xml:space="preserve"> PAGEREF _Toc123717822 \h </w:instrText>
             </w:r>
             <w:r>
               <w:rPr>
@@ -718,7 +718,7 @@
                 <w:noProof/>
                 <w:webHidden/>
               </w:rPr>
-              <w:t>4</w:t>
+              <w:t>5</w:t>
             </w:r>
             <w:r>
               <w:rPr>
@@ -733,7 +733,7 @@
           <w:pPr>
             <w:pStyle w:val="TOC1"/>
             <w:tabs>
-              <w:tab w:val="left" w:pos="440"/>
+              <w:tab w:val="left" w:pos="480"/>
               <w:tab w:val="right" w:leader="dot" w:pos="8472"/>
             </w:tabs>
             <w:rPr>
@@ -744,7 +744,7 @@
               <w:lang w:eastAsia="en-IE"/>
             </w:rPr>
           </w:pPr>
-          <w:hyperlink w:anchor="_Toc123478093" w:history="1">
+          <w:hyperlink w:anchor="_Toc123717823" w:history="1">
             <w:r>
               <w:rPr>
                 <w:rStyle w:val="Hyperlink"/>
@@ -788,7 +788,7 @@
                 <w:noProof/>
                 <w:webHidden/>
               </w:rPr>
-              <w:instrText xml:space="preserve"> PAGEREF _Toc123478093 \h </w:instrText>
+              <w:instrText xml:space="preserve"> PAGEREF _Toc123717823 \h </w:instrText>
             </w:r>
             <w:r>
               <w:rPr>
@@ -808,7 +808,7 @@
                 <w:noProof/>
                 <w:webHidden/>
               </w:rPr>
-              <w:t>4</w:t>
+              <w:t>5</w:t>
             </w:r>
             <w:r>
               <w:rPr>
@@ -821,9 +821,9 @@
         </w:p>
         <w:p>
           <w:pPr>
-            <w:pStyle w:val="TOC1"/>
+            <w:pStyle w:val="TOC2"/>
             <w:tabs>
-              <w:tab w:val="left" w:pos="440"/>
+              <w:tab w:val="left" w:pos="880"/>
               <w:tab w:val="right" w:leader="dot" w:pos="8472"/>
             </w:tabs>
             <w:rPr>
@@ -834,13 +834,13 @@
               <w:lang w:eastAsia="en-IE"/>
             </w:rPr>
           </w:pPr>
-          <w:hyperlink w:anchor="_Toc123478094" w:history="1">
+          <w:hyperlink w:anchor="_Toc123717824" w:history="1">
             <w:r>
               <w:rPr>
                 <w:rStyle w:val="Hyperlink"/>
                 <w:noProof/>
               </w:rPr>
-              <w:t>3.</w:t>
+              <w:t>2.1.</w:t>
             </w:r>
             <w:r>
               <w:rPr>
@@ -857,7 +857,7 @@
                 <w:rStyle w:val="Hyperlink"/>
                 <w:noProof/>
               </w:rPr>
-              <w:t>Exploratory Data Analysis</w:t>
+              <w:t>Data Extraction</w:t>
             </w:r>
             <w:r>
               <w:rPr>
@@ -878,7 +878,7 @@
                 <w:noProof/>
                 <w:webHidden/>
               </w:rPr>
-              <w:instrText xml:space="preserve"> PAGEREF _Toc123478094 \h </w:instrText>
+              <w:instrText xml:space="preserve"> PAGEREF _Toc123717824 \h </w:instrText>
             </w:r>
             <w:r>
               <w:rPr>
@@ -898,7 +898,7 @@
                 <w:noProof/>
                 <w:webHidden/>
               </w:rPr>
-              <w:t>4</w:t>
+              <w:t>5</w:t>
             </w:r>
             <w:r>
               <w:rPr>
@@ -911,9 +911,9 @@
         </w:p>
         <w:p>
           <w:pPr>
-            <w:pStyle w:val="TOC1"/>
+            <w:pStyle w:val="TOC2"/>
             <w:tabs>
-              <w:tab w:val="left" w:pos="440"/>
+              <w:tab w:val="left" w:pos="880"/>
               <w:tab w:val="right" w:leader="dot" w:pos="8472"/>
             </w:tabs>
             <w:rPr>
@@ -924,13 +924,13 @@
               <w:lang w:eastAsia="en-IE"/>
             </w:rPr>
           </w:pPr>
-          <w:hyperlink w:anchor="_Toc123478095" w:history="1">
+          <w:hyperlink w:anchor="_Toc123717825" w:history="1">
             <w:r>
               <w:rPr>
                 <w:rStyle w:val="Hyperlink"/>
                 <w:noProof/>
               </w:rPr>
-              <w:t>4.</w:t>
+              <w:t>2.2.</w:t>
             </w:r>
             <w:r>
               <w:rPr>
@@ -947,7 +947,7 @@
                 <w:rStyle w:val="Hyperlink"/>
                 <w:noProof/>
               </w:rPr>
-              <w:t>Statistical Analysis</w:t>
+              <w:t>Data Cleaning</w:t>
             </w:r>
             <w:r>
               <w:rPr>
@@ -968,7 +968,7 @@
                 <w:noProof/>
                 <w:webHidden/>
               </w:rPr>
-              <w:instrText xml:space="preserve"> PAGEREF _Toc123478095 \h </w:instrText>
+              <w:instrText xml:space="preserve"> PAGEREF _Toc123717825 \h </w:instrText>
             </w:r>
             <w:r>
               <w:rPr>
@@ -988,7 +988,7 @@
                 <w:noProof/>
                 <w:webHidden/>
               </w:rPr>
-              <w:t>4</w:t>
+              <w:t>7</w:t>
             </w:r>
             <w:r>
               <w:rPr>
@@ -1003,7 +1003,7 @@
           <w:pPr>
             <w:pStyle w:val="TOC1"/>
             <w:tabs>
-              <w:tab w:val="left" w:pos="440"/>
+              <w:tab w:val="left" w:pos="480"/>
               <w:tab w:val="right" w:leader="dot" w:pos="8472"/>
             </w:tabs>
             <w:rPr>
@@ -1014,13 +1014,13 @@
               <w:lang w:eastAsia="en-IE"/>
             </w:rPr>
           </w:pPr>
-          <w:hyperlink w:anchor="_Toc123478096" w:history="1">
+          <w:hyperlink w:anchor="_Toc123717826" w:history="1">
             <w:r>
               <w:rPr>
                 <w:rStyle w:val="Hyperlink"/>
                 <w:noProof/>
               </w:rPr>
-              <w:t>5.</w:t>
+              <w:t>3.</w:t>
             </w:r>
             <w:r>
               <w:rPr>
@@ -1037,7 +1037,7 @@
                 <w:rStyle w:val="Hyperlink"/>
                 <w:noProof/>
               </w:rPr>
-              <w:t>Machine Learning</w:t>
+              <w:t>Exploratory Data Analysis</w:t>
             </w:r>
             <w:r>
               <w:rPr>
@@ -1058,7 +1058,7 @@
                 <w:noProof/>
                 <w:webHidden/>
               </w:rPr>
-              <w:instrText xml:space="preserve"> PAGEREF _Toc123478096 \h </w:instrText>
+              <w:instrText xml:space="preserve"> PAGEREF _Toc123717826 \h </w:instrText>
             </w:r>
             <w:r>
               <w:rPr>
@@ -1078,7 +1078,7 @@
                 <w:noProof/>
                 <w:webHidden/>
               </w:rPr>
-              <w:t>4</w:t>
+              <w:t>9</w:t>
             </w:r>
             <w:r>
               <w:rPr>
@@ -1093,7 +1093,7 @@
           <w:pPr>
             <w:pStyle w:val="TOC1"/>
             <w:tabs>
-              <w:tab w:val="left" w:pos="440"/>
+              <w:tab w:val="left" w:pos="480"/>
               <w:tab w:val="right" w:leader="dot" w:pos="8472"/>
             </w:tabs>
             <w:rPr>
@@ -1104,13 +1104,13 @@
               <w:lang w:eastAsia="en-IE"/>
             </w:rPr>
           </w:pPr>
-          <w:hyperlink w:anchor="_Toc123478097" w:history="1">
+          <w:hyperlink w:anchor="_Toc123717827" w:history="1">
             <w:r>
               <w:rPr>
                 <w:rStyle w:val="Hyperlink"/>
                 <w:noProof/>
               </w:rPr>
-              <w:t>6.</w:t>
+              <w:t>4.</w:t>
             </w:r>
             <w:r>
               <w:rPr>
@@ -1127,7 +1127,7 @@
                 <w:rStyle w:val="Hyperlink"/>
                 <w:noProof/>
               </w:rPr>
-              <w:t>Conclusion</w:t>
+              <w:t>Statistical Analysis</w:t>
             </w:r>
             <w:r>
               <w:rPr>
@@ -1148,7 +1148,7 @@
                 <w:noProof/>
                 <w:webHidden/>
               </w:rPr>
-              <w:instrText xml:space="preserve"> PAGEREF _Toc123478097 \h </w:instrText>
+              <w:instrText xml:space="preserve"> PAGEREF _Toc123717827 \h </w:instrText>
             </w:r>
             <w:r>
               <w:rPr>
@@ -1168,7 +1168,7 @@
                 <w:noProof/>
                 <w:webHidden/>
               </w:rPr>
-              <w:t>4</w:t>
+              <w:t>15</w:t>
             </w:r>
             <w:r>
               <w:rPr>
@@ -1181,9 +1181,9 @@
         </w:p>
         <w:p>
           <w:pPr>
-            <w:pStyle w:val="TOC1"/>
+            <w:pStyle w:val="TOC2"/>
             <w:tabs>
-              <w:tab w:val="left" w:pos="440"/>
+              <w:tab w:val="left" w:pos="880"/>
               <w:tab w:val="right" w:leader="dot" w:pos="8472"/>
             </w:tabs>
             <w:rPr>
@@ -1194,12 +1194,822 @@
               <w:lang w:eastAsia="en-IE"/>
             </w:rPr>
           </w:pPr>
-          <w:hyperlink w:anchor="_Toc123478098" w:history="1">
+          <w:hyperlink w:anchor="_Toc123717828" w:history="1">
             <w:r>
               <w:rPr>
                 <w:rStyle w:val="Hyperlink"/>
                 <w:noProof/>
               </w:rPr>
+              <w:t>4.1.</w:t>
+            </w:r>
+            <w:r>
+              <w:rPr>
+                <w:rFonts w:asciiTheme="minorHAnsi" w:eastAsiaTheme="minorEastAsia" w:hAnsiTheme="minorHAnsi" w:cstheme="minorBidi"/>
+                <w:noProof/>
+                <w:sz w:val="22"/>
+                <w:szCs w:val="22"/>
+                <w:lang w:eastAsia="en-IE"/>
+              </w:rPr>
+              <w:tab/>
+            </w:r>
+            <w:r>
+              <w:rPr>
+                <w:rStyle w:val="Hyperlink"/>
+                <w:noProof/>
+              </w:rPr>
+              <w:t>Descriptive Statistics</w:t>
+            </w:r>
+            <w:r>
+              <w:rPr>
+                <w:noProof/>
+                <w:webHidden/>
+              </w:rPr>
+              <w:tab/>
+            </w:r>
+            <w:r>
+              <w:rPr>
+                <w:noProof/>
+                <w:webHidden/>
+              </w:rPr>
+              <w:fldChar w:fldCharType="begin"/>
+            </w:r>
+            <w:r>
+              <w:rPr>
+                <w:noProof/>
+                <w:webHidden/>
+              </w:rPr>
+              <w:instrText xml:space="preserve"> PAGEREF _Toc123717828 \h </w:instrText>
+            </w:r>
+            <w:r>
+              <w:rPr>
+                <w:noProof/>
+                <w:webHidden/>
+              </w:rPr>
+            </w:r>
+            <w:r>
+              <w:rPr>
+                <w:noProof/>
+                <w:webHidden/>
+              </w:rPr>
+              <w:fldChar w:fldCharType="separate"/>
+            </w:r>
+            <w:r>
+              <w:rPr>
+                <w:noProof/>
+                <w:webHidden/>
+              </w:rPr>
+              <w:t>15</w:t>
+            </w:r>
+            <w:r>
+              <w:rPr>
+                <w:noProof/>
+                <w:webHidden/>
+              </w:rPr>
+              <w:fldChar w:fldCharType="end"/>
+            </w:r>
+          </w:hyperlink>
+        </w:p>
+        <w:p>
+          <w:pPr>
+            <w:pStyle w:val="TOC2"/>
+            <w:tabs>
+              <w:tab w:val="left" w:pos="880"/>
+              <w:tab w:val="right" w:leader="dot" w:pos="8472"/>
+            </w:tabs>
+            <w:rPr>
+              <w:rFonts w:asciiTheme="minorHAnsi" w:eastAsiaTheme="minorEastAsia" w:hAnsiTheme="minorHAnsi" w:cstheme="minorBidi"/>
+              <w:noProof/>
+              <w:sz w:val="22"/>
+              <w:szCs w:val="22"/>
+              <w:lang w:eastAsia="en-IE"/>
+            </w:rPr>
+          </w:pPr>
+          <w:hyperlink w:anchor="_Toc123717829" w:history="1">
+            <w:r>
+              <w:rPr>
+                <w:rStyle w:val="Hyperlink"/>
+                <w:noProof/>
+              </w:rPr>
+              <w:t>4.2.</w:t>
+            </w:r>
+            <w:r>
+              <w:rPr>
+                <w:rFonts w:asciiTheme="minorHAnsi" w:eastAsiaTheme="minorEastAsia" w:hAnsiTheme="minorHAnsi" w:cstheme="minorBidi"/>
+                <w:noProof/>
+                <w:sz w:val="22"/>
+                <w:szCs w:val="22"/>
+                <w:lang w:eastAsia="en-IE"/>
+              </w:rPr>
+              <w:tab/>
+            </w:r>
+            <w:r>
+              <w:rPr>
+                <w:rStyle w:val="Hyperlink"/>
+                <w:noProof/>
+              </w:rPr>
+              <w:t>Inferential Statistical Techniques</w:t>
+            </w:r>
+            <w:r>
+              <w:rPr>
+                <w:noProof/>
+                <w:webHidden/>
+              </w:rPr>
+              <w:tab/>
+            </w:r>
+            <w:r>
+              <w:rPr>
+                <w:noProof/>
+                <w:webHidden/>
+              </w:rPr>
+              <w:fldChar w:fldCharType="begin"/>
+            </w:r>
+            <w:r>
+              <w:rPr>
+                <w:noProof/>
+                <w:webHidden/>
+              </w:rPr>
+              <w:instrText xml:space="preserve"> PAGEREF _Toc123717829 \h </w:instrText>
+            </w:r>
+            <w:r>
+              <w:rPr>
+                <w:noProof/>
+                <w:webHidden/>
+              </w:rPr>
+            </w:r>
+            <w:r>
+              <w:rPr>
+                <w:noProof/>
+                <w:webHidden/>
+              </w:rPr>
+              <w:fldChar w:fldCharType="separate"/>
+            </w:r>
+            <w:r>
+              <w:rPr>
+                <w:noProof/>
+                <w:webHidden/>
+              </w:rPr>
+              <w:t>17</w:t>
+            </w:r>
+            <w:r>
+              <w:rPr>
+                <w:noProof/>
+                <w:webHidden/>
+              </w:rPr>
+              <w:fldChar w:fldCharType="end"/>
+            </w:r>
+          </w:hyperlink>
+        </w:p>
+        <w:p>
+          <w:pPr>
+            <w:pStyle w:val="TOC3"/>
+            <w:tabs>
+              <w:tab w:val="left" w:pos="1320"/>
+              <w:tab w:val="right" w:leader="dot" w:pos="8472"/>
+            </w:tabs>
+            <w:rPr>
+              <w:rFonts w:asciiTheme="minorHAnsi" w:eastAsiaTheme="minorEastAsia" w:hAnsiTheme="minorHAnsi" w:cstheme="minorBidi"/>
+              <w:noProof/>
+              <w:sz w:val="22"/>
+              <w:szCs w:val="22"/>
+              <w:lang w:eastAsia="en-IE"/>
+            </w:rPr>
+          </w:pPr>
+          <w:hyperlink w:anchor="_Toc123717830" w:history="1">
+            <w:r>
+              <w:rPr>
+                <w:rStyle w:val="Hyperlink"/>
+                <w:noProof/>
+              </w:rPr>
+              <w:t>4.2.1.</w:t>
+            </w:r>
+            <w:r>
+              <w:rPr>
+                <w:rFonts w:asciiTheme="minorHAnsi" w:eastAsiaTheme="minorEastAsia" w:hAnsiTheme="minorHAnsi" w:cstheme="minorBidi"/>
+                <w:noProof/>
+                <w:sz w:val="22"/>
+                <w:szCs w:val="22"/>
+                <w:lang w:eastAsia="en-IE"/>
+              </w:rPr>
+              <w:tab/>
+            </w:r>
+            <w:r>
+              <w:rPr>
+                <w:rStyle w:val="Hyperlink"/>
+                <w:noProof/>
+              </w:rPr>
+              <w:t>T-Test one Way</w:t>
+            </w:r>
+            <w:r>
+              <w:rPr>
+                <w:noProof/>
+                <w:webHidden/>
+              </w:rPr>
+              <w:tab/>
+            </w:r>
+            <w:r>
+              <w:rPr>
+                <w:noProof/>
+                <w:webHidden/>
+              </w:rPr>
+              <w:fldChar w:fldCharType="begin"/>
+            </w:r>
+            <w:r>
+              <w:rPr>
+                <w:noProof/>
+                <w:webHidden/>
+              </w:rPr>
+              <w:instrText xml:space="preserve"> PAGEREF _Toc123717830 \h </w:instrText>
+            </w:r>
+            <w:r>
+              <w:rPr>
+                <w:noProof/>
+                <w:webHidden/>
+              </w:rPr>
+            </w:r>
+            <w:r>
+              <w:rPr>
+                <w:noProof/>
+                <w:webHidden/>
+              </w:rPr>
+              <w:fldChar w:fldCharType="separate"/>
+            </w:r>
+            <w:r>
+              <w:rPr>
+                <w:noProof/>
+                <w:webHidden/>
+              </w:rPr>
+              <w:t>17</w:t>
+            </w:r>
+            <w:r>
+              <w:rPr>
+                <w:noProof/>
+                <w:webHidden/>
+              </w:rPr>
+              <w:fldChar w:fldCharType="end"/>
+            </w:r>
+          </w:hyperlink>
+        </w:p>
+        <w:p>
+          <w:pPr>
+            <w:pStyle w:val="TOC3"/>
+            <w:tabs>
+              <w:tab w:val="left" w:pos="1320"/>
+              <w:tab w:val="right" w:leader="dot" w:pos="8472"/>
+            </w:tabs>
+            <w:rPr>
+              <w:rFonts w:asciiTheme="minorHAnsi" w:eastAsiaTheme="minorEastAsia" w:hAnsiTheme="minorHAnsi" w:cstheme="minorBidi"/>
+              <w:noProof/>
+              <w:sz w:val="22"/>
+              <w:szCs w:val="22"/>
+              <w:lang w:eastAsia="en-IE"/>
+            </w:rPr>
+          </w:pPr>
+          <w:hyperlink w:anchor="_Toc123717831" w:history="1">
+            <w:r>
+              <w:rPr>
+                <w:rStyle w:val="Hyperlink"/>
+                <w:noProof/>
+              </w:rPr>
+              <w:t>4.2.2.</w:t>
+            </w:r>
+            <w:r>
+              <w:rPr>
+                <w:rFonts w:asciiTheme="minorHAnsi" w:eastAsiaTheme="minorEastAsia" w:hAnsiTheme="minorHAnsi" w:cstheme="minorBidi"/>
+                <w:noProof/>
+                <w:sz w:val="22"/>
+                <w:szCs w:val="22"/>
+                <w:lang w:eastAsia="en-IE"/>
+              </w:rPr>
+              <w:tab/>
+            </w:r>
+            <w:r>
+              <w:rPr>
+                <w:rStyle w:val="Hyperlink"/>
+                <w:noProof/>
+              </w:rPr>
+              <w:t>T-Test Two Way</w:t>
+            </w:r>
+            <w:r>
+              <w:rPr>
+                <w:noProof/>
+                <w:webHidden/>
+              </w:rPr>
+              <w:tab/>
+            </w:r>
+            <w:r>
+              <w:rPr>
+                <w:noProof/>
+                <w:webHidden/>
+              </w:rPr>
+              <w:fldChar w:fldCharType="begin"/>
+            </w:r>
+            <w:r>
+              <w:rPr>
+                <w:noProof/>
+                <w:webHidden/>
+              </w:rPr>
+              <w:instrText xml:space="preserve"> PAGEREF _Toc123717831 \h </w:instrText>
+            </w:r>
+            <w:r>
+              <w:rPr>
+                <w:noProof/>
+                <w:webHidden/>
+              </w:rPr>
+            </w:r>
+            <w:r>
+              <w:rPr>
+                <w:noProof/>
+                <w:webHidden/>
+              </w:rPr>
+              <w:fldChar w:fldCharType="separate"/>
+            </w:r>
+            <w:r>
+              <w:rPr>
+                <w:noProof/>
+                <w:webHidden/>
+              </w:rPr>
+              <w:t>18</w:t>
+            </w:r>
+            <w:r>
+              <w:rPr>
+                <w:noProof/>
+                <w:webHidden/>
+              </w:rPr>
+              <w:fldChar w:fldCharType="end"/>
+            </w:r>
+          </w:hyperlink>
+        </w:p>
+        <w:p>
+          <w:pPr>
+            <w:pStyle w:val="TOC3"/>
+            <w:tabs>
+              <w:tab w:val="left" w:pos="1320"/>
+              <w:tab w:val="right" w:leader="dot" w:pos="8472"/>
+            </w:tabs>
+            <w:rPr>
+              <w:rFonts w:asciiTheme="minorHAnsi" w:eastAsiaTheme="minorEastAsia" w:hAnsiTheme="minorHAnsi" w:cstheme="minorBidi"/>
+              <w:noProof/>
+              <w:sz w:val="22"/>
+              <w:szCs w:val="22"/>
+              <w:lang w:eastAsia="en-IE"/>
+            </w:rPr>
+          </w:pPr>
+          <w:hyperlink w:anchor="_Toc123717832" w:history="1">
+            <w:r>
+              <w:rPr>
+                <w:rStyle w:val="Hyperlink"/>
+                <w:noProof/>
+              </w:rPr>
+              <w:t>4.2.3.</w:t>
+            </w:r>
+            <w:r>
+              <w:rPr>
+                <w:rFonts w:asciiTheme="minorHAnsi" w:eastAsiaTheme="minorEastAsia" w:hAnsiTheme="minorHAnsi" w:cstheme="minorBidi"/>
+                <w:noProof/>
+                <w:sz w:val="22"/>
+                <w:szCs w:val="22"/>
+                <w:lang w:eastAsia="en-IE"/>
+              </w:rPr>
+              <w:tab/>
+            </w:r>
+            <w:r>
+              <w:rPr>
+                <w:rStyle w:val="Hyperlink"/>
+                <w:noProof/>
+              </w:rPr>
+              <w:t>ANOVA One Way</w:t>
+            </w:r>
+            <w:r>
+              <w:rPr>
+                <w:noProof/>
+                <w:webHidden/>
+              </w:rPr>
+              <w:tab/>
+            </w:r>
+            <w:r>
+              <w:rPr>
+                <w:noProof/>
+                <w:webHidden/>
+              </w:rPr>
+              <w:fldChar w:fldCharType="begin"/>
+            </w:r>
+            <w:r>
+              <w:rPr>
+                <w:noProof/>
+                <w:webHidden/>
+              </w:rPr>
+              <w:instrText xml:space="preserve"> PAGEREF _Toc123717832 \h </w:instrText>
+            </w:r>
+            <w:r>
+              <w:rPr>
+                <w:noProof/>
+                <w:webHidden/>
+              </w:rPr>
+            </w:r>
+            <w:r>
+              <w:rPr>
+                <w:noProof/>
+                <w:webHidden/>
+              </w:rPr>
+              <w:fldChar w:fldCharType="separate"/>
+            </w:r>
+            <w:r>
+              <w:rPr>
+                <w:noProof/>
+                <w:webHidden/>
+              </w:rPr>
+              <w:t>18</w:t>
+            </w:r>
+            <w:r>
+              <w:rPr>
+                <w:noProof/>
+                <w:webHidden/>
+              </w:rPr>
+              <w:fldChar w:fldCharType="end"/>
+            </w:r>
+          </w:hyperlink>
+        </w:p>
+        <w:p>
+          <w:pPr>
+            <w:pStyle w:val="TOC3"/>
+            <w:tabs>
+              <w:tab w:val="left" w:pos="1320"/>
+              <w:tab w:val="right" w:leader="dot" w:pos="8472"/>
+            </w:tabs>
+            <w:rPr>
+              <w:rFonts w:asciiTheme="minorHAnsi" w:eastAsiaTheme="minorEastAsia" w:hAnsiTheme="minorHAnsi" w:cstheme="minorBidi"/>
+              <w:noProof/>
+              <w:sz w:val="22"/>
+              <w:szCs w:val="22"/>
+              <w:lang w:eastAsia="en-IE"/>
+            </w:rPr>
+          </w:pPr>
+          <w:hyperlink w:anchor="_Toc123717833" w:history="1">
+            <w:r>
+              <w:rPr>
+                <w:rStyle w:val="Hyperlink"/>
+                <w:noProof/>
+              </w:rPr>
+              <w:t>4.2.4.</w:t>
+            </w:r>
+            <w:r>
+              <w:rPr>
+                <w:rFonts w:asciiTheme="minorHAnsi" w:eastAsiaTheme="minorEastAsia" w:hAnsiTheme="minorHAnsi" w:cstheme="minorBidi"/>
+                <w:noProof/>
+                <w:sz w:val="22"/>
+                <w:szCs w:val="22"/>
+                <w:lang w:eastAsia="en-IE"/>
+              </w:rPr>
+              <w:tab/>
+            </w:r>
+            <w:r>
+              <w:rPr>
+                <w:rStyle w:val="Hyperlink"/>
+                <w:noProof/>
+              </w:rPr>
+              <w:t>ANOVA Two Ways</w:t>
+            </w:r>
+            <w:r>
+              <w:rPr>
+                <w:noProof/>
+                <w:webHidden/>
+              </w:rPr>
+              <w:tab/>
+            </w:r>
+            <w:r>
+              <w:rPr>
+                <w:noProof/>
+                <w:webHidden/>
+              </w:rPr>
+              <w:fldChar w:fldCharType="begin"/>
+            </w:r>
+            <w:r>
+              <w:rPr>
+                <w:noProof/>
+                <w:webHidden/>
+              </w:rPr>
+              <w:instrText xml:space="preserve"> PAGEREF _Toc123717833 \h </w:instrText>
+            </w:r>
+            <w:r>
+              <w:rPr>
+                <w:noProof/>
+                <w:webHidden/>
+              </w:rPr>
+            </w:r>
+            <w:r>
+              <w:rPr>
+                <w:noProof/>
+                <w:webHidden/>
+              </w:rPr>
+              <w:fldChar w:fldCharType="separate"/>
+            </w:r>
+            <w:r>
+              <w:rPr>
+                <w:noProof/>
+                <w:webHidden/>
+              </w:rPr>
+              <w:t>20</w:t>
+            </w:r>
+            <w:r>
+              <w:rPr>
+                <w:noProof/>
+                <w:webHidden/>
+              </w:rPr>
+              <w:fldChar w:fldCharType="end"/>
+            </w:r>
+          </w:hyperlink>
+        </w:p>
+        <w:p>
+          <w:pPr>
+            <w:pStyle w:val="TOC3"/>
+            <w:tabs>
+              <w:tab w:val="left" w:pos="1320"/>
+              <w:tab w:val="right" w:leader="dot" w:pos="8472"/>
+            </w:tabs>
+            <w:rPr>
+              <w:rFonts w:asciiTheme="minorHAnsi" w:eastAsiaTheme="minorEastAsia" w:hAnsiTheme="minorHAnsi" w:cstheme="minorBidi"/>
+              <w:noProof/>
+              <w:sz w:val="22"/>
+              <w:szCs w:val="22"/>
+              <w:lang w:eastAsia="en-IE"/>
+            </w:rPr>
+          </w:pPr>
+          <w:hyperlink w:anchor="_Toc123717834" w:history="1">
+            <w:r>
+              <w:rPr>
+                <w:rStyle w:val="Hyperlink"/>
+                <w:noProof/>
+              </w:rPr>
+              <w:t>4.2.5.</w:t>
+            </w:r>
+            <w:r>
+              <w:rPr>
+                <w:rFonts w:asciiTheme="minorHAnsi" w:eastAsiaTheme="minorEastAsia" w:hAnsiTheme="minorHAnsi" w:cstheme="minorBidi"/>
+                <w:noProof/>
+                <w:sz w:val="22"/>
+                <w:szCs w:val="22"/>
+                <w:lang w:eastAsia="en-IE"/>
+              </w:rPr>
+              <w:tab/>
+            </w:r>
+            <w:r>
+              <w:rPr>
+                <w:rStyle w:val="Hyperlink"/>
+                <w:noProof/>
+              </w:rPr>
+              <w:t>U-Mann Whitney</w:t>
+            </w:r>
+            <w:r>
+              <w:rPr>
+                <w:noProof/>
+                <w:webHidden/>
+              </w:rPr>
+              <w:tab/>
+            </w:r>
+            <w:r>
+              <w:rPr>
+                <w:noProof/>
+                <w:webHidden/>
+              </w:rPr>
+              <w:fldChar w:fldCharType="begin"/>
+            </w:r>
+            <w:r>
+              <w:rPr>
+                <w:noProof/>
+                <w:webHidden/>
+              </w:rPr>
+              <w:instrText xml:space="preserve"> PAGEREF _Toc123717834 \h </w:instrText>
+            </w:r>
+            <w:r>
+              <w:rPr>
+                <w:noProof/>
+                <w:webHidden/>
+              </w:rPr>
+            </w:r>
+            <w:r>
+              <w:rPr>
+                <w:noProof/>
+                <w:webHidden/>
+              </w:rPr>
+              <w:fldChar w:fldCharType="separate"/>
+            </w:r>
+            <w:r>
+              <w:rPr>
+                <w:noProof/>
+                <w:webHidden/>
+              </w:rPr>
+              <w:t>20</w:t>
+            </w:r>
+            <w:r>
+              <w:rPr>
+                <w:noProof/>
+                <w:webHidden/>
+              </w:rPr>
+              <w:fldChar w:fldCharType="end"/>
+            </w:r>
+          </w:hyperlink>
+        </w:p>
+        <w:p>
+          <w:pPr>
+            <w:pStyle w:val="TOC1"/>
+            <w:tabs>
+              <w:tab w:val="left" w:pos="480"/>
+              <w:tab w:val="right" w:leader="dot" w:pos="8472"/>
+            </w:tabs>
+            <w:rPr>
+              <w:rFonts w:asciiTheme="minorHAnsi" w:eastAsiaTheme="minorEastAsia" w:hAnsiTheme="minorHAnsi" w:cstheme="minorBidi"/>
+              <w:noProof/>
+              <w:sz w:val="22"/>
+              <w:szCs w:val="22"/>
+              <w:lang w:eastAsia="en-IE"/>
+            </w:rPr>
+          </w:pPr>
+          <w:hyperlink w:anchor="_Toc123717835" w:history="1">
+            <w:r>
+              <w:rPr>
+                <w:rStyle w:val="Hyperlink"/>
+                <w:noProof/>
+              </w:rPr>
+              <w:t>5.</w:t>
+            </w:r>
+            <w:r>
+              <w:rPr>
+                <w:rFonts w:asciiTheme="minorHAnsi" w:eastAsiaTheme="minorEastAsia" w:hAnsiTheme="minorHAnsi" w:cstheme="minorBidi"/>
+                <w:noProof/>
+                <w:sz w:val="22"/>
+                <w:szCs w:val="22"/>
+                <w:lang w:eastAsia="en-IE"/>
+              </w:rPr>
+              <w:tab/>
+            </w:r>
+            <w:r>
+              <w:rPr>
+                <w:rStyle w:val="Hyperlink"/>
+                <w:noProof/>
+              </w:rPr>
+              <w:t>Machine Learning</w:t>
+            </w:r>
+            <w:r>
+              <w:rPr>
+                <w:noProof/>
+                <w:webHidden/>
+              </w:rPr>
+              <w:tab/>
+            </w:r>
+            <w:r>
+              <w:rPr>
+                <w:noProof/>
+                <w:webHidden/>
+              </w:rPr>
+              <w:fldChar w:fldCharType="begin"/>
+            </w:r>
+            <w:r>
+              <w:rPr>
+                <w:noProof/>
+                <w:webHidden/>
+              </w:rPr>
+              <w:instrText xml:space="preserve"> PAGEREF _Toc123717835 \h </w:instrText>
+            </w:r>
+            <w:r>
+              <w:rPr>
+                <w:noProof/>
+                <w:webHidden/>
+              </w:rPr>
+            </w:r>
+            <w:r>
+              <w:rPr>
+                <w:noProof/>
+                <w:webHidden/>
+              </w:rPr>
+              <w:fldChar w:fldCharType="separate"/>
+            </w:r>
+            <w:r>
+              <w:rPr>
+                <w:noProof/>
+                <w:webHidden/>
+              </w:rPr>
+              <w:t>20</w:t>
+            </w:r>
+            <w:r>
+              <w:rPr>
+                <w:noProof/>
+                <w:webHidden/>
+              </w:rPr>
+              <w:fldChar w:fldCharType="end"/>
+            </w:r>
+          </w:hyperlink>
+        </w:p>
+        <w:p>
+          <w:pPr>
+            <w:pStyle w:val="TOC1"/>
+            <w:tabs>
+              <w:tab w:val="left" w:pos="480"/>
+              <w:tab w:val="right" w:leader="dot" w:pos="8472"/>
+            </w:tabs>
+            <w:rPr>
+              <w:rFonts w:asciiTheme="minorHAnsi" w:eastAsiaTheme="minorEastAsia" w:hAnsiTheme="minorHAnsi" w:cstheme="minorBidi"/>
+              <w:noProof/>
+              <w:sz w:val="22"/>
+              <w:szCs w:val="22"/>
+              <w:lang w:eastAsia="en-IE"/>
+            </w:rPr>
+          </w:pPr>
+          <w:hyperlink w:anchor="_Toc123717836" w:history="1">
+            <w:r>
+              <w:rPr>
+                <w:rStyle w:val="Hyperlink"/>
+                <w:noProof/>
+              </w:rPr>
+              <w:t>6.</w:t>
+            </w:r>
+            <w:r>
+              <w:rPr>
+                <w:rFonts w:asciiTheme="minorHAnsi" w:eastAsiaTheme="minorEastAsia" w:hAnsiTheme="minorHAnsi" w:cstheme="minorBidi"/>
+                <w:noProof/>
+                <w:sz w:val="22"/>
+                <w:szCs w:val="22"/>
+                <w:lang w:eastAsia="en-IE"/>
+              </w:rPr>
+              <w:tab/>
+            </w:r>
+            <w:r>
+              <w:rPr>
+                <w:rStyle w:val="Hyperlink"/>
+                <w:noProof/>
+              </w:rPr>
+              <w:t>Conclusion</w:t>
+            </w:r>
+            <w:r>
+              <w:rPr>
+                <w:noProof/>
+                <w:webHidden/>
+              </w:rPr>
+              <w:tab/>
+            </w:r>
+            <w:r>
+              <w:rPr>
+                <w:noProof/>
+                <w:webHidden/>
+              </w:rPr>
+              <w:fldChar w:fldCharType="begin"/>
+            </w:r>
+            <w:r>
+              <w:rPr>
+                <w:noProof/>
+                <w:webHidden/>
+              </w:rPr>
+              <w:instrText xml:space="preserve"> PAGEREF _Toc123717836 \h </w:instrText>
+            </w:r>
+            <w:r>
+              <w:rPr>
+                <w:noProof/>
+                <w:webHidden/>
+              </w:rPr>
+            </w:r>
+            <w:r>
+              <w:rPr>
+                <w:noProof/>
+                <w:webHidden/>
+              </w:rPr>
+              <w:fldChar w:fldCharType="separate"/>
+            </w:r>
+            <w:r>
+              <w:rPr>
+                <w:noProof/>
+                <w:webHidden/>
+              </w:rPr>
+              <w:t>21</w:t>
+            </w:r>
+            <w:r>
+              <w:rPr>
+                <w:noProof/>
+                <w:webHidden/>
+              </w:rPr>
+              <w:fldChar w:fldCharType="end"/>
+            </w:r>
+          </w:hyperlink>
+        </w:p>
+        <w:p>
+          <w:pPr>
+            <w:pStyle w:val="TOC1"/>
+            <w:tabs>
+              <w:tab w:val="left" w:pos="480"/>
+              <w:tab w:val="right" w:leader="dot" w:pos="8472"/>
+            </w:tabs>
+            <w:rPr>
+              <w:rFonts w:asciiTheme="minorHAnsi" w:eastAsiaTheme="minorEastAsia" w:hAnsiTheme="minorHAnsi" w:cstheme="minorBidi"/>
+              <w:noProof/>
+              <w:sz w:val="22"/>
+              <w:szCs w:val="22"/>
+              <w:lang w:eastAsia="en-IE"/>
+            </w:rPr>
+          </w:pPr>
+          <w:hyperlink w:anchor="_Toc123717837" w:history="1">
+            <w:r>
+              <w:rPr>
+                <w:rStyle w:val="Hyperlink"/>
+                <w:noProof/>
+              </w:rPr>
               <w:t>7.</w:t>
             </w:r>
             <w:r>
@@ -1238,7 +2048,7 @@
                 <w:noProof/>
                 <w:webHidden/>
               </w:rPr>
-              <w:instrText xml:space="preserve"> PAGEREF _Toc123478098 \h </w:instrText>
+              <w:instrText xml:space="preserve"> PAGEREF _Toc123717837 \h </w:instrText>
             </w:r>
             <w:r>
               <w:rPr>
@@ -1258,7 +2068,7 @@
                 <w:noProof/>
                 <w:webHidden/>
               </w:rPr>
-              <w:t>4</w:t>
+              <w:t>21</w:t>
             </w:r>
             <w:r>
               <w:rPr>
@@ -1295,7 +2105,7 @@
       <w:pPr>
         <w:pStyle w:val="Heading1"/>
       </w:pPr>
-      <w:bookmarkStart w:id="1" w:name="_Toc123478087"/>
+      <w:bookmarkStart w:id="1" w:name="_Toc123717817"/>
       <w:r>
         <w:lastRenderedPageBreak/>
         <w:t>Abstract</w:t>
@@ -1350,7 +2160,7 @@
           <w:numId w:val="2"/>
         </w:numPr>
       </w:pPr>
-      <w:bookmarkStart w:id="2" w:name="_Toc123478088"/>
+      <w:bookmarkStart w:id="2" w:name="_Toc123717818"/>
       <w:r>
         <w:t>Introduction</w:t>
       </w:r>
@@ -1435,9 +2245,11 @@
           <w:numId w:val="2"/>
         </w:numPr>
       </w:pPr>
+      <w:bookmarkStart w:id="3" w:name="_Toc123717819"/>
       <w:r>
         <w:t>Version Control</w:t>
       </w:r>
+      <w:bookmarkEnd w:id="3"/>
     </w:p>
     <w:p>
       <w:r>
@@ -1480,11 +2292,11 @@
           <w:numId w:val="2"/>
         </w:numPr>
       </w:pPr>
-      <w:bookmarkStart w:id="3" w:name="_Toc123478090"/>
+      <w:bookmarkStart w:id="4" w:name="_Toc123717820"/>
       <w:r>
         <w:t>Project Framework</w:t>
       </w:r>
-      <w:bookmarkEnd w:id="3"/>
+      <w:bookmarkEnd w:id="4"/>
     </w:p>
     <w:p/>
     <w:p>
@@ -1568,12 +2380,12 @@
           <w:numId w:val="2"/>
         </w:numPr>
       </w:pPr>
-      <w:bookmarkStart w:id="4" w:name="_Toc123478091"/>
+      <w:bookmarkStart w:id="5" w:name="_Toc123717821"/>
       <w:r>
         <w:lastRenderedPageBreak/>
         <w:t>Project Background</w:t>
       </w:r>
-      <w:bookmarkEnd w:id="4"/>
+      <w:bookmarkEnd w:id="5"/>
     </w:p>
     <w:p/>
     <w:p>
@@ -1635,11 +2447,11 @@
           <w:numId w:val="2"/>
         </w:numPr>
       </w:pPr>
-      <w:bookmarkStart w:id="5" w:name="_Toc123478092"/>
+      <w:bookmarkStart w:id="6" w:name="_Toc123717822"/>
       <w:r>
         <w:t>Data collection</w:t>
       </w:r>
-      <w:bookmarkEnd w:id="5"/>
+      <w:bookmarkEnd w:id="6"/>
     </w:p>
     <w:p/>
     <w:p>
@@ -1743,11 +2555,11 @@
           <w:numId w:val="2"/>
         </w:numPr>
       </w:pPr>
-      <w:bookmarkStart w:id="6" w:name="_Toc123478093"/>
+      <w:bookmarkStart w:id="7" w:name="_Toc123717823"/>
       <w:r>
         <w:t>Data Extraction and Data Cleaning</w:t>
       </w:r>
-      <w:bookmarkEnd w:id="6"/>
+      <w:bookmarkEnd w:id="7"/>
     </w:p>
     <w:p/>
     <w:p>
@@ -1758,9 +2570,11 @@
           <w:numId w:val="2"/>
         </w:numPr>
       </w:pPr>
+      <w:bookmarkStart w:id="8" w:name="_Toc123717824"/>
       <w:r>
         <w:t>Data Extraction</w:t>
       </w:r>
+      <w:bookmarkEnd w:id="8"/>
     </w:p>
     <w:p>
       <w:r>
@@ -4245,9 +5059,11 @@
           <w:numId w:val="2"/>
         </w:numPr>
       </w:pPr>
+      <w:bookmarkStart w:id="9" w:name="_Toc123717825"/>
       <w:r>
         <w:t>Data Cleaning</w:t>
       </w:r>
+      <w:bookmarkEnd w:id="9"/>
     </w:p>
     <w:p>
       <w:r>
@@ -4532,11 +5348,11 @@
           <w:numId w:val="2"/>
         </w:numPr>
       </w:pPr>
-      <w:bookmarkStart w:id="7" w:name="_Toc123478094"/>
+      <w:bookmarkStart w:id="10" w:name="_Toc123717826"/>
       <w:r>
         <w:t>Exploratory Data Analysis</w:t>
       </w:r>
-      <w:bookmarkEnd w:id="7"/>
+      <w:bookmarkEnd w:id="10"/>
     </w:p>
     <w:p/>
     <w:p>
@@ -5559,7 +6375,6 @@
         <w:pStyle w:val="Heading1"/>
         <w:ind w:left="360"/>
       </w:pPr>
-      <w:bookmarkStart w:id="8" w:name="_Toc123478095"/>
     </w:p>
     <w:p>
       <w:r>
@@ -5581,10 +6396,11 @@
           <w:numId w:val="2"/>
         </w:numPr>
       </w:pPr>
+      <w:bookmarkStart w:id="11" w:name="_Toc123717827"/>
       <w:r>
         <w:t>Statistical Analysis</w:t>
       </w:r>
-      <w:bookmarkEnd w:id="8"/>
+      <w:bookmarkEnd w:id="11"/>
     </w:p>
     <w:p/>
     <w:p>
@@ -5609,8 +6425,13 @@
           <w:numId w:val="2"/>
         </w:numPr>
       </w:pPr>
-      <w:r>
-        <w:t xml:space="preserve">Descriptive Statistics </w:t>
+      <w:bookmarkStart w:id="12" w:name="_Toc123717828"/>
+      <w:r>
+        <w:t>Descriptive Statistics</w:t>
+      </w:r>
+      <w:bookmarkEnd w:id="12"/>
+      <w:r>
+        <w:t xml:space="preserve"> </w:t>
       </w:r>
     </w:p>
     <w:p>
@@ -5643,6 +6464,9 @@
     </w:p>
     <w:p>
       <w:r>
+        <w:rPr>
+          <w:noProof/>
+        </w:rPr>
         <w:drawing>
           <wp:inline distT="0" distB="0" distL="0" distR="0" wp14:anchorId="18A2AF4A" wp14:editId="342B59B0">
             <wp:extent cx="4559534" cy="1505027"/>
@@ -5692,6 +6516,9 @@
     </w:p>
     <w:p>
       <w:r>
+        <w:rPr>
+          <w:noProof/>
+        </w:rPr>
         <w:drawing>
           <wp:inline distT="0" distB="0" distL="0" distR="0" wp14:anchorId="41CE89D0" wp14:editId="5D0F77C8">
             <wp:extent cx="4283334" cy="1485900"/>
@@ -5747,6 +6574,9 @@
     </w:p>
     <w:p>
       <w:r>
+        <w:rPr>
+          <w:noProof/>
+        </w:rPr>
         <w:lastRenderedPageBreak/>
         <w:drawing>
           <wp:inline distT="0" distB="0" distL="0" distR="0" wp14:anchorId="3BD73933" wp14:editId="4ABA27AD">
@@ -5792,6 +6622,9 @@
     </w:p>
     <w:p>
       <w:r>
+        <w:rPr>
+          <w:noProof/>
+        </w:rPr>
         <w:drawing>
           <wp:inline distT="0" distB="0" distL="0" distR="0" wp14:anchorId="5EBB09B3" wp14:editId="48700BCB">
             <wp:extent cx="2381372" cy="1739989"/>
@@ -5835,6 +6668,9 @@
         <w:t xml:space="preserve"> </w:t>
       </w:r>
       <w:r>
+        <w:rPr>
+          <w:noProof/>
+        </w:rPr>
         <w:drawing>
           <wp:inline distT="0" distB="0" distL="0" distR="0" wp14:anchorId="598E174B" wp14:editId="3B2071F0">
             <wp:extent cx="2381372" cy="1790792"/>
@@ -5933,6 +6769,9 @@
     <w:p/>
     <w:p>
       <w:r>
+        <w:rPr>
+          <w:noProof/>
+        </w:rPr>
         <w:drawing>
           <wp:inline distT="0" distB="0" distL="0" distR="0" wp14:anchorId="19B05421" wp14:editId="1C98365B">
             <wp:extent cx="2571882" cy="1854295"/>
@@ -5989,6 +6828,9 @@
     </w:p>
     <w:p>
       <w:r>
+        <w:rPr>
+          <w:noProof/>
+        </w:rPr>
         <w:drawing>
           <wp:inline distT="0" distB="0" distL="0" distR="0" wp14:anchorId="19714604" wp14:editId="2997B66F">
             <wp:extent cx="2800494" cy="749339"/>
@@ -6039,6 +6881,9 @@
     </w:p>
     <w:p>
       <w:r>
+        <w:rPr>
+          <w:noProof/>
+        </w:rPr>
         <w:drawing>
           <wp:inline distT="0" distB="0" distL="0" distR="0" wp14:anchorId="1767D1D8" wp14:editId="04EA1188">
             <wp:extent cx="2559182" cy="1854295"/>
@@ -6095,6 +6940,9 @@
         <w:textAlignment w:val="auto"/>
       </w:pPr>
       <w:r>
+        <w:rPr>
+          <w:noProof/>
+        </w:rPr>
         <w:drawing>
           <wp:inline distT="0" distB="0" distL="0" distR="0" wp14:anchorId="15806435" wp14:editId="462306CF">
             <wp:extent cx="5386070" cy="368935"/>
@@ -6170,9 +7018,11 @@
           <w:numId w:val="2"/>
         </w:numPr>
       </w:pPr>
+      <w:bookmarkStart w:id="13" w:name="_Toc123717829"/>
       <w:r>
         <w:t>Inferential Statistical Techniques</w:t>
       </w:r>
+      <w:bookmarkEnd w:id="13"/>
     </w:p>
     <w:p>
       <w:pPr>
@@ -6208,9 +7058,11 @@
           <w:numId w:val="2"/>
         </w:numPr>
       </w:pPr>
+      <w:bookmarkStart w:id="14" w:name="_Toc123717830"/>
       <w:r>
         <w:t>T-Test one Way</w:t>
       </w:r>
+      <w:bookmarkEnd w:id="14"/>
     </w:p>
     <w:p/>
     <w:p>
@@ -6220,16 +7072,7 @@
     </w:p>
     <w:p>
       <w:r>
-        <w:t xml:space="preserve">Alternative Hypothesis (h1) = </w:t>
-      </w:r>
-      <w:r>
-        <w:t xml:space="preserve">The average unit price is </w:t>
-      </w:r>
-      <w:r>
-        <w:t>different</w:t>
-      </w:r>
-      <w:r>
-        <w:t xml:space="preserve"> 2600 USD </w:t>
+        <w:t xml:space="preserve">Alternative Hypothesis (h1) = The average unit price is different 2600 USD </w:t>
       </w:r>
     </w:p>
     <w:p>
@@ -6242,6 +7085,9 @@
     </w:p>
     <w:p>
       <w:r>
+        <w:rPr>
+          <w:noProof/>
+        </w:rPr>
         <w:lastRenderedPageBreak/>
         <w:drawing>
           <wp:inline distT="0" distB="0" distL="0" distR="0" wp14:anchorId="6E24453D" wp14:editId="35EEEBE1">
@@ -6305,8 +7151,13 @@
           <w:numId w:val="2"/>
         </w:numPr>
       </w:pPr>
-      <w:r>
-        <w:t xml:space="preserve">T-Test Two Way </w:t>
+      <w:bookmarkStart w:id="15" w:name="_Toc123717831"/>
+      <w:r>
+        <w:t>T-Test Two Way</w:t>
+      </w:r>
+      <w:bookmarkEnd w:id="15"/>
+      <w:r>
+        <w:t xml:space="preserve"> </w:t>
       </w:r>
     </w:p>
     <w:p>
@@ -6334,13 +7185,7 @@
         <w:t>verage Export Unit Price for Ireland and Netherlands</w:t>
       </w:r>
       <w:r>
-        <w:t xml:space="preserve"> has </w:t>
-      </w:r>
-      <w:r>
-        <w:t>a</w:t>
-      </w:r>
-      <w:r>
-        <w:t xml:space="preserve"> significant difference.</w:t>
+        <w:t xml:space="preserve"> has a significant difference.</w:t>
       </w:r>
     </w:p>
     <w:p>
@@ -6353,6 +7198,9 @@
     </w:p>
     <w:p>
       <w:r>
+        <w:rPr>
+          <w:noProof/>
+        </w:rPr>
         <w:drawing>
           <wp:inline distT="0" distB="0" distL="0" distR="0" wp14:anchorId="6CF6770E" wp14:editId="45E72F1E">
             <wp:extent cx="5016500" cy="1880134"/>
@@ -6404,14 +7252,16 @@
           <w:numId w:val="2"/>
         </w:numPr>
       </w:pPr>
-      <w:r>
-        <w:t xml:space="preserve">ANOVA One Way </w:t>
-      </w:r>
-    </w:p>
-    <w:p>
-      <w:pPr>
-        <w:pStyle w:val="Heading3"/>
-      </w:pPr>
+      <w:bookmarkStart w:id="16" w:name="_Toc123717832"/>
+      <w:r>
+        <w:t>ANOVA One Way</w:t>
+      </w:r>
+      <w:bookmarkEnd w:id="16"/>
+      <w:r>
+        <w:t xml:space="preserve"> </w:t>
+      </w:r>
+    </w:p>
+    <w:p>
       <w:r>
         <w:t>To be able to use the ANOVA technique we need to follow these 4 requirements:</w:t>
       </w:r>
@@ -6534,6 +7384,7 @@
       <w:r>
         <w:rPr>
           <w:rFonts w:ascii="Helvetica" w:hAnsi="Helvetica" w:cs="Helvetica"/>
+          <w:noProof/>
           <w:color w:val="000000"/>
           <w:sz w:val="21"/>
           <w:szCs w:val="21"/>
@@ -6712,6 +7563,7 @@
       <w:r>
         <w:rPr>
           <w:rFonts w:ascii="Helvetica" w:hAnsi="Helvetica" w:cs="Helvetica"/>
+          <w:noProof/>
           <w:color w:val="000000"/>
           <w:sz w:val="21"/>
           <w:szCs w:val="21"/>
@@ -6887,6 +7739,9 @@
         <w:textAlignment w:val="auto"/>
       </w:pPr>
       <w:r>
+        <w:rPr>
+          <w:noProof/>
+        </w:rPr>
         <w:drawing>
           <wp:inline distT="0" distB="0" distL="0" distR="0" wp14:anchorId="6DF689FB" wp14:editId="408FBD46">
             <wp:extent cx="4489450" cy="594191"/>
@@ -6959,6 +7814,9 @@
         <w:textAlignment w:val="auto"/>
       </w:pPr>
       <w:r>
+        <w:rPr>
+          <w:noProof/>
+        </w:rPr>
         <w:drawing>
           <wp:inline distT="0" distB="0" distL="0" distR="0" wp14:anchorId="08A8FC58" wp14:editId="55E56999">
             <wp:extent cx="4343623" cy="723937"/>
@@ -7034,6 +7892,9 @@
         <w:textAlignment w:val="auto"/>
       </w:pPr>
       <w:r>
+        <w:rPr>
+          <w:noProof/>
+        </w:rPr>
         <w:drawing>
           <wp:inline distT="0" distB="0" distL="0" distR="0" wp14:anchorId="629C7130" wp14:editId="26AF247E">
             <wp:extent cx="3587934" cy="1390721"/>
@@ -7084,7 +7945,13 @@
       </w:pPr>
       <w:r>
         <w:lastRenderedPageBreak/>
-        <w:t>The distribution have not passed the requirements</w:t>
+        <w:t xml:space="preserve">The distribution </w:t>
+      </w:r>
+      <w:r>
+        <w:t>has</w:t>
+      </w:r>
+      <w:r>
+        <w:t xml:space="preserve"> not passed the requirements</w:t>
       </w:r>
       <w:r>
         <w:t xml:space="preserve">, when this happens its recommended to use the ANOVA </w:t>
@@ -7103,7 +7970,13 @@
       </w:r>
       <w:proofErr w:type="spellEnd"/>
       <w:r>
-        <w:t xml:space="preserve"> is an alternative to the traditional  ANOVA and it is recommended when the assumption of equal variances is violated.</w:t>
+        <w:t xml:space="preserve"> is an alternative to the </w:t>
+      </w:r>
+      <w:r>
+        <w:t>traditional ANOVA</w:t>
+      </w:r>
+      <w:r>
+        <w:t xml:space="preserve"> and it is recommended when the assumption of equal variances is violated.</w:t>
       </w:r>
     </w:p>
     <w:p>
@@ -7118,6 +7991,9 @@
         <w:textAlignment w:val="auto"/>
       </w:pPr>
       <w:r>
+        <w:rPr>
+          <w:noProof/>
+        </w:rPr>
         <w:drawing>
           <wp:inline distT="0" distB="0" distL="0" distR="0" wp14:anchorId="66C055A1" wp14:editId="7BA1E271">
             <wp:extent cx="4940554" cy="558829"/>
@@ -7190,8 +8066,13 @@
           <w:numId w:val="2"/>
         </w:numPr>
       </w:pPr>
-      <w:r>
-        <w:t xml:space="preserve">ANOVA Two Ways </w:t>
+      <w:bookmarkStart w:id="17" w:name="_Toc123717833"/>
+      <w:r>
+        <w:t>ANOVA Two Ways</w:t>
+      </w:r>
+      <w:bookmarkEnd w:id="17"/>
+      <w:r>
+        <w:t xml:space="preserve"> </w:t>
       </w:r>
     </w:p>
     <w:p>
@@ -7221,6 +8102,9 @@
         <w:textAlignment w:val="auto"/>
       </w:pPr>
       <w:r>
+        <w:rPr>
+          <w:noProof/>
+        </w:rPr>
         <w:drawing>
           <wp:inline distT="0" distB="0" distL="0" distR="0" wp14:anchorId="753F6D8C" wp14:editId="1769F9DA">
             <wp:extent cx="5386070" cy="1014095"/>
@@ -7270,13 +8154,7 @@
         <w:textAlignment w:val="auto"/>
       </w:pPr>
       <w:r>
-        <w:t xml:space="preserve">As we can see we could not get good results as we </w:t>
-      </w:r>
-      <w:r>
-        <w:t>didn’t</w:t>
-      </w:r>
-      <w:r>
-        <w:t xml:space="preserve"> meet all the requirements for the ANOVA, therefore we will try a non-parametric test</w:t>
+        <w:t>As we can see we could not get good results as we didn’t meet all the requirements for the ANOVA, therefore we will try a non-parametric test</w:t>
       </w:r>
       <w:r>
         <w:t>.</w:t>
@@ -7302,54 +8180,79 @@
           <w:numId w:val="2"/>
         </w:numPr>
       </w:pPr>
-      <w:r>
-        <w:t xml:space="preserve">U-Mann Whitney </w:t>
-      </w:r>
-    </w:p>
-    <w:p>
-      <w:r>
-        <w:t>U-Mann Whitney is our non-Parametric test. I will analyse if there are no differences between two years.</w:t>
+      <w:bookmarkStart w:id="18" w:name="_Toc123717834"/>
+      <w:r>
+        <w:t>U-Mann Whitney</w:t>
+      </w:r>
+      <w:bookmarkEnd w:id="18"/>
+      <w:r>
+        <w:t xml:space="preserve"> </w:t>
+      </w:r>
+    </w:p>
+    <w:p>
+      <w:r>
+        <w:t>The Mann-Whitney U test is a nonparametric statistical significance test for determining whether two independent samples were drawn from a population with the same distribution</w:t>
+      </w:r>
+    </w:p>
+    <w:p>
+      <w:r>
+        <w:t xml:space="preserve">Null Hypothesis (h0) = </w:t>
+      </w:r>
+      <w:r>
+        <w:rPr>
+          <w:rFonts w:ascii="Helvetica" w:hAnsi="Helvetica" w:cs="Helvetica"/>
+          <w:color w:val="000000"/>
+          <w:sz w:val="21"/>
+          <w:szCs w:val="21"/>
+          <w:shd w:val="clear" w:color="auto" w:fill="FFFFFF"/>
+        </w:rPr>
+        <w:t xml:space="preserve">Sample distributions are </w:t>
+      </w:r>
+      <w:r>
+        <w:rPr>
+          <w:rFonts w:ascii="Helvetica" w:hAnsi="Helvetica" w:cs="Helvetica"/>
+          <w:color w:val="000000"/>
+          <w:sz w:val="21"/>
+          <w:szCs w:val="21"/>
+          <w:shd w:val="clear" w:color="auto" w:fill="FFFFFF"/>
+        </w:rPr>
+        <w:t>equal.</w:t>
+      </w:r>
+    </w:p>
+    <w:p>
+      <w:r>
+        <w:t xml:space="preserve">Alternative Hypothesis (h1) = </w:t>
+      </w:r>
+      <w:r>
+        <w:rPr>
+          <w:rFonts w:ascii="Helvetica" w:hAnsi="Helvetica" w:cs="Helvetica"/>
+          <w:color w:val="000000"/>
+          <w:sz w:val="21"/>
+          <w:szCs w:val="21"/>
+          <w:shd w:val="clear" w:color="auto" w:fill="FFFFFF"/>
+        </w:rPr>
+        <w:t>Sample distributions are not equal.</w:t>
+      </w:r>
+    </w:p>
+    <w:p>
+      <w:r>
+        <w:t>5% significance level</w:t>
+      </w:r>
+      <w:r>
+        <w:t>.</w:t>
       </w:r>
     </w:p>
     <w:p/>
     <w:p>
       <w:r>
-        <w:t xml:space="preserve">Null Hypothesis (h0) = </w:t>
-      </w:r>
-      <w:r>
-        <w:t>There are no differences between the years</w:t>
-      </w:r>
-      <w:r>
-        <w:t>.</w:t>
-      </w:r>
-    </w:p>
-    <w:p>
-      <w:r>
-        <w:t xml:space="preserve">Alternative Hypothesis (h1) = </w:t>
-      </w:r>
-      <w:r>
-        <w:t>There are differences between the years</w:t>
-      </w:r>
-      <w:r>
-        <w:t>.</w:t>
-      </w:r>
-    </w:p>
-    <w:p>
-      <w:r>
-        <w:t>5% significance level</w:t>
-      </w:r>
-      <w:r>
-        <w:t>.</w:t>
-      </w:r>
-    </w:p>
-    <w:p/>
-    <w:p>
-      <w:r>
+        <w:rPr>
+          <w:noProof/>
+        </w:rPr>
         <w:drawing>
-          <wp:inline distT="0" distB="0" distL="0" distR="0" wp14:anchorId="2AE40B65" wp14:editId="44F15C47">
-            <wp:extent cx="5386070" cy="678815"/>
-            <wp:effectExtent l="0" t="0" r="5080" b="6985"/>
-            <wp:docPr id="52" name="Picture 52" descr="Graphical user interface, text, application, Word&#10;&#10;Description automatically generated"/>
+          <wp:inline distT="0" distB="0" distL="0" distR="0" wp14:anchorId="4FDE67FF" wp14:editId="4BBD776F">
+            <wp:extent cx="5386070" cy="663575"/>
+            <wp:effectExtent l="0" t="0" r="5080" b="3175"/>
+            <wp:docPr id="34" name="Picture 34"/>
             <wp:cNvGraphicFramePr>
               <a:graphicFrameLocks xmlns:a="http://schemas.openxmlformats.org/drawingml/2006/main" noChangeAspect="1"/>
             </wp:cNvGraphicFramePr>
@@ -7357,7 +8260,7 @@
               <a:graphicData uri="http://schemas.openxmlformats.org/drawingml/2006/picture">
                 <pic:pic xmlns:pic="http://schemas.openxmlformats.org/drawingml/2006/picture">
                   <pic:nvPicPr>
-                    <pic:cNvPr id="52" name="Picture 52" descr="Graphical user interface, text, application, Word&#10;&#10;Description automatically generated"/>
+                    <pic:cNvPr id="1" name=""/>
                     <pic:cNvPicPr/>
                   </pic:nvPicPr>
                   <pic:blipFill>
@@ -7369,7 +8272,7 @@
                   <pic:spPr>
                     <a:xfrm>
                       <a:off x="0" y="0"/>
-                      <a:ext cx="5386070" cy="678815"/>
+                      <a:ext cx="5386070" cy="663575"/>
                     </a:xfrm>
                     <a:prstGeom prst="rect">
                       <a:avLst/>
@@ -7384,11 +8287,199 @@
     </w:p>
     <w:p>
       <w:r>
-        <w:t xml:space="preserve">The h0 is rejected because the P-Value is </w:t>
+        <w:rPr>
+          <w:rFonts w:ascii="Arial" w:hAnsi="Arial" w:cs="Arial"/>
+          <w:color w:val="000000"/>
+          <w:sz w:val="22"/>
+          <w:szCs w:val="22"/>
+          <w:shd w:val="clear" w:color="auto" w:fill="FFFFFF"/>
+        </w:rPr>
+        <w:t>I</w:t>
+      </w:r>
+      <w:r>
+        <w:rPr>
+          <w:rFonts w:ascii="Arial" w:hAnsi="Arial" w:cs="Arial"/>
+          <w:color w:val="000000"/>
+          <w:sz w:val="22"/>
+          <w:szCs w:val="22"/>
+          <w:shd w:val="clear" w:color="auto" w:fill="FFFFFF"/>
+        </w:rPr>
+        <w:t xml:space="preserve"> do not reject </w:t>
+      </w:r>
+      <w:r>
+        <w:rPr>
+          <w:rFonts w:ascii="Arial" w:hAnsi="Arial" w:cs="Arial"/>
+          <w:color w:val="000000"/>
+          <w:sz w:val="22"/>
+          <w:szCs w:val="22"/>
+          <w:shd w:val="clear" w:color="auto" w:fill="FFFFFF"/>
+        </w:rPr>
+        <w:t>h</w:t>
+      </w:r>
+      <w:r>
+        <w:rPr>
+          <w:rFonts w:ascii="Arial" w:hAnsi="Arial" w:cs="Arial"/>
+          <w:color w:val="000000"/>
+          <w:shd w:val="clear" w:color="auto" w:fill="FFFFFF"/>
+          <w:vertAlign w:val="subscript"/>
+        </w:rPr>
+        <w:t>0</w:t>
+      </w:r>
+      <w:r>
+        <w:rPr>
+          <w:rFonts w:ascii="Arial" w:hAnsi="Arial" w:cs="Arial"/>
+          <w:color w:val="000000"/>
+          <w:sz w:val="22"/>
+          <w:szCs w:val="22"/>
+          <w:shd w:val="clear" w:color="auto" w:fill="FFFFFF"/>
+        </w:rPr>
+        <w:t xml:space="preserve"> because </w:t>
+      </w:r>
+      <w:r>
+        <w:rPr>
+          <w:rFonts w:ascii="Arial" w:hAnsi="Arial" w:cs="Arial"/>
+          <w:color w:val="000000"/>
+          <w:sz w:val="22"/>
+          <w:szCs w:val="22"/>
+          <w:shd w:val="clear" w:color="auto" w:fill="FFFFFF"/>
+        </w:rPr>
+        <w:t>0.</w:t>
+      </w:r>
+      <w:r>
+        <w:rPr>
+          <w:rFonts w:ascii="Arial" w:hAnsi="Arial" w:cs="Arial"/>
+          <w:color w:val="000000"/>
+          <w:sz w:val="22"/>
+          <w:szCs w:val="22"/>
+          <w:shd w:val="clear" w:color="auto" w:fill="FFFFFF"/>
+        </w:rPr>
+        <w:t>1</w:t>
+      </w:r>
+      <w:r>
+        <w:rPr>
+          <w:rFonts w:ascii="Arial" w:hAnsi="Arial" w:cs="Arial"/>
+          <w:color w:val="000000"/>
+          <w:sz w:val="22"/>
+          <w:szCs w:val="22"/>
+          <w:shd w:val="clear" w:color="auto" w:fill="FFFFFF"/>
+        </w:rPr>
+        <w:t>1 is bigger than 0.05</w:t>
+      </w:r>
+      <w:r>
+        <w:rPr>
+          <w:rFonts w:ascii="Arial" w:hAnsi="Arial" w:cs="Arial"/>
+          <w:color w:val="000000"/>
+          <w:sz w:val="22"/>
+          <w:szCs w:val="22"/>
+          <w:shd w:val="clear" w:color="auto" w:fill="FFFFFF"/>
+        </w:rPr>
+        <w:t>. We don</w:t>
+      </w:r>
+      <w:r>
+        <w:rPr>
+          <w:rFonts w:ascii="Arial" w:hAnsi="Arial" w:cs="Arial"/>
+          <w:color w:val="000000"/>
+          <w:sz w:val="22"/>
+          <w:szCs w:val="22"/>
+          <w:shd w:val="clear" w:color="auto" w:fill="FFFFFF"/>
+        </w:rPr>
+        <w:t>’</w:t>
+      </w:r>
+      <w:r>
+        <w:rPr>
+          <w:rFonts w:ascii="Arial" w:hAnsi="Arial" w:cs="Arial"/>
+          <w:color w:val="000000"/>
+          <w:sz w:val="22"/>
+          <w:szCs w:val="22"/>
+          <w:shd w:val="clear" w:color="auto" w:fill="FFFFFF"/>
+        </w:rPr>
+        <w:t xml:space="preserve">t have sufficient evidence to conclude that </w:t>
+      </w:r>
+      <w:r>
+        <w:rPr>
+          <w:rFonts w:ascii="Arial" w:hAnsi="Arial" w:cs="Arial"/>
+          <w:color w:val="000000"/>
+          <w:sz w:val="22"/>
+          <w:szCs w:val="22"/>
+          <w:shd w:val="clear" w:color="auto" w:fill="FFFFFF"/>
+        </w:rPr>
+        <w:t>the Export unit price distribution between the two countries</w:t>
+      </w:r>
+      <w:r>
+        <w:rPr>
+          <w:rFonts w:ascii="Arial" w:hAnsi="Arial" w:cs="Arial"/>
+          <w:color w:val="000000"/>
+          <w:sz w:val="22"/>
+          <w:szCs w:val="22"/>
+          <w:shd w:val="clear" w:color="auto" w:fill="FFFFFF"/>
+        </w:rPr>
+        <w:t xml:space="preserve"> are different, especially because we are analysing the Export Unit Price and not the Export Quantity</w:t>
+      </w:r>
+      <w:r>
+        <w:rPr>
+          <w:rFonts w:ascii="Arial" w:hAnsi="Arial" w:cs="Arial"/>
+          <w:color w:val="000000"/>
+          <w:sz w:val="22"/>
+          <w:szCs w:val="22"/>
+          <w:shd w:val="clear" w:color="auto" w:fill="FFFFFF"/>
+        </w:rPr>
+        <w:t>.</w:t>
       </w:r>
     </w:p>
     <w:p/>
-    <w:p/>
+    <w:p>
+      <w:pPr>
+        <w:pStyle w:val="Heading3"/>
+        <w:numPr>
+          <w:ilvl w:val="1"/>
+          <w:numId w:val="2"/>
+        </w:numPr>
+      </w:pPr>
+      <w:r>
+        <w:t xml:space="preserve">Outcome and </w:t>
+      </w:r>
+      <w:r>
+        <w:t>F</w:t>
+      </w:r>
+      <w:r>
+        <w:t>indings</w:t>
+      </w:r>
+    </w:p>
+    <w:p>
+      <w:r>
+        <w:t xml:space="preserve">Although some of the </w:t>
+      </w:r>
+      <w:r>
+        <w:t>hypotheses</w:t>
+      </w:r>
+      <w:r>
+        <w:t xml:space="preserve"> were rejected, the chosen data sample represents </w:t>
+      </w:r>
+      <w:r>
+        <w:t xml:space="preserve">a good reference for analysis. Using the top 3 exporters (Excluding Poland), we have covered </w:t>
+      </w:r>
+      <w:r>
+        <w:lastRenderedPageBreak/>
+        <w:t xml:space="preserve">more than 50% of the total Export Quantity for European Countries.  </w:t>
+      </w:r>
+      <w:r>
+        <w:t>This will be extremely important on the next chapter when I will use prediction models for the Export Unit Price.</w:t>
+      </w:r>
+    </w:p>
+    <w:p>
+      <w:r>
+        <w:t xml:space="preserve">Regarding difficulties or challenges, the end dataset </w:t>
+      </w:r>
+      <w:r>
+        <w:t>was</w:t>
+      </w:r>
+      <w:r>
+        <w:t xml:space="preserve"> small and I could not find a data sample that would pass the requirement of all the tests</w:t>
+      </w:r>
+      <w:r>
+        <w:t>. Also, it requires some practice to be comfortable in choosing the right test.</w:t>
+      </w:r>
+    </w:p>
     <w:p/>
     <w:p>
       <w:pPr>
@@ -7398,12 +8489,13 @@
           <w:numId w:val="2"/>
         </w:numPr>
       </w:pPr>
-      <w:bookmarkStart w:id="9" w:name="_Toc123478096"/>
+      <w:bookmarkStart w:id="19" w:name="_Toc123717835"/>
       <w:r>
         <w:t>Machine Learning</w:t>
       </w:r>
-      <w:bookmarkEnd w:id="9"/>
-    </w:p>
+      <w:bookmarkEnd w:id="19"/>
+    </w:p>
+    <w:p/>
     <w:p/>
     <w:p>
       <w:pPr>
@@ -7413,12 +8505,11 @@
           <w:numId w:val="2"/>
         </w:numPr>
       </w:pPr>
-      <w:bookmarkStart w:id="10" w:name="_Toc123478097"/>
-      <w:r>
-        <w:lastRenderedPageBreak/>
+      <w:bookmarkStart w:id="20" w:name="_Toc123717836"/>
+      <w:r>
         <w:t>Conclusion</w:t>
       </w:r>
-      <w:bookmarkEnd w:id="10"/>
+      <w:bookmarkEnd w:id="20"/>
     </w:p>
     <w:p/>
     <w:p/>
@@ -7431,11 +8522,11 @@
           <w:numId w:val="2"/>
         </w:numPr>
       </w:pPr>
-      <w:bookmarkStart w:id="11" w:name="_Toc123478098"/>
+      <w:bookmarkStart w:id="21" w:name="_Toc123717837"/>
       <w:r>
         <w:t>References</w:t>
       </w:r>
-      <w:bookmarkEnd w:id="11"/>
+      <w:bookmarkEnd w:id="21"/>
     </w:p>
     <w:p>
       <w:pPr>
@@ -7570,7 +8661,10 @@
         <w:jc w:val="left"/>
       </w:pPr>
       <w:r>
-        <w:t xml:space="preserve">Bord Bia, Mushroom Promotion 2019 Available at </w:t>
+        <w:t>Bord</w:t>
+      </w:r>
+      <w:r>
+        <w:t xml:space="preserve"> Bia, Mushroom Promotion 2019 Available at </w:t>
       </w:r>
     </w:p>
     <w:p>
@@ -7600,8 +8694,40 @@
         </w:rPr>
       </w:pPr>
     </w:p>
+    <w:p>
+      <w:pPr>
+        <w:ind w:left="567" w:hanging="567"/>
+        <w:jc w:val="left"/>
+      </w:pPr>
+      <w:proofErr w:type="spellStart"/>
+      <w:r>
+        <w:t>Anove</w:t>
+      </w:r>
+      <w:proofErr w:type="spellEnd"/>
+      <w:r>
+        <w:t xml:space="preserve"> Welch</w:t>
+      </w:r>
+    </w:p>
+    <w:p>
+      <w:pPr>
+        <w:ind w:left="567" w:hanging="567"/>
+        <w:jc w:val="left"/>
+        <w:rPr>
+          <w:rStyle w:val="Hyperlink"/>
+        </w:rPr>
+      </w:pPr>
+      <w:hyperlink r:id="rId64" w:tgtFrame="_blank" w:history="1">
+        <w:r>
+          <w:rPr>
+            <w:rStyle w:val="Hyperlink"/>
+            <w:i/>
+          </w:rPr>
+          <w:t>https://www.statsmodels.org/dev/generated/statsmodels.stats.oneway.anova_oneway.html</w:t>
+        </w:r>
+      </w:hyperlink>
+    </w:p>
     <w:sectPr>
-      <w:footerReference w:type="default" r:id="rId64"/>
+      <w:footerReference w:type="default" r:id="rId65"/>
       <w:pgSz w:w="11907" w:h="16840"/>
       <w:pgMar w:top="1440" w:right="1440" w:bottom="1440" w:left="1985" w:header="720" w:footer="720" w:gutter="0"/>
       <w:pgNumType w:start="1"/>
@@ -9021,6 +10147,19 @@
       <w:contextualSpacing/>
     </w:pPr>
   </w:style>
+  <w:style w:type="paragraph" w:styleId="TOC3">
+    <w:name w:val="toc 3"/>
+    <w:basedOn w:val="Normal"/>
+    <w:next w:val="Normal"/>
+    <w:autoRedefine/>
+    <w:uiPriority w:val="39"/>
+    <w:unhideWhenUsed/>
+    <w:rsid w:val="00EB5FEB"/>
+    <w:pPr>
+      <w:spacing w:after="100"/>
+      <w:ind w:left="480"/>
+    </w:pPr>
+  </w:style>
 </w:styles>
 </file>
 

--- a/CA2 - Luiz Lopes - Ireland Mushroom Exports.docx
+++ b/CA2 - Luiz Lopes - Ireland Mushroom Exports.docx
@@ -6,7 +6,7 @@
       <w:pPr>
         <w:pStyle w:val="Heading1"/>
       </w:pPr>
-      <w:bookmarkStart w:id="0" w:name="_Toc123717816"/>
+      <w:bookmarkStart w:id="0" w:name="_Toc123930469"/>
       <w:r>
         <w:t>Group ID - MSc in Data Analytics</w:t>
       </w:r>
@@ -88,6 +88,28 @@
           <w:color w:val="000000"/>
         </w:rPr>
         <w:t>Student ID: sba22211</w:t>
+      </w:r>
+    </w:p>
+    <w:p>
+      <w:pPr>
+        <w:pBdr>
+          <w:top w:val="nil"/>
+          <w:left w:val="nil"/>
+          <w:bottom w:val="nil"/>
+          <w:right w:val="nil"/>
+          <w:between w:val="nil"/>
+        </w:pBdr>
+        <w:rPr>
+          <w:rFonts w:ascii="Arial" w:eastAsia="Arial" w:hAnsi="Arial" w:cs="Arial"/>
+          <w:color w:val="000000"/>
+        </w:rPr>
+      </w:pPr>
+      <w:r>
+        <w:rPr>
+          <w:rFonts w:ascii="Arial" w:eastAsia="Arial" w:hAnsi="Arial" w:cs="Arial"/>
+          <w:color w:val="000000"/>
+        </w:rPr>
+        <w:t>Word Count: 3327</w:t>
       </w:r>
     </w:p>
     <w:p>
@@ -149,7 +171,7 @@
           <w:r>
             <w:fldChar w:fldCharType="separate"/>
           </w:r>
-          <w:hyperlink w:anchor="_Toc123717816" w:history="1">
+          <w:hyperlink w:anchor="_Toc123930469" w:history="1">
             <w:r>
               <w:rPr>
                 <w:rStyle w:val="Hyperlink"/>
@@ -176,7 +198,7 @@
                 <w:noProof/>
                 <w:webHidden/>
               </w:rPr>
-              <w:instrText xml:space="preserve"> PAGEREF _Toc123717816 \h </w:instrText>
+              <w:instrText xml:space="preserve"> PAGEREF _Toc123930469 \h </w:instrText>
             </w:r>
             <w:r>
               <w:rPr>
@@ -221,7 +243,7 @@
               <w:lang w:eastAsia="en-IE"/>
             </w:rPr>
           </w:pPr>
-          <w:hyperlink w:anchor="_Toc123717817" w:history="1">
+          <w:hyperlink w:anchor="_Toc123930470" w:history="1">
             <w:r>
               <w:rPr>
                 <w:rStyle w:val="Hyperlink"/>
@@ -248,7 +270,7 @@
                 <w:noProof/>
                 <w:webHidden/>
               </w:rPr>
-              <w:instrText xml:space="preserve"> PAGEREF _Toc123717817 \h </w:instrText>
+              <w:instrText xml:space="preserve"> PAGEREF _Toc123930470 \h </w:instrText>
             </w:r>
             <w:r>
               <w:rPr>
@@ -294,7 +316,7 @@
               <w:lang w:eastAsia="en-IE"/>
             </w:rPr>
           </w:pPr>
-          <w:hyperlink w:anchor="_Toc123717818" w:history="1">
+          <w:hyperlink w:anchor="_Toc123930471" w:history="1">
             <w:r>
               <w:rPr>
                 <w:rStyle w:val="Hyperlink"/>
@@ -338,7 +360,7 @@
                 <w:noProof/>
                 <w:webHidden/>
               </w:rPr>
-              <w:instrText xml:space="preserve"> PAGEREF _Toc123717818 \h </w:instrText>
+              <w:instrText xml:space="preserve"> PAGEREF _Toc123930471 \h </w:instrText>
             </w:r>
             <w:r>
               <w:rPr>
@@ -384,7 +406,7 @@
               <w:lang w:eastAsia="en-IE"/>
             </w:rPr>
           </w:pPr>
-          <w:hyperlink w:anchor="_Toc123717819" w:history="1">
+          <w:hyperlink w:anchor="_Toc123930472" w:history="1">
             <w:r>
               <w:rPr>
                 <w:rStyle w:val="Hyperlink"/>
@@ -428,7 +450,7 @@
                 <w:noProof/>
                 <w:webHidden/>
               </w:rPr>
-              <w:instrText xml:space="preserve"> PAGEREF _Toc123717819 \h </w:instrText>
+              <w:instrText xml:space="preserve"> PAGEREF _Toc123930472 \h </w:instrText>
             </w:r>
             <w:r>
               <w:rPr>
@@ -474,7 +496,7 @@
               <w:lang w:eastAsia="en-IE"/>
             </w:rPr>
           </w:pPr>
-          <w:hyperlink w:anchor="_Toc123717820" w:history="1">
+          <w:hyperlink w:anchor="_Toc123930473" w:history="1">
             <w:r>
               <w:rPr>
                 <w:rStyle w:val="Hyperlink"/>
@@ -518,7 +540,7 @@
                 <w:noProof/>
                 <w:webHidden/>
               </w:rPr>
-              <w:instrText xml:space="preserve"> PAGEREF _Toc123717820 \h </w:instrText>
+              <w:instrText xml:space="preserve"> PAGEREF _Toc123930473 \h </w:instrText>
             </w:r>
             <w:r>
               <w:rPr>
@@ -564,7 +586,7 @@
               <w:lang w:eastAsia="en-IE"/>
             </w:rPr>
           </w:pPr>
-          <w:hyperlink w:anchor="_Toc123717821" w:history="1">
+          <w:hyperlink w:anchor="_Toc123930474" w:history="1">
             <w:r>
               <w:rPr>
                 <w:rStyle w:val="Hyperlink"/>
@@ -608,7 +630,7 @@
                 <w:noProof/>
                 <w:webHidden/>
               </w:rPr>
-              <w:instrText xml:space="preserve"> PAGEREF _Toc123717821 \h </w:instrText>
+              <w:instrText xml:space="preserve"> PAGEREF _Toc123930474 \h </w:instrText>
             </w:r>
             <w:r>
               <w:rPr>
@@ -654,7 +676,7 @@
               <w:lang w:eastAsia="en-IE"/>
             </w:rPr>
           </w:pPr>
-          <w:hyperlink w:anchor="_Toc123717822" w:history="1">
+          <w:hyperlink w:anchor="_Toc123930475" w:history="1">
             <w:r>
               <w:rPr>
                 <w:rStyle w:val="Hyperlink"/>
@@ -698,7 +720,7 @@
                 <w:noProof/>
                 <w:webHidden/>
               </w:rPr>
-              <w:instrText xml:space="preserve"> PAGEREF _Toc123717822 \h </w:instrText>
+              <w:instrText xml:space="preserve"> PAGEREF _Toc123930475 \h </w:instrText>
             </w:r>
             <w:r>
               <w:rPr>
@@ -744,7 +766,7 @@
               <w:lang w:eastAsia="en-IE"/>
             </w:rPr>
           </w:pPr>
-          <w:hyperlink w:anchor="_Toc123717823" w:history="1">
+          <w:hyperlink w:anchor="_Toc123930476" w:history="1">
             <w:r>
               <w:rPr>
                 <w:rStyle w:val="Hyperlink"/>
@@ -788,7 +810,7 @@
                 <w:noProof/>
                 <w:webHidden/>
               </w:rPr>
-              <w:instrText xml:space="preserve"> PAGEREF _Toc123717823 \h </w:instrText>
+              <w:instrText xml:space="preserve"> PAGEREF _Toc123930476 \h </w:instrText>
             </w:r>
             <w:r>
               <w:rPr>
@@ -834,7 +856,7 @@
               <w:lang w:eastAsia="en-IE"/>
             </w:rPr>
           </w:pPr>
-          <w:hyperlink w:anchor="_Toc123717824" w:history="1">
+          <w:hyperlink w:anchor="_Toc123930477" w:history="1">
             <w:r>
               <w:rPr>
                 <w:rStyle w:val="Hyperlink"/>
@@ -878,7 +900,7 @@
                 <w:noProof/>
                 <w:webHidden/>
               </w:rPr>
-              <w:instrText xml:space="preserve"> PAGEREF _Toc123717824 \h </w:instrText>
+              <w:instrText xml:space="preserve"> PAGEREF _Toc123930477 \h </w:instrText>
             </w:r>
             <w:r>
               <w:rPr>
@@ -924,7 +946,7 @@
               <w:lang w:eastAsia="en-IE"/>
             </w:rPr>
           </w:pPr>
-          <w:hyperlink w:anchor="_Toc123717825" w:history="1">
+          <w:hyperlink w:anchor="_Toc123930478" w:history="1">
             <w:r>
               <w:rPr>
                 <w:rStyle w:val="Hyperlink"/>
@@ -968,7 +990,7 @@
                 <w:noProof/>
                 <w:webHidden/>
               </w:rPr>
-              <w:instrText xml:space="preserve"> PAGEREF _Toc123717825 \h </w:instrText>
+              <w:instrText xml:space="preserve"> PAGEREF _Toc123930478 \h </w:instrText>
             </w:r>
             <w:r>
               <w:rPr>
@@ -1014,7 +1036,7 @@
               <w:lang w:eastAsia="en-IE"/>
             </w:rPr>
           </w:pPr>
-          <w:hyperlink w:anchor="_Toc123717826" w:history="1">
+          <w:hyperlink w:anchor="_Toc123930479" w:history="1">
             <w:r>
               <w:rPr>
                 <w:rStyle w:val="Hyperlink"/>
@@ -1058,7 +1080,7 @@
                 <w:noProof/>
                 <w:webHidden/>
               </w:rPr>
-              <w:instrText xml:space="preserve"> PAGEREF _Toc123717826 \h </w:instrText>
+              <w:instrText xml:space="preserve"> PAGEREF _Toc123930479 \h </w:instrText>
             </w:r>
             <w:r>
               <w:rPr>
@@ -1104,7 +1126,7 @@
               <w:lang w:eastAsia="en-IE"/>
             </w:rPr>
           </w:pPr>
-          <w:hyperlink w:anchor="_Toc123717827" w:history="1">
+          <w:hyperlink w:anchor="_Toc123930480" w:history="1">
             <w:r>
               <w:rPr>
                 <w:rStyle w:val="Hyperlink"/>
@@ -1148,7 +1170,7 @@
                 <w:noProof/>
                 <w:webHidden/>
               </w:rPr>
-              <w:instrText xml:space="preserve"> PAGEREF _Toc123717827 \h </w:instrText>
+              <w:instrText xml:space="preserve"> PAGEREF _Toc123930480 \h </w:instrText>
             </w:r>
             <w:r>
               <w:rPr>
@@ -1194,7 +1216,7 @@
               <w:lang w:eastAsia="en-IE"/>
             </w:rPr>
           </w:pPr>
-          <w:hyperlink w:anchor="_Toc123717828" w:history="1">
+          <w:hyperlink w:anchor="_Toc123930481" w:history="1">
             <w:r>
               <w:rPr>
                 <w:rStyle w:val="Hyperlink"/>
@@ -1238,7 +1260,7 @@
                 <w:noProof/>
                 <w:webHidden/>
               </w:rPr>
-              <w:instrText xml:space="preserve"> PAGEREF _Toc123717828 \h </w:instrText>
+              <w:instrText xml:space="preserve"> PAGEREF _Toc123930481 \h </w:instrText>
             </w:r>
             <w:r>
               <w:rPr>
@@ -1284,7 +1306,7 @@
               <w:lang w:eastAsia="en-IE"/>
             </w:rPr>
           </w:pPr>
-          <w:hyperlink w:anchor="_Toc123717829" w:history="1">
+          <w:hyperlink w:anchor="_Toc123930482" w:history="1">
             <w:r>
               <w:rPr>
                 <w:rStyle w:val="Hyperlink"/>
@@ -1328,7 +1350,7 @@
                 <w:noProof/>
                 <w:webHidden/>
               </w:rPr>
-              <w:instrText xml:space="preserve"> PAGEREF _Toc123717829 \h </w:instrText>
+              <w:instrText xml:space="preserve"> PAGEREF _Toc123930482 \h </w:instrText>
             </w:r>
             <w:r>
               <w:rPr>
@@ -1374,7 +1396,7 @@
               <w:lang w:eastAsia="en-IE"/>
             </w:rPr>
           </w:pPr>
-          <w:hyperlink w:anchor="_Toc123717830" w:history="1">
+          <w:hyperlink w:anchor="_Toc123930483" w:history="1">
             <w:r>
               <w:rPr>
                 <w:rStyle w:val="Hyperlink"/>
@@ -1418,7 +1440,7 @@
                 <w:noProof/>
                 <w:webHidden/>
               </w:rPr>
-              <w:instrText xml:space="preserve"> PAGEREF _Toc123717830 \h </w:instrText>
+              <w:instrText xml:space="preserve"> PAGEREF _Toc123930483 \h </w:instrText>
             </w:r>
             <w:r>
               <w:rPr>
@@ -1464,7 +1486,7 @@
               <w:lang w:eastAsia="en-IE"/>
             </w:rPr>
           </w:pPr>
-          <w:hyperlink w:anchor="_Toc123717831" w:history="1">
+          <w:hyperlink w:anchor="_Toc123930484" w:history="1">
             <w:r>
               <w:rPr>
                 <w:rStyle w:val="Hyperlink"/>
@@ -1508,7 +1530,7 @@
                 <w:noProof/>
                 <w:webHidden/>
               </w:rPr>
-              <w:instrText xml:space="preserve"> PAGEREF _Toc123717831 \h </w:instrText>
+              <w:instrText xml:space="preserve"> PAGEREF _Toc123930484 \h </w:instrText>
             </w:r>
             <w:r>
               <w:rPr>
@@ -1554,7 +1576,7 @@
               <w:lang w:eastAsia="en-IE"/>
             </w:rPr>
           </w:pPr>
-          <w:hyperlink w:anchor="_Toc123717832" w:history="1">
+          <w:hyperlink w:anchor="_Toc123930485" w:history="1">
             <w:r>
               <w:rPr>
                 <w:rStyle w:val="Hyperlink"/>
@@ -1598,7 +1620,7 @@
                 <w:noProof/>
                 <w:webHidden/>
               </w:rPr>
-              <w:instrText xml:space="preserve"> PAGEREF _Toc123717832 \h </w:instrText>
+              <w:instrText xml:space="preserve"> PAGEREF _Toc123930485 \h </w:instrText>
             </w:r>
             <w:r>
               <w:rPr>
@@ -1644,7 +1666,7 @@
               <w:lang w:eastAsia="en-IE"/>
             </w:rPr>
           </w:pPr>
-          <w:hyperlink w:anchor="_Toc123717833" w:history="1">
+          <w:hyperlink w:anchor="_Toc123930486" w:history="1">
             <w:r>
               <w:rPr>
                 <w:rStyle w:val="Hyperlink"/>
@@ -1688,7 +1710,7 @@
                 <w:noProof/>
                 <w:webHidden/>
               </w:rPr>
-              <w:instrText xml:space="preserve"> PAGEREF _Toc123717833 \h </w:instrText>
+              <w:instrText xml:space="preserve"> PAGEREF _Toc123930486 \h </w:instrText>
             </w:r>
             <w:r>
               <w:rPr>
@@ -1734,7 +1756,7 @@
               <w:lang w:eastAsia="en-IE"/>
             </w:rPr>
           </w:pPr>
-          <w:hyperlink w:anchor="_Toc123717834" w:history="1">
+          <w:hyperlink w:anchor="_Toc123930487" w:history="1">
             <w:r>
               <w:rPr>
                 <w:rStyle w:val="Hyperlink"/>
@@ -1778,7 +1800,97 @@
                 <w:noProof/>
                 <w:webHidden/>
               </w:rPr>
-              <w:instrText xml:space="preserve"> PAGEREF _Toc123717834 \h </w:instrText>
+              <w:instrText xml:space="preserve"> PAGEREF _Toc123930487 \h </w:instrText>
+            </w:r>
+            <w:r>
+              <w:rPr>
+                <w:noProof/>
+                <w:webHidden/>
+              </w:rPr>
+            </w:r>
+            <w:r>
+              <w:rPr>
+                <w:noProof/>
+                <w:webHidden/>
+              </w:rPr>
+              <w:fldChar w:fldCharType="separate"/>
+            </w:r>
+            <w:r>
+              <w:rPr>
+                <w:noProof/>
+                <w:webHidden/>
+              </w:rPr>
+              <w:t>20</w:t>
+            </w:r>
+            <w:r>
+              <w:rPr>
+                <w:noProof/>
+                <w:webHidden/>
+              </w:rPr>
+              <w:fldChar w:fldCharType="end"/>
+            </w:r>
+          </w:hyperlink>
+        </w:p>
+        <w:p>
+          <w:pPr>
+            <w:pStyle w:val="TOC3"/>
+            <w:tabs>
+              <w:tab w:val="left" w:pos="1100"/>
+              <w:tab w:val="right" w:leader="dot" w:pos="8472"/>
+            </w:tabs>
+            <w:rPr>
+              <w:rFonts w:asciiTheme="minorHAnsi" w:eastAsiaTheme="minorEastAsia" w:hAnsiTheme="minorHAnsi" w:cstheme="minorBidi"/>
+              <w:noProof/>
+              <w:sz w:val="22"/>
+              <w:szCs w:val="22"/>
+              <w:lang w:eastAsia="en-IE"/>
+            </w:rPr>
+          </w:pPr>
+          <w:hyperlink w:anchor="_Toc123930488" w:history="1">
+            <w:r>
+              <w:rPr>
+                <w:rStyle w:val="Hyperlink"/>
+                <w:noProof/>
+              </w:rPr>
+              <w:t>4.3.</w:t>
+            </w:r>
+            <w:r>
+              <w:rPr>
+                <w:rFonts w:asciiTheme="minorHAnsi" w:eastAsiaTheme="minorEastAsia" w:hAnsiTheme="minorHAnsi" w:cstheme="minorBidi"/>
+                <w:noProof/>
+                <w:sz w:val="22"/>
+                <w:szCs w:val="22"/>
+                <w:lang w:eastAsia="en-IE"/>
+              </w:rPr>
+              <w:tab/>
+            </w:r>
+            <w:r>
+              <w:rPr>
+                <w:rStyle w:val="Hyperlink"/>
+                <w:noProof/>
+              </w:rPr>
+              <w:t>Outcome and Findings</w:t>
+            </w:r>
+            <w:r>
+              <w:rPr>
+                <w:noProof/>
+                <w:webHidden/>
+              </w:rPr>
+              <w:tab/>
+            </w:r>
+            <w:r>
+              <w:rPr>
+                <w:noProof/>
+                <w:webHidden/>
+              </w:rPr>
+              <w:fldChar w:fldCharType="begin"/>
+            </w:r>
+            <w:r>
+              <w:rPr>
+                <w:noProof/>
+                <w:webHidden/>
+              </w:rPr>
+              <w:instrText xml:space="preserve"> PAGEREF _Toc123930488 \h </w:instrText>
             </w:r>
             <w:r>
               <w:rPr>
@@ -1824,7 +1936,7 @@
               <w:lang w:eastAsia="en-IE"/>
             </w:rPr>
           </w:pPr>
-          <w:hyperlink w:anchor="_Toc123717835" w:history="1">
+          <w:hyperlink w:anchor="_Toc123930489" w:history="1">
             <w:r>
               <w:rPr>
                 <w:rStyle w:val="Hyperlink"/>
@@ -1868,7 +1980,7 @@
                 <w:noProof/>
                 <w:webHidden/>
               </w:rPr>
-              <w:instrText xml:space="preserve"> PAGEREF _Toc123717835 \h </w:instrText>
+              <w:instrText xml:space="preserve"> PAGEREF _Toc123930489 \h </w:instrText>
             </w:r>
             <w:r>
               <w:rPr>
@@ -1888,7 +2000,637 @@
                 <w:noProof/>
                 <w:webHidden/>
               </w:rPr>
-              <w:t>20</w:t>
+              <w:t>21</w:t>
+            </w:r>
+            <w:r>
+              <w:rPr>
+                <w:noProof/>
+                <w:webHidden/>
+              </w:rPr>
+              <w:fldChar w:fldCharType="end"/>
+            </w:r>
+          </w:hyperlink>
+        </w:p>
+        <w:p>
+          <w:pPr>
+            <w:pStyle w:val="TOC2"/>
+            <w:tabs>
+              <w:tab w:val="left" w:pos="880"/>
+              <w:tab w:val="right" w:leader="dot" w:pos="8472"/>
+            </w:tabs>
+            <w:rPr>
+              <w:rFonts w:asciiTheme="minorHAnsi" w:eastAsiaTheme="minorEastAsia" w:hAnsiTheme="minorHAnsi" w:cstheme="minorBidi"/>
+              <w:noProof/>
+              <w:sz w:val="22"/>
+              <w:szCs w:val="22"/>
+              <w:lang w:eastAsia="en-IE"/>
+            </w:rPr>
+          </w:pPr>
+          <w:hyperlink w:anchor="_Toc123930490" w:history="1">
+            <w:r>
+              <w:rPr>
+                <w:rStyle w:val="Hyperlink"/>
+                <w:noProof/>
+              </w:rPr>
+              <w:t>5.1.</w:t>
+            </w:r>
+            <w:r>
+              <w:rPr>
+                <w:rFonts w:asciiTheme="minorHAnsi" w:eastAsiaTheme="minorEastAsia" w:hAnsiTheme="minorHAnsi" w:cstheme="minorBidi"/>
+                <w:noProof/>
+                <w:sz w:val="22"/>
+                <w:szCs w:val="22"/>
+                <w:lang w:eastAsia="en-IE"/>
+              </w:rPr>
+              <w:tab/>
+            </w:r>
+            <w:r>
+              <w:rPr>
+                <w:rStyle w:val="Hyperlink"/>
+                <w:noProof/>
+              </w:rPr>
+              <w:t>Analysing the Models</w:t>
+            </w:r>
+            <w:r>
+              <w:rPr>
+                <w:noProof/>
+                <w:webHidden/>
+              </w:rPr>
+              <w:tab/>
+            </w:r>
+            <w:r>
+              <w:rPr>
+                <w:noProof/>
+                <w:webHidden/>
+              </w:rPr>
+              <w:fldChar w:fldCharType="begin"/>
+            </w:r>
+            <w:r>
+              <w:rPr>
+                <w:noProof/>
+                <w:webHidden/>
+              </w:rPr>
+              <w:instrText xml:space="preserve"> PAGEREF _Toc123930490 \h </w:instrText>
+            </w:r>
+            <w:r>
+              <w:rPr>
+                <w:noProof/>
+                <w:webHidden/>
+              </w:rPr>
+            </w:r>
+            <w:r>
+              <w:rPr>
+                <w:noProof/>
+                <w:webHidden/>
+              </w:rPr>
+              <w:fldChar w:fldCharType="separate"/>
+            </w:r>
+            <w:r>
+              <w:rPr>
+                <w:noProof/>
+                <w:webHidden/>
+              </w:rPr>
+              <w:t>21</w:t>
+            </w:r>
+            <w:r>
+              <w:rPr>
+                <w:noProof/>
+                <w:webHidden/>
+              </w:rPr>
+              <w:fldChar w:fldCharType="end"/>
+            </w:r>
+          </w:hyperlink>
+        </w:p>
+        <w:p>
+          <w:pPr>
+            <w:pStyle w:val="TOC3"/>
+            <w:tabs>
+              <w:tab w:val="left" w:pos="1320"/>
+              <w:tab w:val="right" w:leader="dot" w:pos="8472"/>
+            </w:tabs>
+            <w:rPr>
+              <w:rFonts w:asciiTheme="minorHAnsi" w:eastAsiaTheme="minorEastAsia" w:hAnsiTheme="minorHAnsi" w:cstheme="minorBidi"/>
+              <w:noProof/>
+              <w:sz w:val="22"/>
+              <w:szCs w:val="22"/>
+              <w:lang w:eastAsia="en-IE"/>
+            </w:rPr>
+          </w:pPr>
+          <w:hyperlink w:anchor="_Toc123930491" w:history="1">
+            <w:r>
+              <w:rPr>
+                <w:rStyle w:val="Hyperlink"/>
+                <w:noProof/>
+              </w:rPr>
+              <w:t>5.1.1.</w:t>
+            </w:r>
+            <w:r>
+              <w:rPr>
+                <w:rFonts w:asciiTheme="minorHAnsi" w:eastAsiaTheme="minorEastAsia" w:hAnsiTheme="minorHAnsi" w:cstheme="minorBidi"/>
+                <w:noProof/>
+                <w:sz w:val="22"/>
+                <w:szCs w:val="22"/>
+                <w:lang w:eastAsia="en-IE"/>
+              </w:rPr>
+              <w:tab/>
+            </w:r>
+            <w:r>
+              <w:rPr>
+                <w:rStyle w:val="Hyperlink"/>
+                <w:noProof/>
+              </w:rPr>
+              <w:t>Linear Regression</w:t>
+            </w:r>
+            <w:r>
+              <w:rPr>
+                <w:noProof/>
+                <w:webHidden/>
+              </w:rPr>
+              <w:tab/>
+            </w:r>
+            <w:r>
+              <w:rPr>
+                <w:noProof/>
+                <w:webHidden/>
+              </w:rPr>
+              <w:fldChar w:fldCharType="begin"/>
+            </w:r>
+            <w:r>
+              <w:rPr>
+                <w:noProof/>
+                <w:webHidden/>
+              </w:rPr>
+              <w:instrText xml:space="preserve"> PAGEREF _Toc123930491 \h </w:instrText>
+            </w:r>
+            <w:r>
+              <w:rPr>
+                <w:noProof/>
+                <w:webHidden/>
+              </w:rPr>
+            </w:r>
+            <w:r>
+              <w:rPr>
+                <w:noProof/>
+                <w:webHidden/>
+              </w:rPr>
+              <w:fldChar w:fldCharType="separate"/>
+            </w:r>
+            <w:r>
+              <w:rPr>
+                <w:noProof/>
+                <w:webHidden/>
+              </w:rPr>
+              <w:t>21</w:t>
+            </w:r>
+            <w:r>
+              <w:rPr>
+                <w:noProof/>
+                <w:webHidden/>
+              </w:rPr>
+              <w:fldChar w:fldCharType="end"/>
+            </w:r>
+          </w:hyperlink>
+        </w:p>
+        <w:p>
+          <w:pPr>
+            <w:pStyle w:val="TOC3"/>
+            <w:tabs>
+              <w:tab w:val="left" w:pos="1320"/>
+              <w:tab w:val="right" w:leader="dot" w:pos="8472"/>
+            </w:tabs>
+            <w:rPr>
+              <w:rFonts w:asciiTheme="minorHAnsi" w:eastAsiaTheme="minorEastAsia" w:hAnsiTheme="minorHAnsi" w:cstheme="minorBidi"/>
+              <w:noProof/>
+              <w:sz w:val="22"/>
+              <w:szCs w:val="22"/>
+              <w:lang w:eastAsia="en-IE"/>
+            </w:rPr>
+          </w:pPr>
+          <w:hyperlink w:anchor="_Toc123930492" w:history="1">
+            <w:r>
+              <w:rPr>
+                <w:rStyle w:val="Hyperlink"/>
+                <w:noProof/>
+              </w:rPr>
+              <w:t>5.1.2.</w:t>
+            </w:r>
+            <w:r>
+              <w:rPr>
+                <w:rFonts w:asciiTheme="minorHAnsi" w:eastAsiaTheme="minorEastAsia" w:hAnsiTheme="minorHAnsi" w:cstheme="minorBidi"/>
+                <w:noProof/>
+                <w:sz w:val="22"/>
+                <w:szCs w:val="22"/>
+                <w:lang w:eastAsia="en-IE"/>
+              </w:rPr>
+              <w:tab/>
+            </w:r>
+            <w:r>
+              <w:rPr>
+                <w:rStyle w:val="Hyperlink"/>
+                <w:noProof/>
+              </w:rPr>
+              <w:t>Polynomial Regression</w:t>
+            </w:r>
+            <w:r>
+              <w:rPr>
+                <w:noProof/>
+                <w:webHidden/>
+              </w:rPr>
+              <w:tab/>
+            </w:r>
+            <w:r>
+              <w:rPr>
+                <w:noProof/>
+                <w:webHidden/>
+              </w:rPr>
+              <w:fldChar w:fldCharType="begin"/>
+            </w:r>
+            <w:r>
+              <w:rPr>
+                <w:noProof/>
+                <w:webHidden/>
+              </w:rPr>
+              <w:instrText xml:space="preserve"> PAGEREF _Toc123930492 \h </w:instrText>
+            </w:r>
+            <w:r>
+              <w:rPr>
+                <w:noProof/>
+                <w:webHidden/>
+              </w:rPr>
+            </w:r>
+            <w:r>
+              <w:rPr>
+                <w:noProof/>
+                <w:webHidden/>
+              </w:rPr>
+              <w:fldChar w:fldCharType="separate"/>
+            </w:r>
+            <w:r>
+              <w:rPr>
+                <w:noProof/>
+                <w:webHidden/>
+              </w:rPr>
+              <w:t>22</w:t>
+            </w:r>
+            <w:r>
+              <w:rPr>
+                <w:noProof/>
+                <w:webHidden/>
+              </w:rPr>
+              <w:fldChar w:fldCharType="end"/>
+            </w:r>
+          </w:hyperlink>
+        </w:p>
+        <w:p>
+          <w:pPr>
+            <w:pStyle w:val="TOC3"/>
+            <w:tabs>
+              <w:tab w:val="left" w:pos="1320"/>
+              <w:tab w:val="right" w:leader="dot" w:pos="8472"/>
+            </w:tabs>
+            <w:rPr>
+              <w:rFonts w:asciiTheme="minorHAnsi" w:eastAsiaTheme="minorEastAsia" w:hAnsiTheme="minorHAnsi" w:cstheme="minorBidi"/>
+              <w:noProof/>
+              <w:sz w:val="22"/>
+              <w:szCs w:val="22"/>
+              <w:lang w:eastAsia="en-IE"/>
+            </w:rPr>
+          </w:pPr>
+          <w:hyperlink w:anchor="_Toc123930493" w:history="1">
+            <w:r>
+              <w:rPr>
+                <w:rStyle w:val="Hyperlink"/>
+                <w:noProof/>
+              </w:rPr>
+              <w:t>5.1.3.</w:t>
+            </w:r>
+            <w:r>
+              <w:rPr>
+                <w:rFonts w:asciiTheme="minorHAnsi" w:eastAsiaTheme="minorEastAsia" w:hAnsiTheme="minorHAnsi" w:cstheme="minorBidi"/>
+                <w:noProof/>
+                <w:sz w:val="22"/>
+                <w:szCs w:val="22"/>
+                <w:lang w:eastAsia="en-IE"/>
+              </w:rPr>
+              <w:tab/>
+            </w:r>
+            <w:r>
+              <w:rPr>
+                <w:rStyle w:val="Hyperlink"/>
+                <w:noProof/>
+              </w:rPr>
+              <w:t>Ridge Regression</w:t>
+            </w:r>
+            <w:r>
+              <w:rPr>
+                <w:noProof/>
+                <w:webHidden/>
+              </w:rPr>
+              <w:tab/>
+            </w:r>
+            <w:r>
+              <w:rPr>
+                <w:noProof/>
+                <w:webHidden/>
+              </w:rPr>
+              <w:fldChar w:fldCharType="begin"/>
+            </w:r>
+            <w:r>
+              <w:rPr>
+                <w:noProof/>
+                <w:webHidden/>
+              </w:rPr>
+              <w:instrText xml:space="preserve"> PAGEREF _Toc123930493 \h </w:instrText>
+            </w:r>
+            <w:r>
+              <w:rPr>
+                <w:noProof/>
+                <w:webHidden/>
+              </w:rPr>
+            </w:r>
+            <w:r>
+              <w:rPr>
+                <w:noProof/>
+                <w:webHidden/>
+              </w:rPr>
+              <w:fldChar w:fldCharType="separate"/>
+            </w:r>
+            <w:r>
+              <w:rPr>
+                <w:noProof/>
+                <w:webHidden/>
+              </w:rPr>
+              <w:t>23</w:t>
+            </w:r>
+            <w:r>
+              <w:rPr>
+                <w:noProof/>
+                <w:webHidden/>
+              </w:rPr>
+              <w:fldChar w:fldCharType="end"/>
+            </w:r>
+          </w:hyperlink>
+        </w:p>
+        <w:p>
+          <w:pPr>
+            <w:pStyle w:val="TOC3"/>
+            <w:tabs>
+              <w:tab w:val="left" w:pos="1320"/>
+              <w:tab w:val="right" w:leader="dot" w:pos="8472"/>
+            </w:tabs>
+            <w:rPr>
+              <w:rFonts w:asciiTheme="minorHAnsi" w:eastAsiaTheme="minorEastAsia" w:hAnsiTheme="minorHAnsi" w:cstheme="minorBidi"/>
+              <w:noProof/>
+              <w:sz w:val="22"/>
+              <w:szCs w:val="22"/>
+              <w:lang w:eastAsia="en-IE"/>
+            </w:rPr>
+          </w:pPr>
+          <w:hyperlink w:anchor="_Toc123930494" w:history="1">
+            <w:r>
+              <w:rPr>
+                <w:rStyle w:val="Hyperlink"/>
+                <w:noProof/>
+              </w:rPr>
+              <w:t>5.1.4.</w:t>
+            </w:r>
+            <w:r>
+              <w:rPr>
+                <w:rFonts w:asciiTheme="minorHAnsi" w:eastAsiaTheme="minorEastAsia" w:hAnsiTheme="minorHAnsi" w:cstheme="minorBidi"/>
+                <w:noProof/>
+                <w:sz w:val="22"/>
+                <w:szCs w:val="22"/>
+                <w:lang w:eastAsia="en-IE"/>
+              </w:rPr>
+              <w:tab/>
+            </w:r>
+            <w:r>
+              <w:rPr>
+                <w:rStyle w:val="Hyperlink"/>
+                <w:noProof/>
+              </w:rPr>
+              <w:t>Lasso Regression</w:t>
+            </w:r>
+            <w:r>
+              <w:rPr>
+                <w:noProof/>
+                <w:webHidden/>
+              </w:rPr>
+              <w:tab/>
+            </w:r>
+            <w:r>
+              <w:rPr>
+                <w:noProof/>
+                <w:webHidden/>
+              </w:rPr>
+              <w:fldChar w:fldCharType="begin"/>
+            </w:r>
+            <w:r>
+              <w:rPr>
+                <w:noProof/>
+                <w:webHidden/>
+              </w:rPr>
+              <w:instrText xml:space="preserve"> PAGEREF _Toc123930494 \h </w:instrText>
+            </w:r>
+            <w:r>
+              <w:rPr>
+                <w:noProof/>
+                <w:webHidden/>
+              </w:rPr>
+            </w:r>
+            <w:r>
+              <w:rPr>
+                <w:noProof/>
+                <w:webHidden/>
+              </w:rPr>
+              <w:fldChar w:fldCharType="separate"/>
+            </w:r>
+            <w:r>
+              <w:rPr>
+                <w:noProof/>
+                <w:webHidden/>
+              </w:rPr>
+              <w:t>23</w:t>
+            </w:r>
+            <w:r>
+              <w:rPr>
+                <w:noProof/>
+                <w:webHidden/>
+              </w:rPr>
+              <w:fldChar w:fldCharType="end"/>
+            </w:r>
+          </w:hyperlink>
+        </w:p>
+        <w:p>
+          <w:pPr>
+            <w:pStyle w:val="TOC3"/>
+            <w:tabs>
+              <w:tab w:val="left" w:pos="1100"/>
+              <w:tab w:val="right" w:leader="dot" w:pos="8472"/>
+            </w:tabs>
+            <w:rPr>
+              <w:rFonts w:asciiTheme="minorHAnsi" w:eastAsiaTheme="minorEastAsia" w:hAnsiTheme="minorHAnsi" w:cstheme="minorBidi"/>
+              <w:noProof/>
+              <w:sz w:val="22"/>
+              <w:szCs w:val="22"/>
+              <w:lang w:eastAsia="en-IE"/>
+            </w:rPr>
+          </w:pPr>
+          <w:hyperlink w:anchor="_Toc123930495" w:history="1">
+            <w:r>
+              <w:rPr>
+                <w:rStyle w:val="Hyperlink"/>
+                <w:noProof/>
+              </w:rPr>
+              <w:t>5.2.</w:t>
+            </w:r>
+            <w:r>
+              <w:rPr>
+                <w:rFonts w:asciiTheme="minorHAnsi" w:eastAsiaTheme="minorEastAsia" w:hAnsiTheme="minorHAnsi" w:cstheme="minorBidi"/>
+                <w:noProof/>
+                <w:sz w:val="22"/>
+                <w:szCs w:val="22"/>
+                <w:lang w:eastAsia="en-IE"/>
+              </w:rPr>
+              <w:tab/>
+            </w:r>
+            <w:r>
+              <w:rPr>
+                <w:rStyle w:val="Hyperlink"/>
+                <w:noProof/>
+              </w:rPr>
+              <w:t>Cross Validation and GridSearchCV</w:t>
+            </w:r>
+            <w:r>
+              <w:rPr>
+                <w:noProof/>
+                <w:webHidden/>
+              </w:rPr>
+              <w:tab/>
+            </w:r>
+            <w:r>
+              <w:rPr>
+                <w:noProof/>
+                <w:webHidden/>
+              </w:rPr>
+              <w:fldChar w:fldCharType="begin"/>
+            </w:r>
+            <w:r>
+              <w:rPr>
+                <w:noProof/>
+                <w:webHidden/>
+              </w:rPr>
+              <w:instrText xml:space="preserve"> PAGEREF _Toc123930495 \h </w:instrText>
+            </w:r>
+            <w:r>
+              <w:rPr>
+                <w:noProof/>
+                <w:webHidden/>
+              </w:rPr>
+            </w:r>
+            <w:r>
+              <w:rPr>
+                <w:noProof/>
+                <w:webHidden/>
+              </w:rPr>
+              <w:fldChar w:fldCharType="separate"/>
+            </w:r>
+            <w:r>
+              <w:rPr>
+                <w:noProof/>
+                <w:webHidden/>
+              </w:rPr>
+              <w:t>24</w:t>
+            </w:r>
+            <w:r>
+              <w:rPr>
+                <w:noProof/>
+                <w:webHidden/>
+              </w:rPr>
+              <w:fldChar w:fldCharType="end"/>
+            </w:r>
+          </w:hyperlink>
+        </w:p>
+        <w:p>
+          <w:pPr>
+            <w:pStyle w:val="TOC3"/>
+            <w:tabs>
+              <w:tab w:val="left" w:pos="1100"/>
+              <w:tab w:val="right" w:leader="dot" w:pos="8472"/>
+            </w:tabs>
+            <w:rPr>
+              <w:rFonts w:asciiTheme="minorHAnsi" w:eastAsiaTheme="minorEastAsia" w:hAnsiTheme="minorHAnsi" w:cstheme="minorBidi"/>
+              <w:noProof/>
+              <w:sz w:val="22"/>
+              <w:szCs w:val="22"/>
+              <w:lang w:eastAsia="en-IE"/>
+            </w:rPr>
+          </w:pPr>
+          <w:hyperlink w:anchor="_Toc123930496" w:history="1">
+            <w:r>
+              <w:rPr>
+                <w:rStyle w:val="Hyperlink"/>
+                <w:noProof/>
+              </w:rPr>
+              <w:t>5.3.</w:t>
+            </w:r>
+            <w:r>
+              <w:rPr>
+                <w:rFonts w:asciiTheme="minorHAnsi" w:eastAsiaTheme="minorEastAsia" w:hAnsiTheme="minorHAnsi" w:cstheme="minorBidi"/>
+                <w:noProof/>
+                <w:sz w:val="22"/>
+                <w:szCs w:val="22"/>
+                <w:lang w:eastAsia="en-IE"/>
+              </w:rPr>
+              <w:tab/>
+            </w:r>
+            <w:r>
+              <w:rPr>
+                <w:rStyle w:val="Hyperlink"/>
+                <w:noProof/>
+              </w:rPr>
+              <w:t>Machine Learning Conclusion</w:t>
+            </w:r>
+            <w:r>
+              <w:rPr>
+                <w:noProof/>
+                <w:webHidden/>
+              </w:rPr>
+              <w:tab/>
+            </w:r>
+            <w:r>
+              <w:rPr>
+                <w:noProof/>
+                <w:webHidden/>
+              </w:rPr>
+              <w:fldChar w:fldCharType="begin"/>
+            </w:r>
+            <w:r>
+              <w:rPr>
+                <w:noProof/>
+                <w:webHidden/>
+              </w:rPr>
+              <w:instrText xml:space="preserve"> PAGEREF _Toc123930496 \h </w:instrText>
+            </w:r>
+            <w:r>
+              <w:rPr>
+                <w:noProof/>
+                <w:webHidden/>
+              </w:rPr>
+            </w:r>
+            <w:r>
+              <w:rPr>
+                <w:noProof/>
+                <w:webHidden/>
+              </w:rPr>
+              <w:fldChar w:fldCharType="separate"/>
+            </w:r>
+            <w:r>
+              <w:rPr>
+                <w:noProof/>
+                <w:webHidden/>
+              </w:rPr>
+              <w:t>25</w:t>
             </w:r>
             <w:r>
               <w:rPr>
@@ -1914,7 +2656,7 @@
               <w:lang w:eastAsia="en-IE"/>
             </w:rPr>
           </w:pPr>
-          <w:hyperlink w:anchor="_Toc123717836" w:history="1">
+          <w:hyperlink w:anchor="_Toc123930497" w:history="1">
             <w:r>
               <w:rPr>
                 <w:rStyle w:val="Hyperlink"/>
@@ -1937,7 +2679,7 @@
                 <w:rStyle w:val="Hyperlink"/>
                 <w:noProof/>
               </w:rPr>
-              <w:t>Conclusion</w:t>
+              <w:t>Dashboard</w:t>
             </w:r>
             <w:r>
               <w:rPr>
@@ -1958,7 +2700,7 @@
                 <w:noProof/>
                 <w:webHidden/>
               </w:rPr>
-              <w:instrText xml:space="preserve"> PAGEREF _Toc123717836 \h </w:instrText>
+              <w:instrText xml:space="preserve"> PAGEREF _Toc123930497 \h </w:instrText>
             </w:r>
             <w:r>
               <w:rPr>
@@ -1978,7 +2720,7 @@
                 <w:noProof/>
                 <w:webHidden/>
               </w:rPr>
-              <w:t>21</w:t>
+              <w:t>25</w:t>
             </w:r>
             <w:r>
               <w:rPr>
@@ -2004,7 +2746,7 @@
               <w:lang w:eastAsia="en-IE"/>
             </w:rPr>
           </w:pPr>
-          <w:hyperlink w:anchor="_Toc123717837" w:history="1">
+          <w:hyperlink w:anchor="_Toc123930498" w:history="1">
             <w:r>
               <w:rPr>
                 <w:rStyle w:val="Hyperlink"/>
@@ -2027,6 +2769,96 @@
                 <w:rStyle w:val="Hyperlink"/>
                 <w:noProof/>
               </w:rPr>
+              <w:t>Conclusion</w:t>
+            </w:r>
+            <w:r>
+              <w:rPr>
+                <w:noProof/>
+                <w:webHidden/>
+              </w:rPr>
+              <w:tab/>
+            </w:r>
+            <w:r>
+              <w:rPr>
+                <w:noProof/>
+                <w:webHidden/>
+              </w:rPr>
+              <w:fldChar w:fldCharType="begin"/>
+            </w:r>
+            <w:r>
+              <w:rPr>
+                <w:noProof/>
+                <w:webHidden/>
+              </w:rPr>
+              <w:instrText xml:space="preserve"> PAGEREF _Toc123930498 \h </w:instrText>
+            </w:r>
+            <w:r>
+              <w:rPr>
+                <w:noProof/>
+                <w:webHidden/>
+              </w:rPr>
+            </w:r>
+            <w:r>
+              <w:rPr>
+                <w:noProof/>
+                <w:webHidden/>
+              </w:rPr>
+              <w:fldChar w:fldCharType="separate"/>
+            </w:r>
+            <w:r>
+              <w:rPr>
+                <w:noProof/>
+                <w:webHidden/>
+              </w:rPr>
+              <w:t>27</w:t>
+            </w:r>
+            <w:r>
+              <w:rPr>
+                <w:noProof/>
+                <w:webHidden/>
+              </w:rPr>
+              <w:fldChar w:fldCharType="end"/>
+            </w:r>
+          </w:hyperlink>
+        </w:p>
+        <w:p>
+          <w:pPr>
+            <w:pStyle w:val="TOC1"/>
+            <w:tabs>
+              <w:tab w:val="left" w:pos="480"/>
+              <w:tab w:val="right" w:leader="dot" w:pos="8472"/>
+            </w:tabs>
+            <w:rPr>
+              <w:rFonts w:asciiTheme="minorHAnsi" w:eastAsiaTheme="minorEastAsia" w:hAnsiTheme="minorHAnsi" w:cstheme="minorBidi"/>
+              <w:noProof/>
+              <w:sz w:val="22"/>
+              <w:szCs w:val="22"/>
+              <w:lang w:eastAsia="en-IE"/>
+            </w:rPr>
+          </w:pPr>
+          <w:hyperlink w:anchor="_Toc123930499" w:history="1">
+            <w:r>
+              <w:rPr>
+                <w:rStyle w:val="Hyperlink"/>
+                <w:noProof/>
+              </w:rPr>
+              <w:t>8.</w:t>
+            </w:r>
+            <w:r>
+              <w:rPr>
+                <w:rFonts w:asciiTheme="minorHAnsi" w:eastAsiaTheme="minorEastAsia" w:hAnsiTheme="minorHAnsi" w:cstheme="minorBidi"/>
+                <w:noProof/>
+                <w:sz w:val="22"/>
+                <w:szCs w:val="22"/>
+                <w:lang w:eastAsia="en-IE"/>
+              </w:rPr>
+              <w:tab/>
+            </w:r>
+            <w:r>
+              <w:rPr>
+                <w:rStyle w:val="Hyperlink"/>
+                <w:noProof/>
+              </w:rPr>
               <w:t>References</w:t>
             </w:r>
             <w:r>
@@ -2048,7 +2880,7 @@
                 <w:noProof/>
                 <w:webHidden/>
               </w:rPr>
-              <w:instrText xml:space="preserve"> PAGEREF _Toc123717837 \h </w:instrText>
+              <w:instrText xml:space="preserve"> PAGEREF _Toc123930499 \h </w:instrText>
             </w:r>
             <w:r>
               <w:rPr>
@@ -2068,7 +2900,7 @@
                 <w:noProof/>
                 <w:webHidden/>
               </w:rPr>
-              <w:t>21</w:t>
+              <w:t>28</w:t>
             </w:r>
             <w:r>
               <w:rPr>
@@ -2105,7 +2937,7 @@
       <w:pPr>
         <w:pStyle w:val="Heading1"/>
       </w:pPr>
-      <w:bookmarkStart w:id="1" w:name="_Toc123717817"/>
+      <w:bookmarkStart w:id="1" w:name="_Toc123930470"/>
       <w:r>
         <w:lastRenderedPageBreak/>
         <w:t>Abstract</w:t>
@@ -2122,10 +2954,58 @@
         <w:rPr>
           <w:i/>
         </w:rPr>
-        <w:t>It is a useful and common practice to put the abstract in Times New Roman 12-point italics. Throughout this document the styles used reflect the styles we suggest you use in your scientific report</w:t>
-      </w:r>
-      <w:r>
-        <w:t xml:space="preserve">. </w:t>
+        <w:t xml:space="preserve">Ireland is the 3rd biggest exporter of Mushrooms and truffles in the European union. </w:t>
+      </w:r>
+    </w:p>
+    <w:p>
+      <w:pPr>
+        <w:rPr>
+          <w:i/>
+        </w:rPr>
+      </w:pPr>
+      <w:r>
+        <w:rPr>
+          <w:i/>
+        </w:rPr>
+        <w:t>Although the regulations and the common market existent within the European Union, the price of the tonne of mushrooms and truffles varies drastically between the Exporting countries.</w:t>
+      </w:r>
+    </w:p>
+    <w:p>
+      <w:pPr>
+        <w:rPr>
+          <w:i/>
+        </w:rPr>
+      </w:pPr>
+      <w:r>
+        <w:rPr>
+          <w:i/>
+        </w:rPr>
+        <w:t xml:space="preserve">The Paper analyses the price trends based on the quantity/value relationship. It was not considered climate and external factors like war or pandemic. </w:t>
+      </w:r>
+    </w:p>
+    <w:p>
+      <w:pPr>
+        <w:rPr>
+          <w:i/>
+        </w:rPr>
+      </w:pPr>
+      <w:r>
+        <w:rPr>
+          <w:i/>
+        </w:rPr>
+        <w:t xml:space="preserve">Regression models were used to create a prediction pattern to guide future price negotiations.  </w:t>
+      </w:r>
+      <w:r>
+        <w:rPr>
+          <w:i/>
+        </w:rPr>
+        <w:t xml:space="preserve">  </w:t>
+      </w:r>
+      <w:r>
+        <w:rPr>
+          <w:i/>
+        </w:rPr>
+        <w:t xml:space="preserve"> </w:t>
       </w:r>
     </w:p>
     <w:p/>
@@ -2144,24 +3024,15 @@
     </w:p>
     <w:p>
       <w:pPr>
-        <w:pStyle w:val="Heading2"/>
-      </w:pPr>
-    </w:p>
-    <w:p>
-      <w:pPr>
-        <w:pStyle w:val="Heading2"/>
-      </w:pPr>
-    </w:p>
-    <w:p>
-      <w:pPr>
         <w:pStyle w:val="Heading1"/>
         <w:numPr>
           <w:ilvl w:val="0"/>
           <w:numId w:val="2"/>
         </w:numPr>
       </w:pPr>
-      <w:bookmarkStart w:id="2" w:name="_Toc123717818"/>
-      <w:r>
+      <w:bookmarkStart w:id="2" w:name="_Toc123930471"/>
+      <w:r>
+        <w:lastRenderedPageBreak/>
         <w:t>Introduction</w:t>
       </w:r>
       <w:bookmarkEnd w:id="2"/>
@@ -2245,7 +3116,7 @@
           <w:numId w:val="2"/>
         </w:numPr>
       </w:pPr>
-      <w:bookmarkStart w:id="3" w:name="_Toc123717819"/>
+      <w:bookmarkStart w:id="3" w:name="_Toc123930472"/>
       <w:r>
         <w:t>Version Control</w:t>
       </w:r>
@@ -2292,7 +3163,7 @@
           <w:numId w:val="2"/>
         </w:numPr>
       </w:pPr>
-      <w:bookmarkStart w:id="4" w:name="_Toc123717820"/>
+      <w:bookmarkStart w:id="4" w:name="_Toc123930473"/>
       <w:r>
         <w:t>Project Framework</w:t>
       </w:r>
@@ -2315,7 +3186,13 @@
     </w:p>
     <w:p>
       <w:r>
-        <w:t>At the beginning of the project, I was not sure what data to use, CRISP-DM gave me the flexibility to test different datasets. Also the objectives were not well defined at the beginning, meaning that as I progressed with the Data Understanding I could update the Business Understanding phase accordingly.</w:t>
+        <w:t xml:space="preserve">At the beginning of the project, I was not sure what data to use, CRISP-DM gave me the flexibility to test different datasets. </w:t>
+      </w:r>
+      <w:r>
+        <w:t>Also,</w:t>
+      </w:r>
+      <w:r>
+        <w:t xml:space="preserve"> the objectives were not well defined at the beginning, meaning that as I progressed with the Data Understanding I could update the Business Understanding phase accordingly.</w:t>
       </w:r>
     </w:p>
     <w:p>
@@ -2353,11 +3230,9 @@
       <w:r>
         <w:t xml:space="preserve">The </w:t>
       </w:r>
-      <w:proofErr w:type="spellStart"/>
-      <w:r>
-        <w:t>Modeling</w:t>
-      </w:r>
-      <w:proofErr w:type="spellEnd"/>
+      <w:r>
+        <w:t>Modelling</w:t>
+      </w:r>
       <w:r>
         <w:t xml:space="preserve"> stage is divided between chapters 2-Data Cleaning, 3-EDA and chapter 5-Machine Learning.</w:t>
       </w:r>
@@ -2370,6 +3245,7 @@
         <w:t xml:space="preserve"> </w:t>
       </w:r>
     </w:p>
+    <w:p/>
     <w:p/>
     <w:p/>
     <w:p>
@@ -2380,7 +3256,7 @@
           <w:numId w:val="2"/>
         </w:numPr>
       </w:pPr>
-      <w:bookmarkStart w:id="5" w:name="_Toc123717821"/>
+      <w:bookmarkStart w:id="5" w:name="_Toc123930474"/>
       <w:r>
         <w:lastRenderedPageBreak/>
         <w:t>Project Background</w:t>
@@ -2447,7 +3323,7 @@
           <w:numId w:val="2"/>
         </w:numPr>
       </w:pPr>
-      <w:bookmarkStart w:id="6" w:name="_Toc123717822"/>
+      <w:bookmarkStart w:id="6" w:name="_Toc123930475"/>
       <w:r>
         <w:t>Data collection</w:t>
       </w:r>
@@ -2555,7 +3431,7 @@
           <w:numId w:val="2"/>
         </w:numPr>
       </w:pPr>
-      <w:bookmarkStart w:id="7" w:name="_Toc123717823"/>
+      <w:bookmarkStart w:id="7" w:name="_Toc123930476"/>
       <w:r>
         <w:t>Data Extraction and Data Cleaning</w:t>
       </w:r>
@@ -2570,7 +3446,7 @@
           <w:numId w:val="2"/>
         </w:numPr>
       </w:pPr>
-      <w:bookmarkStart w:id="8" w:name="_Toc123717824"/>
+      <w:bookmarkStart w:id="8" w:name="_Toc123930477"/>
       <w:r>
         <w:t>Data Extraction</w:t>
       </w:r>
@@ -2578,15 +3454,7 @@
     </w:p>
     <w:p>
       <w:r>
-        <w:t xml:space="preserve">Data Extraction is presented at the </w:t>
-      </w:r>
-      <w:proofErr w:type="spellStart"/>
-      <w:r>
-        <w:t>Jupyter</w:t>
-      </w:r>
-      <w:proofErr w:type="spellEnd"/>
-      <w:r>
-        <w:t xml:space="preserve"> Notebook called CA2_Data_Analytics</w:t>
+        <w:t>Data Extraction is presented at the Jupyter Notebook called CA2_Data_Analytics</w:t>
       </w:r>
       <w:r>
         <w:t>.</w:t>
@@ -2642,7 +3510,13 @@
     <w:p/>
     <w:p>
       <w:r>
-        <w:t>As we could see using the function head(), the majority of the columns are not relevant to the analyses and the models later</w:t>
+        <w:t xml:space="preserve">As we could see using the function head(), </w:t>
+      </w:r>
+      <w:r>
+        <w:t>many of</w:t>
+      </w:r>
+      <w:r>
+        <w:t xml:space="preserve"> the columns are not relevant to the analyses and the models later</w:t>
       </w:r>
       <w:r>
         <w:t xml:space="preserve">. </w:t>
@@ -4820,10 +5694,22 @@
         <w:t xml:space="preserve"> 'Imputed value'</w:t>
       </w:r>
       <w:r>
-        <w:t xml:space="preserve"> was used. I have used the value provided regardless if it is official or unofficial value. </w:t>
-      </w:r>
-      <w:r>
-        <w:t>Later when I had the data set for Analysis I went  back to check and all values used on the main dataset were Official Values.</w:t>
+        <w:t xml:space="preserve"> was used. I have used the value provided </w:t>
+      </w:r>
+      <w:r>
+        <w:t>regardless of</w:t>
+      </w:r>
+      <w:r>
+        <w:t xml:space="preserve"> if it is official or unofficial value. </w:t>
+      </w:r>
+      <w:r>
+        <w:t xml:space="preserve">Later when I had the data set for Analysis I went  back to </w:t>
+      </w:r>
+      <w:r>
+        <w:t>check,</w:t>
+      </w:r>
+      <w:r>
+        <w:t xml:space="preserve"> and all values used on the main dataset were Official Values.</w:t>
       </w:r>
     </w:p>
     <w:p>
@@ -5059,7 +5945,7 @@
           <w:numId w:val="2"/>
         </w:numPr>
       </w:pPr>
-      <w:bookmarkStart w:id="9" w:name="_Toc123717825"/>
+      <w:bookmarkStart w:id="9" w:name="_Toc123930478"/>
       <w:r>
         <w:t>Data Cleaning</w:t>
       </w:r>
@@ -5117,17 +6003,18 @@
         <w:t>The number of null rows is relatively small when compared with the total data. But I wanted to investigate further to see if removing this data would cause some issues with my analysis later.</w:t>
       </w:r>
     </w:p>
-    <w:p>
-      <w:r>
-        <w:t>First I have analysed Export Quantities:</w:t>
-      </w:r>
-    </w:p>
     <w:p/>
+    <w:p/>
     <w:p>
       <w:r>
         <w:lastRenderedPageBreak/>
-        <w:t xml:space="preserve">None of the countries </w:t>
-      </w:r>
+        <w:t>First,</w:t>
+      </w:r>
+      <w:r>
+        <w:t xml:space="preserve"> I have analysed Export Quantities:</w:t>
+      </w:r>
+    </w:p>
+    <w:p>
       <w:r>
         <w:rPr>
           <w:noProof/>
@@ -5171,12 +6058,30 @@
     </w:p>
     <w:p>
       <w:r>
-        <w:t>Only a 124 row in this category, also majority of them have no Import Quantities available. Also, the countries in the selection are not the top producers of Mushrooms and Truffles. I considered it safe to remove these rows from the data frame.</w:t>
-      </w:r>
-    </w:p>
-    <w:p>
-      <w:r>
-        <w:t xml:space="preserve">Next I have Checked for the Null values on the import Quantity column. </w:t>
+        <w:t>A total of 124</w:t>
+      </w:r>
+      <w:r>
+        <w:t xml:space="preserve"> row</w:t>
+      </w:r>
+      <w:r>
+        <w:t>s</w:t>
+      </w:r>
+      <w:r>
+        <w:t xml:space="preserve"> in this category, also majority of them have no Import Quantities available. </w:t>
+      </w:r>
+      <w:r>
+        <w:t>T</w:t>
+      </w:r>
+      <w:r>
+        <w:t>he countries in the selection are not the top producers of Mushrooms and Truffles. I considered it safe to remove these rows from the data frame.</w:t>
+      </w:r>
+    </w:p>
+    <w:p>
+      <w:r>
+        <w:t>Next,</w:t>
+      </w:r>
+      <w:r>
+        <w:t xml:space="preserve"> I have Checked for the Null values on the import Quantity column. </w:t>
       </w:r>
     </w:p>
     <w:p>
@@ -5348,7 +6253,7 @@
           <w:numId w:val="2"/>
         </w:numPr>
       </w:pPr>
-      <w:bookmarkStart w:id="10" w:name="_Toc123717826"/>
+      <w:bookmarkStart w:id="10" w:name="_Toc123930479"/>
       <w:r>
         <w:t>Exploratory Data Analysis</w:t>
       </w:r>
@@ -5359,11 +6264,9 @@
       <w:r>
         <w:t xml:space="preserve">I have started the EDA checking the number of rows and columns of the </w:t>
       </w:r>
-      <w:proofErr w:type="spellStart"/>
-      <w:r>
-        <w:t>Dataframe</w:t>
-      </w:r>
-      <w:proofErr w:type="spellEnd"/>
+      <w:r>
+        <w:t>Data frame</w:t>
+      </w:r>
       <w:r>
         <w:t xml:space="preserve"> and the data types. </w:t>
       </w:r>
@@ -5423,7 +6326,13 @@
     </w:p>
     <w:p>
       <w:r>
-        <w:t>I have used the function Describe() to have a better understand of the data:</w:t>
+        <w:t xml:space="preserve">I have used the function </w:t>
+      </w:r>
+      <w:r>
+        <w:t>Describe (</w:t>
+      </w:r>
+      <w:r>
+        <w:t>) to have a better understand of the data:</w:t>
       </w:r>
     </w:p>
     <w:p>
@@ -5582,11 +6491,9 @@
       <w:r>
         <w:t xml:space="preserve">I want to drill down the data into individual countries, so I can compare with Ireland production. I will select the top three exporters of Mushrooms and Truffles from the </w:t>
       </w:r>
-      <w:proofErr w:type="spellStart"/>
-      <w:r>
-        <w:t>dataframe</w:t>
-      </w:r>
-      <w:proofErr w:type="spellEnd"/>
+      <w:r>
+        <w:t>data frame</w:t>
+      </w:r>
       <w:r>
         <w:t>.</w:t>
       </w:r>
@@ -5636,7 +6543,19 @@
     <w:p/>
     <w:p>
       <w:r>
-        <w:t>Based on the Analyses of total export per country, Poland is way ahead than the others and it would distort the analyses. So I have picked the next three countries to conduct our Analysis; Netherlands, Belgium and Ireland</w:t>
+        <w:t xml:space="preserve">Based on the Analyses of total export per country, Poland is way ahead than the others and it would distort the analyses. </w:t>
+      </w:r>
+      <w:r>
+        <w:t>So,</w:t>
+      </w:r>
+      <w:r>
+        <w:t xml:space="preserve"> I have picked the next three countries to conduct our </w:t>
+      </w:r>
+      <w:r>
+        <w:t>Analysis:</w:t>
+      </w:r>
+      <w:r>
+        <w:t xml:space="preserve"> Netherlands, Belgium and Ireland</w:t>
       </w:r>
     </w:p>
     <w:p/>
@@ -5658,7 +6577,13 @@
     <w:p/>
     <w:p>
       <w:r>
-        <w:t>I started with the Histogram, For that I have created a function which will generate the histogram for each desired country, this will save me time when creating the histograms.</w:t>
+        <w:t xml:space="preserve">I started with the Histogram, </w:t>
+      </w:r>
+      <w:r>
+        <w:t>for</w:t>
+      </w:r>
+      <w:r>
+        <w:t xml:space="preserve"> that I have created a function which will generate the histogram for each desired country, this will save me time when creating the histograms.</w:t>
       </w:r>
     </w:p>
     <w:p>
@@ -5889,11 +6814,9 @@
         <w:lastRenderedPageBreak/>
         <w:t xml:space="preserve">Based on the Line chart above, we only have data for Belgium from 2000 onwards so I have limited the </w:t>
       </w:r>
-      <w:proofErr w:type="spellStart"/>
-      <w:r>
-        <w:t>dataframe</w:t>
-      </w:r>
-      <w:proofErr w:type="spellEnd"/>
+      <w:r>
+        <w:t>data frame</w:t>
+      </w:r>
       <w:r>
         <w:t xml:space="preserve"> to data from 2000 only.</w:t>
       </w:r>
@@ -5943,7 +6866,13 @@
     <w:p/>
     <w:p>
       <w:r>
-        <w:t>Using Boxplot I could analyse the distribution and outliers per country and then per Element:</w:t>
+        <w:t xml:space="preserve">Using </w:t>
+      </w:r>
+      <w:r>
+        <w:t>Boxplot,</w:t>
+      </w:r>
+      <w:r>
+        <w:t xml:space="preserve"> I could analyse the distribution and outliers per country and then per Element:</w:t>
       </w:r>
     </w:p>
     <w:p/>
@@ -6181,11 +7110,9 @@
         <w:lastRenderedPageBreak/>
         <w:t xml:space="preserve">With the addition to the two new columns, we have our new </w:t>
       </w:r>
-      <w:proofErr w:type="spellStart"/>
-      <w:r>
-        <w:t>dataframe</w:t>
-      </w:r>
-      <w:proofErr w:type="spellEnd"/>
+      <w:r>
+        <w:t>data frame</w:t>
+      </w:r>
       <w:r>
         <w:t xml:space="preserve"> ready for Machine Learning:</w:t>
       </w:r>
@@ -6396,7 +7323,7 @@
           <w:numId w:val="2"/>
         </w:numPr>
       </w:pPr>
-      <w:bookmarkStart w:id="11" w:name="_Toc123717827"/>
+      <w:bookmarkStart w:id="11" w:name="_Toc123930480"/>
       <w:r>
         <w:t>Statistical Analysis</w:t>
       </w:r>
@@ -6405,15 +7332,7 @@
     <w:p/>
     <w:p>
       <w:r>
-        <w:t xml:space="preserve">Some of the tables and charts regarding the Descriptive Statistics are already presented and explained at the EDA part of the Assignment. I have chosen to repeat them in the </w:t>
-      </w:r>
-      <w:proofErr w:type="spellStart"/>
-      <w:r>
-        <w:t>Jupyter</w:t>
-      </w:r>
-      <w:proofErr w:type="spellEnd"/>
-      <w:r>
-        <w:t xml:space="preserve"> Notebook CA2_Statistics.ipynb, so they can be used as a reference to the calculations in the file and to facilitate the readability of the document.</w:t>
+        <w:t>Some of the tables and charts regarding the Descriptive Statistics are already presented and explained at the EDA part of the Assignment. I have chosen to repeat them in the Jupyter Notebook CA2_Statistics.ipynb, so they can be used as a reference to the calculations in the file and to facilitate the readability of the document.</w:t>
       </w:r>
     </w:p>
     <w:p/>
@@ -6425,7 +7344,7 @@
           <w:numId w:val="2"/>
         </w:numPr>
       </w:pPr>
-      <w:bookmarkStart w:id="12" w:name="_Toc123717828"/>
+      <w:bookmarkStart w:id="12" w:name="_Toc123930481"/>
       <w:r>
         <w:t>Descriptive Statistics</w:t>
       </w:r>
@@ -6441,7 +7360,10 @@
     </w:p>
     <w:p>
       <w:r>
-        <w:t xml:space="preserve">First I have started with the Describe function to </w:t>
+        <w:t>First,</w:t>
+      </w:r>
+      <w:r>
+        <w:t xml:space="preserve"> I have started with the Describe function to </w:t>
       </w:r>
       <w:r>
         <w:t>summarize the central</w:t>
@@ -6566,7 +7488,13 @@
     </w:p>
     <w:p>
       <w:r>
-        <w:t>Next step, I have run an histogram for all the columns to verify the data distribution for them.</w:t>
+        <w:t xml:space="preserve">Next step, I have run </w:t>
+      </w:r>
+      <w:r>
+        <w:t>a</w:t>
+      </w:r>
+      <w:r>
+        <w:t xml:space="preserve"> histogram for all the columns to verify the data distribution for them.</w:t>
       </w:r>
       <w:r>
         <w:t xml:space="preserve"> </w:t>
@@ -6870,10 +7798,13 @@
     </w:p>
     <w:p>
       <w:r>
-        <w:t xml:space="preserve">I have checked the probability plot to verify the normality of  </w:t>
-      </w:r>
-      <w:r>
-        <w:t>my distribution</w:t>
+        <w:t xml:space="preserve">I have checked the probability plot to verify the normality </w:t>
+      </w:r>
+      <w:r>
+        <w:t>of my</w:t>
+      </w:r>
+      <w:r>
+        <w:t xml:space="preserve"> distribution</w:t>
       </w:r>
       <w:r>
         <w:t>:</w:t>
@@ -6923,7 +7854,19 @@
     </w:p>
     <w:p>
       <w:r>
-        <w:t>Closest to the red Line the better, The data is very close to normality and it will allow me to perform most of the parametrical tests.  For the non-parametrical tests, they are more flexible and do not require the distribution to be normal.</w:t>
+        <w:t xml:space="preserve">Closest to the red Line the better, </w:t>
+      </w:r>
+      <w:r>
+        <w:t>the</w:t>
+      </w:r>
+      <w:r>
+        <w:t xml:space="preserve"> data is very close to </w:t>
+      </w:r>
+      <w:r>
+        <w:t>normality,</w:t>
+      </w:r>
+      <w:r>
+        <w:t xml:space="preserve"> and it will allow me to perform most of the parametrical tests.  For the non-parametrical tests, they are more flexible and do not require the distribution to be normal.</w:t>
       </w:r>
     </w:p>
     <w:p>
@@ -7018,7 +7961,7 @@
           <w:numId w:val="2"/>
         </w:numPr>
       </w:pPr>
-      <w:bookmarkStart w:id="13" w:name="_Toc123717829"/>
+      <w:bookmarkStart w:id="13" w:name="_Toc123930482"/>
       <w:r>
         <w:t>Inferential Statistical Techniques</w:t>
       </w:r>
@@ -7058,7 +8001,7 @@
           <w:numId w:val="2"/>
         </w:numPr>
       </w:pPr>
-      <w:bookmarkStart w:id="14" w:name="_Toc123717830"/>
+      <w:bookmarkStart w:id="14" w:name="_Toc123930483"/>
       <w:r>
         <w:t>T-Test one Way</w:t>
       </w:r>
@@ -7139,7 +8082,13 @@
     </w:p>
     <w:p>
       <w:r>
-        <w:t>In other words, the average unit Price of  $ 2600 falls in my 95% confidence interval.</w:t>
+        <w:t xml:space="preserve">In other words, the average unit Price </w:t>
+      </w:r>
+      <w:r>
+        <w:t>of $</w:t>
+      </w:r>
+      <w:r>
+        <w:t xml:space="preserve"> 2600 falls in my 95% confidence interval.</w:t>
       </w:r>
     </w:p>
     <w:p/>
@@ -7151,7 +8100,7 @@
           <w:numId w:val="2"/>
         </w:numPr>
       </w:pPr>
-      <w:bookmarkStart w:id="15" w:name="_Toc123717831"/>
+      <w:bookmarkStart w:id="15" w:name="_Toc123930484"/>
       <w:r>
         <w:t>T-Test Two Way</w:t>
       </w:r>
@@ -7252,7 +8201,7 @@
           <w:numId w:val="2"/>
         </w:numPr>
       </w:pPr>
-      <w:bookmarkStart w:id="16" w:name="_Toc123717832"/>
+      <w:bookmarkStart w:id="16" w:name="_Toc123930485"/>
       <w:r>
         <w:t>ANOVA One Way</w:t>
       </w:r>
@@ -7701,15 +8650,7 @@
         <w:textAlignment w:val="auto"/>
       </w:pPr>
       <w:r>
-        <w:t xml:space="preserve">To test the homogeneity of the variance I have used </w:t>
-      </w:r>
-      <w:proofErr w:type="spellStart"/>
-      <w:r>
-        <w:t>Levene</w:t>
-      </w:r>
-      <w:proofErr w:type="spellEnd"/>
-      <w:r>
-        <w:t xml:space="preserve"> method.</w:t>
+        <w:t>To test the homogeneity of the variance I have used Levene method.</w:t>
       </w:r>
     </w:p>
     <w:p>
@@ -7791,15 +8732,7 @@
         <w:textAlignment w:val="auto"/>
       </w:pPr>
       <w:r>
-        <w:t xml:space="preserve"> I have performed a quick analysis before running the </w:t>
-      </w:r>
-      <w:proofErr w:type="spellStart"/>
-      <w:r>
-        <w:t>Levene</w:t>
-      </w:r>
-      <w:proofErr w:type="spellEnd"/>
-      <w:r>
-        <w:t xml:space="preserve"> Method.</w:t>
+        <w:t xml:space="preserve"> I have performed a quick analysis before running the Levene Method.</w:t>
       </w:r>
     </w:p>
     <w:p>
@@ -7866,15 +8799,7 @@
         <w:textAlignment w:val="auto"/>
       </w:pPr>
       <w:r>
-        <w:t xml:space="preserve">The </w:t>
-      </w:r>
-      <w:proofErr w:type="spellStart"/>
-      <w:r>
-        <w:t>Levene</w:t>
-      </w:r>
-      <w:proofErr w:type="spellEnd"/>
-      <w:r>
-        <w:t xml:space="preserve"> has just confirmed that the only acceptable combination was between the Netherlands and Belgium. But the Belgium distribution failed the normality test, therefore I could not use this combination</w:t>
+        <w:t>The Levene has just confirmed that the only acceptable combination was between the Netherlands and Belgium. But the Belgium distribution failed the normality test, therefore I could not use this combination</w:t>
       </w:r>
       <w:r>
         <w:t>.</w:t>
@@ -7954,26 +8879,13 @@
         <w:t xml:space="preserve"> not passed the requirements</w:t>
       </w:r>
       <w:r>
-        <w:t xml:space="preserve">, when this happens its recommended to use the ANOVA </w:t>
-      </w:r>
-      <w:proofErr w:type="spellStart"/>
-      <w:r>
-        <w:t>Welchs</w:t>
-      </w:r>
-      <w:proofErr w:type="spellEnd"/>
-      <w:r>
-        <w:t xml:space="preserve">. The ANOVA </w:t>
-      </w:r>
-      <w:proofErr w:type="spellStart"/>
-      <w:r>
-        <w:t>Welchs</w:t>
-      </w:r>
-      <w:proofErr w:type="spellEnd"/>
-      <w:r>
-        <w:t xml:space="preserve"> is an alternative to the </w:t>
-      </w:r>
-      <w:r>
-        <w:t>traditional ANOVA</w:t>
+        <w:t xml:space="preserve">, when this happens its recommended to use the ANOVA Welchs. The ANOVA Welchs is an alternative to the </w:t>
+      </w:r>
+      <w:r>
+        <w:t xml:space="preserve">traditional </w:t>
+      </w:r>
+      <w:r>
+        <w:t>ANOVA,</w:t>
       </w:r>
       <w:r>
         <w:t xml:space="preserve"> and it is recommended when the assumption of equal variances is violated.</w:t>
@@ -8048,25 +8960,13 @@
     </w:p>
     <w:p>
       <w:pPr>
-        <w:shd w:val="clear" w:color="auto" w:fill="FFFFFF"/>
-        <w:overflowPunct/>
-        <w:autoSpaceDE/>
-        <w:autoSpaceDN/>
-        <w:adjustRightInd/>
-        <w:spacing w:before="100" w:beforeAutospacing="1" w:after="100" w:afterAutospacing="1"/>
-        <w:jc w:val="left"/>
-        <w:textAlignment w:val="auto"/>
-      </w:pPr>
-    </w:p>
-    <w:p>
-      <w:pPr>
         <w:pStyle w:val="Heading3"/>
         <w:numPr>
           <w:ilvl w:val="2"/>
           <w:numId w:val="2"/>
         </w:numPr>
       </w:pPr>
-      <w:bookmarkStart w:id="17" w:name="_Toc123717833"/>
+      <w:bookmarkStart w:id="17" w:name="_Toc123930486"/>
       <w:r>
         <w:t>ANOVA Two Ways</w:t>
       </w:r>
@@ -8162,25 +9062,13 @@
     </w:p>
     <w:p>
       <w:pPr>
-        <w:shd w:val="clear" w:color="auto" w:fill="FFFFFF"/>
-        <w:overflowPunct/>
-        <w:autoSpaceDE/>
-        <w:autoSpaceDN/>
-        <w:adjustRightInd/>
-        <w:spacing w:before="100" w:beforeAutospacing="1" w:after="100" w:afterAutospacing="1"/>
-        <w:jc w:val="left"/>
-        <w:textAlignment w:val="auto"/>
-      </w:pPr>
-    </w:p>
-    <w:p>
-      <w:pPr>
         <w:pStyle w:val="Heading3"/>
         <w:numPr>
           <w:ilvl w:val="2"/>
           <w:numId w:val="2"/>
         </w:numPr>
       </w:pPr>
-      <w:bookmarkStart w:id="18" w:name="_Toc123717834"/>
+      <w:bookmarkStart w:id="18" w:name="_Toc123930487"/>
       <w:r>
         <w:t>U-Mann Whitney</w:t>
       </w:r>
@@ -8206,17 +9094,7 @@
           <w:szCs w:val="21"/>
           <w:shd w:val="clear" w:color="auto" w:fill="FFFFFF"/>
         </w:rPr>
-        <w:t xml:space="preserve">Sample distributions are </w:t>
-      </w:r>
-      <w:r>
-        <w:rPr>
-          <w:rFonts w:ascii="Helvetica" w:hAnsi="Helvetica" w:cs="Helvetica"/>
-          <w:color w:val="000000"/>
-          <w:sz w:val="21"/>
-          <w:szCs w:val="21"/>
-          <w:shd w:val="clear" w:color="auto" w:fill="FFFFFF"/>
-        </w:rPr>
-        <w:t>equal.</w:t>
+        <w:t>Sample distributions are equal.</w:t>
       </w:r>
     </w:p>
     <w:p>
@@ -8294,7 +9172,16 @@
           <w:szCs w:val="22"/>
           <w:shd w:val="clear" w:color="auto" w:fill="FFFFFF"/>
         </w:rPr>
-        <w:t>I</w:t>
+        <w:t>I do not reject h</w:t>
+      </w:r>
+      <w:r>
+        <w:rPr>
+          <w:rFonts w:ascii="Arial" w:hAnsi="Arial" w:cs="Arial"/>
+          <w:color w:val="000000"/>
+          <w:shd w:val="clear" w:color="auto" w:fill="FFFFFF"/>
+          <w:vertAlign w:val="subscript"/>
+        </w:rPr>
+        <w:t>0</w:t>
       </w:r>
       <w:r>
         <w:rPr>
@@ -8304,7 +9191,7 @@
           <w:szCs w:val="22"/>
           <w:shd w:val="clear" w:color="auto" w:fill="FFFFFF"/>
         </w:rPr>
-        <w:t xml:space="preserve"> do not reject </w:t>
+        <w:t> because 0.11 is bigger than 0.05. We don’t have sufficient evidence to conclude that the Export unit price distribution between the two countries</w:t>
       </w:r>
       <w:r>
         <w:rPr>
@@ -8314,16 +9201,7 @@
           <w:szCs w:val="22"/>
           <w:shd w:val="clear" w:color="auto" w:fill="FFFFFF"/>
         </w:rPr>
-        <w:t>h</w:t>
-      </w:r>
-      <w:r>
-        <w:rPr>
-          <w:rFonts w:ascii="Arial" w:hAnsi="Arial" w:cs="Arial"/>
-          <w:color w:val="000000"/>
-          <w:shd w:val="clear" w:color="auto" w:fill="FFFFFF"/>
-          <w:vertAlign w:val="subscript"/>
-        </w:rPr>
-        <w:t>0</w:t>
+        <w:t xml:space="preserve"> </w:t>
       </w:r>
       <w:r>
         <w:rPr>
@@ -8333,7 +9211,7 @@
           <w:szCs w:val="22"/>
           <w:shd w:val="clear" w:color="auto" w:fill="FFFFFF"/>
         </w:rPr>
-        <w:t xml:space="preserve"> because </w:t>
+        <w:t>is</w:t>
       </w:r>
       <w:r>
         <w:rPr>
@@ -8343,7 +9221,7 @@
           <w:szCs w:val="22"/>
           <w:shd w:val="clear" w:color="auto" w:fill="FFFFFF"/>
         </w:rPr>
-        <w:t>0.</w:t>
+        <w:t xml:space="preserve"> different, especially because we are analysing the Export Unit Price and not the Export Quantity</w:t>
       </w:r>
       <w:r>
         <w:rPr>
@@ -8353,76 +9231,6 @@
           <w:szCs w:val="22"/>
           <w:shd w:val="clear" w:color="auto" w:fill="FFFFFF"/>
         </w:rPr>
-        <w:t>1</w:t>
-      </w:r>
-      <w:r>
-        <w:rPr>
-          <w:rFonts w:ascii="Arial" w:hAnsi="Arial" w:cs="Arial"/>
-          <w:color w:val="000000"/>
-          <w:sz w:val="22"/>
-          <w:szCs w:val="22"/>
-          <w:shd w:val="clear" w:color="auto" w:fill="FFFFFF"/>
-        </w:rPr>
-        <w:t>1 is bigger than 0.05</w:t>
-      </w:r>
-      <w:r>
-        <w:rPr>
-          <w:rFonts w:ascii="Arial" w:hAnsi="Arial" w:cs="Arial"/>
-          <w:color w:val="000000"/>
-          <w:sz w:val="22"/>
-          <w:szCs w:val="22"/>
-          <w:shd w:val="clear" w:color="auto" w:fill="FFFFFF"/>
-        </w:rPr>
-        <w:t>. We don</w:t>
-      </w:r>
-      <w:r>
-        <w:rPr>
-          <w:rFonts w:ascii="Arial" w:hAnsi="Arial" w:cs="Arial"/>
-          <w:color w:val="000000"/>
-          <w:sz w:val="22"/>
-          <w:szCs w:val="22"/>
-          <w:shd w:val="clear" w:color="auto" w:fill="FFFFFF"/>
-        </w:rPr>
-        <w:t>’</w:t>
-      </w:r>
-      <w:r>
-        <w:rPr>
-          <w:rFonts w:ascii="Arial" w:hAnsi="Arial" w:cs="Arial"/>
-          <w:color w:val="000000"/>
-          <w:sz w:val="22"/>
-          <w:szCs w:val="22"/>
-          <w:shd w:val="clear" w:color="auto" w:fill="FFFFFF"/>
-        </w:rPr>
-        <w:t xml:space="preserve">t have sufficient evidence to conclude that </w:t>
-      </w:r>
-      <w:r>
-        <w:rPr>
-          <w:rFonts w:ascii="Arial" w:hAnsi="Arial" w:cs="Arial"/>
-          <w:color w:val="000000"/>
-          <w:sz w:val="22"/>
-          <w:szCs w:val="22"/>
-          <w:shd w:val="clear" w:color="auto" w:fill="FFFFFF"/>
-        </w:rPr>
-        <w:t>the Export unit price distribution between the two countries</w:t>
-      </w:r>
-      <w:r>
-        <w:rPr>
-          <w:rFonts w:ascii="Arial" w:hAnsi="Arial" w:cs="Arial"/>
-          <w:color w:val="000000"/>
-          <w:sz w:val="22"/>
-          <w:szCs w:val="22"/>
-          <w:shd w:val="clear" w:color="auto" w:fill="FFFFFF"/>
-        </w:rPr>
-        <w:t xml:space="preserve"> are different, especially because we are analysing the Export Unit Price and not the Export Quantity</w:t>
-      </w:r>
-      <w:r>
-        <w:rPr>
-          <w:rFonts w:ascii="Arial" w:hAnsi="Arial" w:cs="Arial"/>
-          <w:color w:val="000000"/>
-          <w:sz w:val="22"/>
-          <w:szCs w:val="22"/>
-          <w:shd w:val="clear" w:color="auto" w:fill="FFFFFF"/>
-        </w:rPr>
         <w:t>.</w:t>
       </w:r>
     </w:p>
@@ -8435,6 +9243,7 @@
           <w:numId w:val="2"/>
         </w:numPr>
       </w:pPr>
+      <w:bookmarkStart w:id="19" w:name="_Toc123930488"/>
       <w:r>
         <w:t xml:space="preserve">Outcome and </w:t>
       </w:r>
@@ -8444,6 +9253,7 @@
       <w:r>
         <w:t>indings</w:t>
       </w:r>
+      <w:bookmarkEnd w:id="19"/>
     </w:p>
     <w:p>
       <w:r>
@@ -8456,25 +9266,28 @@
         <w:t xml:space="preserve"> were rejected, the chosen data sample represents </w:t>
       </w:r>
       <w:r>
-        <w:t xml:space="preserve">a good reference for analysis. Using the top 3 exporters (Excluding Poland), we have covered </w:t>
-      </w:r>
+        <w:t xml:space="preserve">a good reference for analysis. Using the top 3 exporters (Excluding Poland), we have covered more than 50% of the total Export Quantity for European Countries.  </w:t>
+      </w:r>
+      <w:r>
+        <w:t>This will be extremely important on the next chapter when I will use prediction models for the Export Unit Price.</w:t>
+      </w:r>
+    </w:p>
+    <w:p>
       <w:r>
         <w:lastRenderedPageBreak/>
-        <w:t xml:space="preserve">more than 50% of the total Export Quantity for European Countries.  </w:t>
-      </w:r>
-      <w:r>
-        <w:t>This will be extremely important on the next chapter when I will use prediction models for the Export Unit Price.</w:t>
-      </w:r>
-    </w:p>
-    <w:p>
-      <w:r>
         <w:t xml:space="preserve">Regarding difficulties or challenges, the end dataset </w:t>
       </w:r>
       <w:r>
         <w:t>was</w:t>
       </w:r>
       <w:r>
-        <w:t xml:space="preserve"> small and I could not find a data sample that would pass the requirement of all the tests</w:t>
+        <w:t xml:space="preserve"> </w:t>
+      </w:r>
+      <w:r>
+        <w:t>small,</w:t>
+      </w:r>
+      <w:r>
+        <w:t xml:space="preserve"> and I could not find a data sample that would pass the requirement of all the tests</w:t>
       </w:r>
       <w:r>
         <w:t>. Also, it requires some practice to be comfortable in choosing the right test.</w:t>
@@ -8489,13 +9302,2486 @@
           <w:numId w:val="2"/>
         </w:numPr>
       </w:pPr>
-      <w:bookmarkStart w:id="19" w:name="_Toc123717835"/>
+      <w:bookmarkStart w:id="20" w:name="_Toc123930489"/>
       <w:r>
         <w:t>Machine Learning</w:t>
       </w:r>
-      <w:bookmarkEnd w:id="19"/>
+      <w:bookmarkEnd w:id="20"/>
     </w:p>
     <w:p/>
+    <w:p>
+      <w:r>
+        <w:t xml:space="preserve">For the machine learning </w:t>
+      </w:r>
+      <w:r>
+        <w:t>models,</w:t>
+      </w:r>
+      <w:r>
+        <w:t xml:space="preserve"> I have analysed the combination between the Exported Quantity and the Export Value. I want to estipulate, as a potential customer what would be the best price per quantity. We are only analysing the data from the past 20 years for the top 3 exporters (Excluding Poland).</w:t>
+      </w:r>
+    </w:p>
+    <w:p/>
+    <w:p>
+      <w:pPr>
+        <w:pStyle w:val="Heading2"/>
+        <w:numPr>
+          <w:ilvl w:val="1"/>
+          <w:numId w:val="2"/>
+        </w:numPr>
+      </w:pPr>
+      <w:bookmarkStart w:id="21" w:name="_Toc123930490"/>
+      <w:r>
+        <w:t xml:space="preserve">Analysing the </w:t>
+      </w:r>
+      <w:r>
+        <w:t>Models</w:t>
+      </w:r>
+      <w:bookmarkEnd w:id="21"/>
+    </w:p>
+    <w:p>
+      <w:r>
+        <w:t>Most of the analysis were performed during the EDA or statistics part, I have repeated some of the basic analysis in the Jupyter notebook to facilitate understanding and visibility.</w:t>
+      </w:r>
+    </w:p>
+    <w:p>
+      <w:r>
+        <w:t xml:space="preserve">Supervised Learning is a task driven and it’s trained with labelled data. I will be presented example inputs and desired outputs   and let the model maps input to outputs. This is the approach we will be following during the analysis. </w:t>
+      </w:r>
+    </w:p>
+    <w:p>
+      <w:r>
+        <w:t xml:space="preserve">Also, the data only contains export quantity and export values, which will not be able to apply classification models to it. We will test different types of Regression and see which ones are better tour scenario. </w:t>
+      </w:r>
+    </w:p>
+    <w:p>
+      <w:r>
+        <w:t>I have taken a scatter plot of our data distribution:</w:t>
+      </w:r>
+    </w:p>
+    <w:p>
+      <w:r>
+        <w:rPr>
+          <w:noProof/>
+        </w:rPr>
+        <w:drawing>
+          <wp:inline distT="0" distB="0" distL="0" distR="0" wp14:anchorId="72267791" wp14:editId="48C5E1CC">
+            <wp:extent cx="2768742" cy="1854295"/>
+            <wp:effectExtent l="0" t="0" r="0" b="0"/>
+            <wp:docPr id="42" name="Picture 42" descr="Chart, scatter chart&#10;&#10;Description automatically generated"/>
+            <wp:cNvGraphicFramePr>
+              <a:graphicFrameLocks xmlns:a="http://schemas.openxmlformats.org/drawingml/2006/main" noChangeAspect="1"/>
+            </wp:cNvGraphicFramePr>
+            <a:graphic xmlns:a="http://schemas.openxmlformats.org/drawingml/2006/main">
+              <a:graphicData uri="http://schemas.openxmlformats.org/drawingml/2006/picture">
+                <pic:pic xmlns:pic="http://schemas.openxmlformats.org/drawingml/2006/picture">
+                  <pic:nvPicPr>
+                    <pic:cNvPr id="42" name="Picture 42" descr="Chart, scatter chart&#10;&#10;Description automatically generated"/>
+                    <pic:cNvPicPr/>
+                  </pic:nvPicPr>
+                  <pic:blipFill>
+                    <a:blip r:embed="rId62"/>
+                    <a:stretch>
+                      <a:fillRect/>
+                    </a:stretch>
+                  </pic:blipFill>
+                  <pic:spPr>
+                    <a:xfrm>
+                      <a:off x="0" y="0"/>
+                      <a:ext cx="2768742" cy="1854295"/>
+                    </a:xfrm>
+                    <a:prstGeom prst="rect">
+                      <a:avLst/>
+                    </a:prstGeom>
+                  </pic:spPr>
+                </pic:pic>
+              </a:graphicData>
+            </a:graphic>
+          </wp:inline>
+        </w:drawing>
+      </w:r>
+    </w:p>
+    <w:p>
+      <w:r>
+        <w:t xml:space="preserve">Based on the </w:t>
+      </w:r>
+      <w:r>
+        <w:t>plot above I will start with a Linear Regression and proceed to compare other types of regression to see if any other model would perform better.</w:t>
+      </w:r>
+    </w:p>
+    <w:p/>
+    <w:p>
+      <w:pPr>
+        <w:pStyle w:val="Heading3"/>
+        <w:numPr>
+          <w:ilvl w:val="2"/>
+          <w:numId w:val="2"/>
+        </w:numPr>
+      </w:pPr>
+      <w:bookmarkStart w:id="22" w:name="_Toc123930491"/>
+      <w:r>
+        <w:t>Linear Regression</w:t>
+      </w:r>
+      <w:bookmarkEnd w:id="22"/>
+    </w:p>
+    <w:p>
+      <w:r>
+        <w:rPr>
+          <w:noProof/>
+        </w:rPr>
+        <w:drawing>
+          <wp:inline distT="0" distB="0" distL="0" distR="0" wp14:anchorId="4B4D7761" wp14:editId="78166BFF">
+            <wp:extent cx="2416949" cy="1708220"/>
+            <wp:effectExtent l="0" t="0" r="2540" b="6350"/>
+            <wp:docPr id="52" name="Picture 52" descr="Chart, scatter chart&#10;&#10;Description automatically generated"/>
+            <wp:cNvGraphicFramePr>
+              <a:graphicFrameLocks xmlns:a="http://schemas.openxmlformats.org/drawingml/2006/main" noChangeAspect="1"/>
+            </wp:cNvGraphicFramePr>
+            <a:graphic xmlns:a="http://schemas.openxmlformats.org/drawingml/2006/main">
+              <a:graphicData uri="http://schemas.openxmlformats.org/drawingml/2006/picture">
+                <pic:pic xmlns:pic="http://schemas.openxmlformats.org/drawingml/2006/picture">
+                  <pic:nvPicPr>
+                    <pic:cNvPr id="52" name="Picture 52" descr="Chart, scatter chart&#10;&#10;Description automatically generated"/>
+                    <pic:cNvPicPr/>
+                  </pic:nvPicPr>
+                  <pic:blipFill>
+                    <a:blip r:embed="rId63"/>
+                    <a:stretch>
+                      <a:fillRect/>
+                    </a:stretch>
+                  </pic:blipFill>
+                  <pic:spPr>
+                    <a:xfrm>
+                      <a:off x="0" y="0"/>
+                      <a:ext cx="2419211" cy="1709819"/>
+                    </a:xfrm>
+                    <a:prstGeom prst="rect">
+                      <a:avLst/>
+                    </a:prstGeom>
+                  </pic:spPr>
+                </pic:pic>
+              </a:graphicData>
+            </a:graphic>
+          </wp:inline>
+        </w:drawing>
+      </w:r>
+    </w:p>
+    <w:p/>
+    <w:p>
+      <w:r>
+        <w:t>I will use the same X_train and X_test so we can keep consistency between the models.</w:t>
+      </w:r>
+      <w:r>
+        <w:t xml:space="preserve"> </w:t>
+      </w:r>
+      <w:r>
+        <w:t>I have tried with 20/80 test/training ratio. Also, I needed to reshape my array.</w:t>
+      </w:r>
+    </w:p>
+    <w:p/>
+    <w:p>
+      <w:r>
+        <w:rPr>
+          <w:noProof/>
+        </w:rPr>
+        <w:drawing>
+          <wp:inline distT="0" distB="0" distL="0" distR="0" wp14:anchorId="5E30C970" wp14:editId="10ACA5A8">
+            <wp:extent cx="4959605" cy="1206562"/>
+            <wp:effectExtent l="0" t="0" r="0" b="0"/>
+            <wp:docPr id="53" name="Picture 53"/>
+            <wp:cNvGraphicFramePr>
+              <a:graphicFrameLocks xmlns:a="http://schemas.openxmlformats.org/drawingml/2006/main" noChangeAspect="1"/>
+            </wp:cNvGraphicFramePr>
+            <a:graphic xmlns:a="http://schemas.openxmlformats.org/drawingml/2006/main">
+              <a:graphicData uri="http://schemas.openxmlformats.org/drawingml/2006/picture">
+                <pic:pic xmlns:pic="http://schemas.openxmlformats.org/drawingml/2006/picture">
+                  <pic:nvPicPr>
+                    <pic:cNvPr id="1" name=""/>
+                    <pic:cNvPicPr/>
+                  </pic:nvPicPr>
+                  <pic:blipFill>
+                    <a:blip r:embed="rId64"/>
+                    <a:stretch>
+                      <a:fillRect/>
+                    </a:stretch>
+                  </pic:blipFill>
+                  <pic:spPr>
+                    <a:xfrm>
+                      <a:off x="0" y="0"/>
+                      <a:ext cx="4959605" cy="1206562"/>
+                    </a:xfrm>
+                    <a:prstGeom prst="rect">
+                      <a:avLst/>
+                    </a:prstGeom>
+                  </pic:spPr>
+                </pic:pic>
+              </a:graphicData>
+            </a:graphic>
+          </wp:inline>
+        </w:drawing>
+      </w:r>
+    </w:p>
+    <w:p/>
+    <w:p>
+      <w:r>
+        <w:t>Running the Linear Regression test.</w:t>
+      </w:r>
+    </w:p>
+    <w:p>
+      <w:r>
+        <w:rPr>
+          <w:noProof/>
+        </w:rPr>
+        <w:drawing>
+          <wp:inline distT="0" distB="0" distL="0" distR="0" wp14:anchorId="4212CE12" wp14:editId="66785078">
+            <wp:extent cx="2349621" cy="292115"/>
+            <wp:effectExtent l="0" t="0" r="0" b="0"/>
+            <wp:docPr id="55" name="Picture 55"/>
+            <wp:cNvGraphicFramePr>
+              <a:graphicFrameLocks xmlns:a="http://schemas.openxmlformats.org/drawingml/2006/main" noChangeAspect="1"/>
+            </wp:cNvGraphicFramePr>
+            <a:graphic xmlns:a="http://schemas.openxmlformats.org/drawingml/2006/main">
+              <a:graphicData uri="http://schemas.openxmlformats.org/drawingml/2006/picture">
+                <pic:pic xmlns:pic="http://schemas.openxmlformats.org/drawingml/2006/picture">
+                  <pic:nvPicPr>
+                    <pic:cNvPr id="1" name=""/>
+                    <pic:cNvPicPr/>
+                  </pic:nvPicPr>
+                  <pic:blipFill>
+                    <a:blip r:embed="rId65"/>
+                    <a:stretch>
+                      <a:fillRect/>
+                    </a:stretch>
+                  </pic:blipFill>
+                  <pic:spPr>
+                    <a:xfrm>
+                      <a:off x="0" y="0"/>
+                      <a:ext cx="2349621" cy="292115"/>
+                    </a:xfrm>
+                    <a:prstGeom prst="rect">
+                      <a:avLst/>
+                    </a:prstGeom>
+                  </pic:spPr>
+                </pic:pic>
+              </a:graphicData>
+            </a:graphic>
+          </wp:inline>
+        </w:drawing>
+      </w:r>
+    </w:p>
+    <w:p>
+      <w:r>
+        <w:rPr>
+          <w:noProof/>
+        </w:rPr>
+        <w:drawing>
+          <wp:inline distT="0" distB="0" distL="0" distR="0" wp14:anchorId="476B8D8E" wp14:editId="042261EC">
+            <wp:extent cx="3587934" cy="615982"/>
+            <wp:effectExtent l="0" t="0" r="0" b="0"/>
+            <wp:docPr id="56" name="Picture 56"/>
+            <wp:cNvGraphicFramePr>
+              <a:graphicFrameLocks xmlns:a="http://schemas.openxmlformats.org/drawingml/2006/main" noChangeAspect="1"/>
+            </wp:cNvGraphicFramePr>
+            <a:graphic xmlns:a="http://schemas.openxmlformats.org/drawingml/2006/main">
+              <a:graphicData uri="http://schemas.openxmlformats.org/drawingml/2006/picture">
+                <pic:pic xmlns:pic="http://schemas.openxmlformats.org/drawingml/2006/picture">
+                  <pic:nvPicPr>
+                    <pic:cNvPr id="1" name=""/>
+                    <pic:cNvPicPr/>
+                  </pic:nvPicPr>
+                  <pic:blipFill>
+                    <a:blip r:embed="rId66"/>
+                    <a:stretch>
+                      <a:fillRect/>
+                    </a:stretch>
+                  </pic:blipFill>
+                  <pic:spPr>
+                    <a:xfrm>
+                      <a:off x="0" y="0"/>
+                      <a:ext cx="3587934" cy="615982"/>
+                    </a:xfrm>
+                    <a:prstGeom prst="rect">
+                      <a:avLst/>
+                    </a:prstGeom>
+                  </pic:spPr>
+                </pic:pic>
+              </a:graphicData>
+            </a:graphic>
+          </wp:inline>
+        </w:drawing>
+      </w:r>
+    </w:p>
+    <w:p/>
+    <w:p>
+      <w:r>
+        <w:t xml:space="preserve">I was not very surprised with the results as the data was practically distributed in a line. </w:t>
+      </w:r>
+    </w:p>
+    <w:p>
+      <w:r>
+        <w:t>The data is not overfitting and the Training, and Test Scores are very close together. I believe the Test being higher than the training is based on my distribution size (Small distribution</w:t>
+      </w:r>
+      <w:r>
+        <w:t>),</w:t>
+      </w:r>
+      <w:r>
+        <w:t xml:space="preserve"> but the difference is very small to be considered</w:t>
+      </w:r>
+      <w:r>
+        <w:t>.</w:t>
+      </w:r>
+    </w:p>
+    <w:p>
+      <w:r>
+        <w:t>I will try other models and see if I can get better results.</w:t>
+      </w:r>
+    </w:p>
+    <w:p/>
+    <w:p>
+      <w:pPr>
+        <w:pStyle w:val="Heading3"/>
+        <w:numPr>
+          <w:ilvl w:val="2"/>
+          <w:numId w:val="2"/>
+        </w:numPr>
+      </w:pPr>
+      <w:bookmarkStart w:id="23" w:name="_Toc123930492"/>
+      <w:r>
+        <w:t>Polynomial Regression</w:t>
+      </w:r>
+      <w:bookmarkEnd w:id="23"/>
+    </w:p>
+    <w:p>
+      <w:r>
+        <w:t>I have tried the polynomial with different degrees:</w:t>
+      </w:r>
+      <w:r>
+        <w:t xml:space="preserve"> 1, 2, 3, 6, 10 and 20.</w:t>
+      </w:r>
+    </w:p>
+    <w:p/>
+    <w:p>
+      <w:r>
+        <w:t>Test and Train distribution</w:t>
+      </w:r>
+    </w:p>
+    <w:p>
+      <w:r>
+        <w:rPr>
+          <w:noProof/>
+        </w:rPr>
+        <w:drawing>
+          <wp:inline distT="0" distB="0" distL="0" distR="0" wp14:anchorId="3268CEA7" wp14:editId="4A24D7C2">
+            <wp:extent cx="5340350" cy="2784764"/>
+            <wp:effectExtent l="0" t="0" r="0" b="0"/>
+            <wp:docPr id="58" name="Picture 58" descr="Chart, scatter chart&#10;&#10;Description automatically generated"/>
+            <wp:cNvGraphicFramePr>
+              <a:graphicFrameLocks xmlns:a="http://schemas.openxmlformats.org/drawingml/2006/main" noChangeAspect="1"/>
+            </wp:cNvGraphicFramePr>
+            <a:graphic xmlns:a="http://schemas.openxmlformats.org/drawingml/2006/main">
+              <a:graphicData uri="http://schemas.openxmlformats.org/drawingml/2006/picture">
+                <pic:pic xmlns:pic="http://schemas.openxmlformats.org/drawingml/2006/picture">
+                  <pic:nvPicPr>
+                    <pic:cNvPr id="58" name="Picture 58" descr="Chart, scatter chart&#10;&#10;Description automatically generated"/>
+                    <pic:cNvPicPr/>
+                  </pic:nvPicPr>
+                  <pic:blipFill>
+                    <a:blip r:embed="rId67"/>
+                    <a:stretch>
+                      <a:fillRect/>
+                    </a:stretch>
+                  </pic:blipFill>
+                  <pic:spPr>
+                    <a:xfrm>
+                      <a:off x="0" y="0"/>
+                      <a:ext cx="5359746" cy="2794878"/>
+                    </a:xfrm>
+                    <a:prstGeom prst="rect">
+                      <a:avLst/>
+                    </a:prstGeom>
+                  </pic:spPr>
+                </pic:pic>
+              </a:graphicData>
+            </a:graphic>
+          </wp:inline>
+        </w:drawing>
+      </w:r>
+      <w:r>
+        <w:t xml:space="preserve"> </w:t>
+      </w:r>
+    </w:p>
+    <w:p/>
+    <w:p>
+      <w:r>
+        <w:rPr>
+          <w:noProof/>
+        </w:rPr>
+        <w:drawing>
+          <wp:inline distT="0" distB="0" distL="0" distR="0" wp14:anchorId="2C2D9E8D" wp14:editId="6D28646E">
+            <wp:extent cx="3048157" cy="971600"/>
+            <wp:effectExtent l="0" t="0" r="0" b="0"/>
+            <wp:docPr id="59" name="Picture 59" descr="Text, letter&#10;&#10;Description automatically generated"/>
+            <wp:cNvGraphicFramePr>
+              <a:graphicFrameLocks xmlns:a="http://schemas.openxmlformats.org/drawingml/2006/main" noChangeAspect="1"/>
+            </wp:cNvGraphicFramePr>
+            <a:graphic xmlns:a="http://schemas.openxmlformats.org/drawingml/2006/main">
+              <a:graphicData uri="http://schemas.openxmlformats.org/drawingml/2006/picture">
+                <pic:pic xmlns:pic="http://schemas.openxmlformats.org/drawingml/2006/picture">
+                  <pic:nvPicPr>
+                    <pic:cNvPr id="59" name="Picture 59" descr="Text, letter&#10;&#10;Description automatically generated"/>
+                    <pic:cNvPicPr/>
+                  </pic:nvPicPr>
+                  <pic:blipFill>
+                    <a:blip r:embed="rId68"/>
+                    <a:stretch>
+                      <a:fillRect/>
+                    </a:stretch>
+                  </pic:blipFill>
+                  <pic:spPr>
+                    <a:xfrm>
+                      <a:off x="0" y="0"/>
+                      <a:ext cx="3048157" cy="971600"/>
+                    </a:xfrm>
+                    <a:prstGeom prst="rect">
+                      <a:avLst/>
+                    </a:prstGeom>
+                  </pic:spPr>
+                </pic:pic>
+              </a:graphicData>
+            </a:graphic>
+          </wp:inline>
+        </w:drawing>
+      </w:r>
+    </w:p>
+    <w:p>
+      <w:r>
+        <w:t>Surprisingly I was getting better results with the polynomial regression with 6 degrees. Getting 0.92 for the Training and 0.94 for test.</w:t>
+      </w:r>
+    </w:p>
+    <w:p/>
+    <w:p>
+      <w:pPr>
+        <w:pStyle w:val="Heading3"/>
+        <w:numPr>
+          <w:ilvl w:val="2"/>
+          <w:numId w:val="2"/>
+        </w:numPr>
+      </w:pPr>
+      <w:bookmarkStart w:id="24" w:name="_Toc123930493"/>
+      <w:r>
+        <w:t>Ridge Regression</w:t>
+      </w:r>
+      <w:bookmarkEnd w:id="24"/>
+    </w:p>
+    <w:p>
+      <w:r>
+        <w:t>I have tried Ridge regression with Alpha 1, 10 and 0.1</w:t>
+      </w:r>
+      <w:r>
+        <w:t>. A higher Alpha means a more restricted model.</w:t>
+      </w:r>
+      <w:r>
+        <w:t xml:space="preserve"> </w:t>
+      </w:r>
+    </w:p>
+    <w:p>
+      <w:r>
+        <w:rPr>
+          <w:noProof/>
+        </w:rPr>
+        <w:drawing>
+          <wp:inline distT="0" distB="0" distL="0" distR="0" wp14:anchorId="428FC1F7" wp14:editId="2010FA6C">
+            <wp:extent cx="3988005" cy="2838596"/>
+            <wp:effectExtent l="0" t="0" r="0" b="0"/>
+            <wp:docPr id="60" name="Picture 60"/>
+            <wp:cNvGraphicFramePr>
+              <a:graphicFrameLocks xmlns:a="http://schemas.openxmlformats.org/drawingml/2006/main" noChangeAspect="1"/>
+            </wp:cNvGraphicFramePr>
+            <a:graphic xmlns:a="http://schemas.openxmlformats.org/drawingml/2006/main">
+              <a:graphicData uri="http://schemas.openxmlformats.org/drawingml/2006/picture">
+                <pic:pic xmlns:pic="http://schemas.openxmlformats.org/drawingml/2006/picture">
+                  <pic:nvPicPr>
+                    <pic:cNvPr id="1" name=""/>
+                    <pic:cNvPicPr/>
+                  </pic:nvPicPr>
+                  <pic:blipFill>
+                    <a:blip r:embed="rId69"/>
+                    <a:stretch>
+                      <a:fillRect/>
+                    </a:stretch>
+                  </pic:blipFill>
+                  <pic:spPr>
+                    <a:xfrm>
+                      <a:off x="0" y="0"/>
+                      <a:ext cx="3988005" cy="2838596"/>
+                    </a:xfrm>
+                    <a:prstGeom prst="rect">
+                      <a:avLst/>
+                    </a:prstGeom>
+                  </pic:spPr>
+                </pic:pic>
+              </a:graphicData>
+            </a:graphic>
+          </wp:inline>
+        </w:drawing>
+      </w:r>
+    </w:p>
+    <w:p/>
+    <w:p>
+      <w:r>
+        <w:t>Although good scores, they were not better than the Linear Regression,</w:t>
+      </w:r>
+    </w:p>
+    <w:p>
+      <w:pPr>
+        <w:pStyle w:val="Heading3"/>
+        <w:numPr>
+          <w:ilvl w:val="2"/>
+          <w:numId w:val="2"/>
+        </w:numPr>
+      </w:pPr>
+      <w:bookmarkStart w:id="25" w:name="_Toc123930494"/>
+      <w:r>
+        <w:t>Lasso Regression</w:t>
+      </w:r>
+      <w:bookmarkEnd w:id="25"/>
+    </w:p>
+    <w:p>
+      <w:r>
+        <w:t>Again,</w:t>
+      </w:r>
+      <w:r>
+        <w:t xml:space="preserve"> The Lasso Regression performed Ok but wasn’t better than its previous regressions.</w:t>
+      </w:r>
+    </w:p>
+    <w:p>
+      <w:r>
+        <w:rPr>
+          <w:noProof/>
+        </w:rPr>
+        <w:drawing>
+          <wp:inline distT="0" distB="0" distL="0" distR="0" wp14:anchorId="7C7E1DD8" wp14:editId="0D4BD877">
+            <wp:extent cx="3740342" cy="901746"/>
+            <wp:effectExtent l="0" t="0" r="0" b="0"/>
+            <wp:docPr id="61" name="Picture 61"/>
+            <wp:cNvGraphicFramePr>
+              <a:graphicFrameLocks xmlns:a="http://schemas.openxmlformats.org/drawingml/2006/main" noChangeAspect="1"/>
+            </wp:cNvGraphicFramePr>
+            <a:graphic xmlns:a="http://schemas.openxmlformats.org/drawingml/2006/main">
+              <a:graphicData uri="http://schemas.openxmlformats.org/drawingml/2006/picture">
+                <pic:pic xmlns:pic="http://schemas.openxmlformats.org/drawingml/2006/picture">
+                  <pic:nvPicPr>
+                    <pic:cNvPr id="1" name=""/>
+                    <pic:cNvPicPr/>
+                  </pic:nvPicPr>
+                  <pic:blipFill>
+                    <a:blip r:embed="rId70"/>
+                    <a:stretch>
+                      <a:fillRect/>
+                    </a:stretch>
+                  </pic:blipFill>
+                  <pic:spPr>
+                    <a:xfrm>
+                      <a:off x="0" y="0"/>
+                      <a:ext cx="3740342" cy="901746"/>
+                    </a:xfrm>
+                    <a:prstGeom prst="rect">
+                      <a:avLst/>
+                    </a:prstGeom>
+                  </pic:spPr>
+                </pic:pic>
+              </a:graphicData>
+            </a:graphic>
+          </wp:inline>
+        </w:drawing>
+      </w:r>
+    </w:p>
+    <w:p/>
+    <w:p>
+      <w:r>
+        <w:t>Based on the results, I believe the polynomial regression with 6 degrees is the best model for our distribution.</w:t>
+      </w:r>
+    </w:p>
+    <w:p/>
+    <w:p/>
+    <w:p/>
+    <w:tbl>
+      <w:tblPr>
+        <w:tblW w:w="8495" w:type="dxa"/>
+        <w:tblLook w:val="04A0" w:firstRow="1" w:lastRow="0" w:firstColumn="1" w:lastColumn="0" w:noHBand="0" w:noVBand="1"/>
+      </w:tblPr>
+      <w:tblGrid>
+        <w:gridCol w:w="4243"/>
+        <w:gridCol w:w="2126"/>
+        <w:gridCol w:w="2126"/>
+      </w:tblGrid>
+      <w:tr>
+        <w:trPr>
+          <w:trHeight w:val="300"/>
+        </w:trPr>
+        <w:tc>
+          <w:tcPr>
+            <w:tcW w:w="4243" w:type="dxa"/>
+            <w:tcBorders>
+              <w:top w:val="single" w:sz="8" w:space="0" w:color="4472C4"/>
+              <w:left w:val="single" w:sz="8" w:space="0" w:color="4472C4"/>
+              <w:bottom w:val="nil"/>
+              <w:right w:val="nil"/>
+            </w:tcBorders>
+            <w:shd w:val="clear" w:color="000000" w:fill="4472C4"/>
+            <w:noWrap/>
+            <w:vAlign w:val="center"/>
+            <w:hideMark/>
+          </w:tcPr>
+          <w:p>
+            <w:pPr>
+              <w:overflowPunct/>
+              <w:autoSpaceDE/>
+              <w:autoSpaceDN/>
+              <w:adjustRightInd/>
+              <w:spacing w:after="0"/>
+              <w:jc w:val="left"/>
+              <w:textAlignment w:val="auto"/>
+              <w:rPr>
+                <w:rFonts w:ascii="Calibri" w:hAnsi="Calibri" w:cs="Calibri"/>
+                <w:b/>
+                <w:bCs/>
+                <w:color w:val="FFFFFF"/>
+                <w:sz w:val="22"/>
+                <w:szCs w:val="22"/>
+                <w:lang w:eastAsia="en-IE"/>
+              </w:rPr>
+            </w:pPr>
+            <w:r>
+              <w:rPr>
+                <w:rFonts w:ascii="Calibri" w:hAnsi="Calibri" w:cs="Calibri"/>
+                <w:b/>
+                <w:bCs/>
+                <w:color w:val="FFFFFF"/>
+                <w:sz w:val="22"/>
+                <w:szCs w:val="22"/>
+                <w:lang w:eastAsia="en-IE"/>
+              </w:rPr>
+              <w:lastRenderedPageBreak/>
+              <w:t>Regression</w:t>
+            </w:r>
+          </w:p>
+        </w:tc>
+        <w:tc>
+          <w:tcPr>
+            <w:tcW w:w="2126" w:type="dxa"/>
+            <w:tcBorders>
+              <w:top w:val="single" w:sz="8" w:space="0" w:color="4472C4"/>
+              <w:left w:val="nil"/>
+              <w:bottom w:val="nil"/>
+              <w:right w:val="nil"/>
+            </w:tcBorders>
+            <w:shd w:val="clear" w:color="000000" w:fill="4472C4"/>
+            <w:noWrap/>
+            <w:vAlign w:val="center"/>
+            <w:hideMark/>
+          </w:tcPr>
+          <w:p>
+            <w:pPr>
+              <w:overflowPunct/>
+              <w:autoSpaceDE/>
+              <w:autoSpaceDN/>
+              <w:adjustRightInd/>
+              <w:spacing w:after="0"/>
+              <w:jc w:val="right"/>
+              <w:textAlignment w:val="auto"/>
+              <w:rPr>
+                <w:rFonts w:ascii="Calibri" w:hAnsi="Calibri" w:cs="Calibri"/>
+                <w:b/>
+                <w:bCs/>
+                <w:color w:val="FFFFFF"/>
+                <w:sz w:val="22"/>
+                <w:szCs w:val="22"/>
+                <w:lang w:eastAsia="en-IE"/>
+              </w:rPr>
+            </w:pPr>
+            <w:r>
+              <w:rPr>
+                <w:rFonts w:ascii="Calibri" w:hAnsi="Calibri" w:cs="Calibri"/>
+                <w:b/>
+                <w:bCs/>
+                <w:color w:val="FFFFFF"/>
+                <w:sz w:val="22"/>
+                <w:szCs w:val="22"/>
+                <w:lang w:eastAsia="en-IE"/>
+              </w:rPr>
+              <w:t>Training</w:t>
+            </w:r>
+          </w:p>
+        </w:tc>
+        <w:tc>
+          <w:tcPr>
+            <w:tcW w:w="2126" w:type="dxa"/>
+            <w:tcBorders>
+              <w:top w:val="single" w:sz="8" w:space="0" w:color="4472C4"/>
+              <w:left w:val="nil"/>
+              <w:bottom w:val="nil"/>
+              <w:right w:val="single" w:sz="8" w:space="0" w:color="4472C4"/>
+            </w:tcBorders>
+            <w:shd w:val="clear" w:color="000000" w:fill="4472C4"/>
+            <w:noWrap/>
+            <w:vAlign w:val="center"/>
+            <w:hideMark/>
+          </w:tcPr>
+          <w:p>
+            <w:pPr>
+              <w:overflowPunct/>
+              <w:autoSpaceDE/>
+              <w:autoSpaceDN/>
+              <w:adjustRightInd/>
+              <w:spacing w:after="0"/>
+              <w:jc w:val="right"/>
+              <w:textAlignment w:val="auto"/>
+              <w:rPr>
+                <w:rFonts w:ascii="Calibri" w:hAnsi="Calibri" w:cs="Calibri"/>
+                <w:b/>
+                <w:bCs/>
+                <w:color w:val="FFFFFF"/>
+                <w:sz w:val="22"/>
+                <w:szCs w:val="22"/>
+                <w:lang w:eastAsia="en-IE"/>
+              </w:rPr>
+            </w:pPr>
+            <w:r>
+              <w:rPr>
+                <w:rFonts w:ascii="Calibri" w:hAnsi="Calibri" w:cs="Calibri"/>
+                <w:b/>
+                <w:bCs/>
+                <w:color w:val="FFFFFF"/>
+                <w:sz w:val="22"/>
+                <w:szCs w:val="22"/>
+                <w:lang w:eastAsia="en-IE"/>
+              </w:rPr>
+              <w:t>Testing</w:t>
+            </w:r>
+          </w:p>
+        </w:tc>
+      </w:tr>
+      <w:tr>
+        <w:trPr>
+          <w:trHeight w:val="300"/>
+        </w:trPr>
+        <w:tc>
+          <w:tcPr>
+            <w:tcW w:w="4243" w:type="dxa"/>
+            <w:tcBorders>
+              <w:top w:val="single" w:sz="8" w:space="0" w:color="4472C4"/>
+              <w:left w:val="single" w:sz="8" w:space="0" w:color="4472C4"/>
+              <w:bottom w:val="nil"/>
+              <w:right w:val="nil"/>
+            </w:tcBorders>
+            <w:shd w:val="clear" w:color="auto" w:fill="auto"/>
+            <w:noWrap/>
+            <w:vAlign w:val="center"/>
+            <w:hideMark/>
+          </w:tcPr>
+          <w:p>
+            <w:pPr>
+              <w:overflowPunct/>
+              <w:autoSpaceDE/>
+              <w:autoSpaceDN/>
+              <w:adjustRightInd/>
+              <w:spacing w:after="0"/>
+              <w:jc w:val="left"/>
+              <w:textAlignment w:val="auto"/>
+              <w:rPr>
+                <w:rFonts w:ascii="Calibri" w:hAnsi="Calibri" w:cs="Calibri"/>
+                <w:color w:val="000000"/>
+                <w:sz w:val="22"/>
+                <w:szCs w:val="22"/>
+                <w:lang w:eastAsia="en-IE"/>
+              </w:rPr>
+            </w:pPr>
+            <w:r>
+              <w:rPr>
+                <w:rFonts w:ascii="Calibri" w:hAnsi="Calibri" w:cs="Calibri"/>
+                <w:color w:val="000000"/>
+                <w:sz w:val="22"/>
+                <w:szCs w:val="22"/>
+                <w:lang w:eastAsia="en-IE"/>
+              </w:rPr>
+              <w:t xml:space="preserve">Linear </w:t>
+            </w:r>
+          </w:p>
+        </w:tc>
+        <w:tc>
+          <w:tcPr>
+            <w:tcW w:w="2126" w:type="dxa"/>
+            <w:tcBorders>
+              <w:top w:val="single" w:sz="8" w:space="0" w:color="4472C4"/>
+              <w:left w:val="nil"/>
+              <w:bottom w:val="nil"/>
+              <w:right w:val="nil"/>
+            </w:tcBorders>
+            <w:shd w:val="clear" w:color="auto" w:fill="auto"/>
+            <w:noWrap/>
+            <w:vAlign w:val="center"/>
+            <w:hideMark/>
+          </w:tcPr>
+          <w:p>
+            <w:pPr>
+              <w:overflowPunct/>
+              <w:autoSpaceDE/>
+              <w:autoSpaceDN/>
+              <w:adjustRightInd/>
+              <w:spacing w:after="0"/>
+              <w:jc w:val="right"/>
+              <w:textAlignment w:val="auto"/>
+              <w:rPr>
+                <w:rFonts w:ascii="Calibri" w:hAnsi="Calibri" w:cs="Calibri"/>
+                <w:color w:val="000000"/>
+                <w:sz w:val="22"/>
+                <w:szCs w:val="22"/>
+                <w:lang w:eastAsia="en-IE"/>
+              </w:rPr>
+            </w:pPr>
+            <w:r>
+              <w:rPr>
+                <w:rFonts w:ascii="Calibri" w:hAnsi="Calibri" w:cs="Calibri"/>
+                <w:color w:val="000000"/>
+                <w:sz w:val="22"/>
+                <w:szCs w:val="22"/>
+                <w:lang w:eastAsia="en-IE"/>
+              </w:rPr>
+              <w:t>0.9</w:t>
+            </w:r>
+          </w:p>
+        </w:tc>
+        <w:tc>
+          <w:tcPr>
+            <w:tcW w:w="2126" w:type="dxa"/>
+            <w:tcBorders>
+              <w:top w:val="single" w:sz="8" w:space="0" w:color="4472C4"/>
+              <w:left w:val="nil"/>
+              <w:bottom w:val="nil"/>
+              <w:right w:val="single" w:sz="8" w:space="0" w:color="4472C4"/>
+            </w:tcBorders>
+            <w:shd w:val="clear" w:color="auto" w:fill="auto"/>
+            <w:noWrap/>
+            <w:vAlign w:val="center"/>
+            <w:hideMark/>
+          </w:tcPr>
+          <w:p>
+            <w:pPr>
+              <w:overflowPunct/>
+              <w:autoSpaceDE/>
+              <w:autoSpaceDN/>
+              <w:adjustRightInd/>
+              <w:spacing w:after="0"/>
+              <w:jc w:val="right"/>
+              <w:textAlignment w:val="auto"/>
+              <w:rPr>
+                <w:rFonts w:ascii="Calibri" w:hAnsi="Calibri" w:cs="Calibri"/>
+                <w:color w:val="000000"/>
+                <w:sz w:val="22"/>
+                <w:szCs w:val="22"/>
+                <w:lang w:eastAsia="en-IE"/>
+              </w:rPr>
+            </w:pPr>
+            <w:r>
+              <w:rPr>
+                <w:rFonts w:ascii="Calibri" w:hAnsi="Calibri" w:cs="Calibri"/>
+                <w:color w:val="000000"/>
+                <w:sz w:val="22"/>
+                <w:szCs w:val="22"/>
+                <w:lang w:eastAsia="en-IE"/>
+              </w:rPr>
+              <w:t>0.91</w:t>
+            </w:r>
+          </w:p>
+        </w:tc>
+      </w:tr>
+      <w:tr>
+        <w:trPr>
+          <w:trHeight w:val="300"/>
+        </w:trPr>
+        <w:tc>
+          <w:tcPr>
+            <w:tcW w:w="4243" w:type="dxa"/>
+            <w:tcBorders>
+              <w:top w:val="single" w:sz="8" w:space="0" w:color="4472C4"/>
+              <w:left w:val="single" w:sz="8" w:space="0" w:color="4472C4"/>
+              <w:bottom w:val="nil"/>
+              <w:right w:val="nil"/>
+            </w:tcBorders>
+            <w:shd w:val="clear" w:color="auto" w:fill="auto"/>
+            <w:noWrap/>
+            <w:vAlign w:val="center"/>
+            <w:hideMark/>
+          </w:tcPr>
+          <w:p>
+            <w:pPr>
+              <w:overflowPunct/>
+              <w:autoSpaceDE/>
+              <w:autoSpaceDN/>
+              <w:adjustRightInd/>
+              <w:spacing w:after="0"/>
+              <w:jc w:val="left"/>
+              <w:textAlignment w:val="auto"/>
+              <w:rPr>
+                <w:rFonts w:ascii="Calibri" w:hAnsi="Calibri" w:cs="Calibri"/>
+                <w:color w:val="000000"/>
+                <w:sz w:val="22"/>
+                <w:szCs w:val="22"/>
+                <w:lang w:eastAsia="en-IE"/>
+              </w:rPr>
+            </w:pPr>
+            <w:r>
+              <w:rPr>
+                <w:rFonts w:ascii="Calibri" w:hAnsi="Calibri" w:cs="Calibri"/>
+                <w:color w:val="000000"/>
+                <w:sz w:val="22"/>
+                <w:szCs w:val="22"/>
+                <w:lang w:eastAsia="en-IE"/>
+              </w:rPr>
+              <w:t>Polynomial degree 1</w:t>
+            </w:r>
+          </w:p>
+        </w:tc>
+        <w:tc>
+          <w:tcPr>
+            <w:tcW w:w="2126" w:type="dxa"/>
+            <w:tcBorders>
+              <w:top w:val="single" w:sz="8" w:space="0" w:color="4472C4"/>
+              <w:left w:val="nil"/>
+              <w:bottom w:val="nil"/>
+              <w:right w:val="nil"/>
+            </w:tcBorders>
+            <w:shd w:val="clear" w:color="auto" w:fill="auto"/>
+            <w:noWrap/>
+            <w:vAlign w:val="center"/>
+            <w:hideMark/>
+          </w:tcPr>
+          <w:p>
+            <w:pPr>
+              <w:overflowPunct/>
+              <w:autoSpaceDE/>
+              <w:autoSpaceDN/>
+              <w:adjustRightInd/>
+              <w:spacing w:after="0"/>
+              <w:jc w:val="right"/>
+              <w:textAlignment w:val="auto"/>
+              <w:rPr>
+                <w:rFonts w:ascii="Calibri" w:hAnsi="Calibri" w:cs="Calibri"/>
+                <w:color w:val="000000"/>
+                <w:sz w:val="22"/>
+                <w:szCs w:val="22"/>
+                <w:lang w:eastAsia="en-IE"/>
+              </w:rPr>
+            </w:pPr>
+            <w:r>
+              <w:rPr>
+                <w:rFonts w:ascii="Calibri" w:hAnsi="Calibri" w:cs="Calibri"/>
+                <w:color w:val="000000"/>
+                <w:sz w:val="22"/>
+                <w:szCs w:val="22"/>
+                <w:lang w:eastAsia="en-IE"/>
+              </w:rPr>
+              <w:t>0.9</w:t>
+            </w:r>
+          </w:p>
+        </w:tc>
+        <w:tc>
+          <w:tcPr>
+            <w:tcW w:w="2126" w:type="dxa"/>
+            <w:tcBorders>
+              <w:top w:val="single" w:sz="8" w:space="0" w:color="4472C4"/>
+              <w:left w:val="nil"/>
+              <w:bottom w:val="nil"/>
+              <w:right w:val="single" w:sz="8" w:space="0" w:color="4472C4"/>
+            </w:tcBorders>
+            <w:shd w:val="clear" w:color="auto" w:fill="auto"/>
+            <w:noWrap/>
+            <w:vAlign w:val="center"/>
+            <w:hideMark/>
+          </w:tcPr>
+          <w:p>
+            <w:pPr>
+              <w:overflowPunct/>
+              <w:autoSpaceDE/>
+              <w:autoSpaceDN/>
+              <w:adjustRightInd/>
+              <w:spacing w:after="0"/>
+              <w:jc w:val="right"/>
+              <w:textAlignment w:val="auto"/>
+              <w:rPr>
+                <w:rFonts w:ascii="Calibri" w:hAnsi="Calibri" w:cs="Calibri"/>
+                <w:color w:val="000000"/>
+                <w:sz w:val="22"/>
+                <w:szCs w:val="22"/>
+                <w:lang w:eastAsia="en-IE"/>
+              </w:rPr>
+            </w:pPr>
+            <w:r>
+              <w:rPr>
+                <w:rFonts w:ascii="Calibri" w:hAnsi="Calibri" w:cs="Calibri"/>
+                <w:color w:val="000000"/>
+                <w:sz w:val="22"/>
+                <w:szCs w:val="22"/>
+                <w:lang w:eastAsia="en-IE"/>
+              </w:rPr>
+              <w:t>0.91</w:t>
+            </w:r>
+          </w:p>
+        </w:tc>
+      </w:tr>
+      <w:tr>
+        <w:trPr>
+          <w:trHeight w:val="300"/>
+        </w:trPr>
+        <w:tc>
+          <w:tcPr>
+            <w:tcW w:w="4243" w:type="dxa"/>
+            <w:tcBorders>
+              <w:top w:val="single" w:sz="8" w:space="0" w:color="4472C4"/>
+              <w:left w:val="single" w:sz="8" w:space="0" w:color="4472C4"/>
+              <w:bottom w:val="nil"/>
+              <w:right w:val="nil"/>
+            </w:tcBorders>
+            <w:shd w:val="clear" w:color="auto" w:fill="auto"/>
+            <w:noWrap/>
+            <w:vAlign w:val="center"/>
+            <w:hideMark/>
+          </w:tcPr>
+          <w:p>
+            <w:pPr>
+              <w:overflowPunct/>
+              <w:autoSpaceDE/>
+              <w:autoSpaceDN/>
+              <w:adjustRightInd/>
+              <w:spacing w:after="0"/>
+              <w:jc w:val="left"/>
+              <w:textAlignment w:val="auto"/>
+              <w:rPr>
+                <w:rFonts w:ascii="Calibri" w:hAnsi="Calibri" w:cs="Calibri"/>
+                <w:color w:val="000000"/>
+                <w:sz w:val="22"/>
+                <w:szCs w:val="22"/>
+                <w:lang w:eastAsia="en-IE"/>
+              </w:rPr>
+            </w:pPr>
+            <w:r>
+              <w:rPr>
+                <w:rFonts w:ascii="Calibri" w:hAnsi="Calibri" w:cs="Calibri"/>
+                <w:color w:val="000000"/>
+                <w:sz w:val="22"/>
+                <w:szCs w:val="22"/>
+                <w:lang w:eastAsia="en-IE"/>
+              </w:rPr>
+              <w:t>Polynomial degree 2</w:t>
+            </w:r>
+          </w:p>
+        </w:tc>
+        <w:tc>
+          <w:tcPr>
+            <w:tcW w:w="2126" w:type="dxa"/>
+            <w:tcBorders>
+              <w:top w:val="single" w:sz="8" w:space="0" w:color="4472C4"/>
+              <w:left w:val="nil"/>
+              <w:bottom w:val="nil"/>
+              <w:right w:val="nil"/>
+            </w:tcBorders>
+            <w:shd w:val="clear" w:color="auto" w:fill="auto"/>
+            <w:noWrap/>
+            <w:vAlign w:val="center"/>
+            <w:hideMark/>
+          </w:tcPr>
+          <w:p>
+            <w:pPr>
+              <w:overflowPunct/>
+              <w:autoSpaceDE/>
+              <w:autoSpaceDN/>
+              <w:adjustRightInd/>
+              <w:spacing w:after="0"/>
+              <w:jc w:val="right"/>
+              <w:textAlignment w:val="auto"/>
+              <w:rPr>
+                <w:rFonts w:ascii="Calibri" w:hAnsi="Calibri" w:cs="Calibri"/>
+                <w:color w:val="000000"/>
+                <w:sz w:val="22"/>
+                <w:szCs w:val="22"/>
+                <w:lang w:eastAsia="en-IE"/>
+              </w:rPr>
+            </w:pPr>
+            <w:r>
+              <w:rPr>
+                <w:rFonts w:ascii="Calibri" w:hAnsi="Calibri" w:cs="Calibri"/>
+                <w:color w:val="000000"/>
+                <w:sz w:val="22"/>
+                <w:szCs w:val="22"/>
+                <w:lang w:eastAsia="en-IE"/>
+              </w:rPr>
+              <w:t>0.9</w:t>
+            </w:r>
+          </w:p>
+        </w:tc>
+        <w:tc>
+          <w:tcPr>
+            <w:tcW w:w="2126" w:type="dxa"/>
+            <w:tcBorders>
+              <w:top w:val="single" w:sz="8" w:space="0" w:color="4472C4"/>
+              <w:left w:val="nil"/>
+              <w:bottom w:val="nil"/>
+              <w:right w:val="single" w:sz="8" w:space="0" w:color="4472C4"/>
+            </w:tcBorders>
+            <w:shd w:val="clear" w:color="auto" w:fill="auto"/>
+            <w:noWrap/>
+            <w:vAlign w:val="center"/>
+            <w:hideMark/>
+          </w:tcPr>
+          <w:p>
+            <w:pPr>
+              <w:overflowPunct/>
+              <w:autoSpaceDE/>
+              <w:autoSpaceDN/>
+              <w:adjustRightInd/>
+              <w:spacing w:after="0"/>
+              <w:jc w:val="right"/>
+              <w:textAlignment w:val="auto"/>
+              <w:rPr>
+                <w:rFonts w:ascii="Calibri" w:hAnsi="Calibri" w:cs="Calibri"/>
+                <w:color w:val="000000"/>
+                <w:sz w:val="22"/>
+                <w:szCs w:val="22"/>
+                <w:lang w:eastAsia="en-IE"/>
+              </w:rPr>
+            </w:pPr>
+            <w:r>
+              <w:rPr>
+                <w:rFonts w:ascii="Calibri" w:hAnsi="Calibri" w:cs="Calibri"/>
+                <w:color w:val="000000"/>
+                <w:sz w:val="22"/>
+                <w:szCs w:val="22"/>
+                <w:lang w:eastAsia="en-IE"/>
+              </w:rPr>
+              <w:t>0.91</w:t>
+            </w:r>
+          </w:p>
+        </w:tc>
+      </w:tr>
+      <w:tr>
+        <w:trPr>
+          <w:trHeight w:val="300"/>
+        </w:trPr>
+        <w:tc>
+          <w:tcPr>
+            <w:tcW w:w="4243" w:type="dxa"/>
+            <w:tcBorders>
+              <w:top w:val="single" w:sz="8" w:space="0" w:color="4472C4"/>
+              <w:left w:val="single" w:sz="8" w:space="0" w:color="4472C4"/>
+              <w:bottom w:val="nil"/>
+              <w:right w:val="nil"/>
+            </w:tcBorders>
+            <w:shd w:val="clear" w:color="auto" w:fill="auto"/>
+            <w:noWrap/>
+            <w:vAlign w:val="center"/>
+            <w:hideMark/>
+          </w:tcPr>
+          <w:p>
+            <w:pPr>
+              <w:overflowPunct/>
+              <w:autoSpaceDE/>
+              <w:autoSpaceDN/>
+              <w:adjustRightInd/>
+              <w:spacing w:after="0"/>
+              <w:jc w:val="left"/>
+              <w:textAlignment w:val="auto"/>
+              <w:rPr>
+                <w:rFonts w:ascii="Calibri" w:hAnsi="Calibri" w:cs="Calibri"/>
+                <w:color w:val="000000"/>
+                <w:sz w:val="22"/>
+                <w:szCs w:val="22"/>
+                <w:lang w:eastAsia="en-IE"/>
+              </w:rPr>
+            </w:pPr>
+            <w:r>
+              <w:rPr>
+                <w:rFonts w:ascii="Calibri" w:hAnsi="Calibri" w:cs="Calibri"/>
+                <w:color w:val="000000"/>
+                <w:sz w:val="22"/>
+                <w:szCs w:val="22"/>
+                <w:lang w:eastAsia="en-IE"/>
+              </w:rPr>
+              <w:t>Polynomial degree 3</w:t>
+            </w:r>
+          </w:p>
+        </w:tc>
+        <w:tc>
+          <w:tcPr>
+            <w:tcW w:w="2126" w:type="dxa"/>
+            <w:tcBorders>
+              <w:top w:val="single" w:sz="8" w:space="0" w:color="4472C4"/>
+              <w:left w:val="nil"/>
+              <w:bottom w:val="nil"/>
+              <w:right w:val="nil"/>
+            </w:tcBorders>
+            <w:shd w:val="clear" w:color="auto" w:fill="auto"/>
+            <w:noWrap/>
+            <w:vAlign w:val="center"/>
+            <w:hideMark/>
+          </w:tcPr>
+          <w:p>
+            <w:pPr>
+              <w:overflowPunct/>
+              <w:autoSpaceDE/>
+              <w:autoSpaceDN/>
+              <w:adjustRightInd/>
+              <w:spacing w:after="0"/>
+              <w:jc w:val="right"/>
+              <w:textAlignment w:val="auto"/>
+              <w:rPr>
+                <w:rFonts w:ascii="Calibri" w:hAnsi="Calibri" w:cs="Calibri"/>
+                <w:color w:val="000000"/>
+                <w:sz w:val="22"/>
+                <w:szCs w:val="22"/>
+                <w:lang w:eastAsia="en-IE"/>
+              </w:rPr>
+            </w:pPr>
+            <w:r>
+              <w:rPr>
+                <w:rFonts w:ascii="Calibri" w:hAnsi="Calibri" w:cs="Calibri"/>
+                <w:color w:val="000000"/>
+                <w:sz w:val="22"/>
+                <w:szCs w:val="22"/>
+                <w:lang w:eastAsia="en-IE"/>
+              </w:rPr>
+              <w:t>0.9</w:t>
+            </w:r>
+          </w:p>
+        </w:tc>
+        <w:tc>
+          <w:tcPr>
+            <w:tcW w:w="2126" w:type="dxa"/>
+            <w:tcBorders>
+              <w:top w:val="single" w:sz="8" w:space="0" w:color="4472C4"/>
+              <w:left w:val="nil"/>
+              <w:bottom w:val="nil"/>
+              <w:right w:val="single" w:sz="8" w:space="0" w:color="4472C4"/>
+            </w:tcBorders>
+            <w:shd w:val="clear" w:color="auto" w:fill="auto"/>
+            <w:noWrap/>
+            <w:vAlign w:val="center"/>
+            <w:hideMark/>
+          </w:tcPr>
+          <w:p>
+            <w:pPr>
+              <w:overflowPunct/>
+              <w:autoSpaceDE/>
+              <w:autoSpaceDN/>
+              <w:adjustRightInd/>
+              <w:spacing w:after="0"/>
+              <w:jc w:val="right"/>
+              <w:textAlignment w:val="auto"/>
+              <w:rPr>
+                <w:rFonts w:ascii="Calibri" w:hAnsi="Calibri" w:cs="Calibri"/>
+                <w:color w:val="000000"/>
+                <w:sz w:val="22"/>
+                <w:szCs w:val="22"/>
+                <w:lang w:eastAsia="en-IE"/>
+              </w:rPr>
+            </w:pPr>
+            <w:r>
+              <w:rPr>
+                <w:rFonts w:ascii="Calibri" w:hAnsi="Calibri" w:cs="Calibri"/>
+                <w:color w:val="000000"/>
+                <w:sz w:val="22"/>
+                <w:szCs w:val="22"/>
+                <w:lang w:eastAsia="en-IE"/>
+              </w:rPr>
+              <w:t>0.91</w:t>
+            </w:r>
+          </w:p>
+        </w:tc>
+      </w:tr>
+      <w:tr>
+        <w:trPr>
+          <w:trHeight w:val="300"/>
+        </w:trPr>
+        <w:tc>
+          <w:tcPr>
+            <w:tcW w:w="4243" w:type="dxa"/>
+            <w:tcBorders>
+              <w:top w:val="single" w:sz="8" w:space="0" w:color="4472C4"/>
+              <w:left w:val="single" w:sz="8" w:space="0" w:color="4472C4"/>
+              <w:bottom w:val="nil"/>
+              <w:right w:val="nil"/>
+            </w:tcBorders>
+            <w:shd w:val="clear" w:color="auto" w:fill="auto"/>
+            <w:noWrap/>
+            <w:vAlign w:val="center"/>
+            <w:hideMark/>
+          </w:tcPr>
+          <w:p>
+            <w:pPr>
+              <w:overflowPunct/>
+              <w:autoSpaceDE/>
+              <w:autoSpaceDN/>
+              <w:adjustRightInd/>
+              <w:spacing w:after="0"/>
+              <w:jc w:val="left"/>
+              <w:textAlignment w:val="auto"/>
+              <w:rPr>
+                <w:rFonts w:ascii="Calibri" w:hAnsi="Calibri" w:cs="Calibri"/>
+                <w:color w:val="000000"/>
+                <w:sz w:val="22"/>
+                <w:szCs w:val="22"/>
+                <w:lang w:eastAsia="en-IE"/>
+              </w:rPr>
+            </w:pPr>
+            <w:r>
+              <w:rPr>
+                <w:rFonts w:ascii="Calibri" w:hAnsi="Calibri" w:cs="Calibri"/>
+                <w:color w:val="000000"/>
+                <w:sz w:val="22"/>
+                <w:szCs w:val="22"/>
+                <w:lang w:eastAsia="en-IE"/>
+              </w:rPr>
+              <w:t>Polynomial degree 6</w:t>
+            </w:r>
+          </w:p>
+        </w:tc>
+        <w:tc>
+          <w:tcPr>
+            <w:tcW w:w="2126" w:type="dxa"/>
+            <w:tcBorders>
+              <w:top w:val="single" w:sz="8" w:space="0" w:color="4472C4"/>
+              <w:left w:val="nil"/>
+              <w:bottom w:val="nil"/>
+              <w:right w:val="nil"/>
+            </w:tcBorders>
+            <w:shd w:val="clear" w:color="auto" w:fill="auto"/>
+            <w:noWrap/>
+            <w:vAlign w:val="center"/>
+            <w:hideMark/>
+          </w:tcPr>
+          <w:p>
+            <w:pPr>
+              <w:overflowPunct/>
+              <w:autoSpaceDE/>
+              <w:autoSpaceDN/>
+              <w:adjustRightInd/>
+              <w:spacing w:after="0"/>
+              <w:jc w:val="right"/>
+              <w:textAlignment w:val="auto"/>
+              <w:rPr>
+                <w:rFonts w:ascii="Calibri" w:hAnsi="Calibri" w:cs="Calibri"/>
+                <w:color w:val="000000"/>
+                <w:sz w:val="22"/>
+                <w:szCs w:val="22"/>
+                <w:lang w:eastAsia="en-IE"/>
+              </w:rPr>
+            </w:pPr>
+            <w:r>
+              <w:rPr>
+                <w:rFonts w:ascii="Calibri" w:hAnsi="Calibri" w:cs="Calibri"/>
+                <w:color w:val="000000"/>
+                <w:sz w:val="22"/>
+                <w:szCs w:val="22"/>
+                <w:lang w:eastAsia="en-IE"/>
+              </w:rPr>
+              <w:t>0.92</w:t>
+            </w:r>
+          </w:p>
+        </w:tc>
+        <w:tc>
+          <w:tcPr>
+            <w:tcW w:w="2126" w:type="dxa"/>
+            <w:tcBorders>
+              <w:top w:val="single" w:sz="8" w:space="0" w:color="4472C4"/>
+              <w:left w:val="nil"/>
+              <w:bottom w:val="nil"/>
+              <w:right w:val="single" w:sz="8" w:space="0" w:color="4472C4"/>
+            </w:tcBorders>
+            <w:shd w:val="clear" w:color="auto" w:fill="auto"/>
+            <w:noWrap/>
+            <w:vAlign w:val="center"/>
+            <w:hideMark/>
+          </w:tcPr>
+          <w:p>
+            <w:pPr>
+              <w:overflowPunct/>
+              <w:autoSpaceDE/>
+              <w:autoSpaceDN/>
+              <w:adjustRightInd/>
+              <w:spacing w:after="0"/>
+              <w:jc w:val="right"/>
+              <w:textAlignment w:val="auto"/>
+              <w:rPr>
+                <w:rFonts w:ascii="Calibri" w:hAnsi="Calibri" w:cs="Calibri"/>
+                <w:color w:val="000000"/>
+                <w:sz w:val="22"/>
+                <w:szCs w:val="22"/>
+                <w:lang w:eastAsia="en-IE"/>
+              </w:rPr>
+            </w:pPr>
+            <w:r>
+              <w:rPr>
+                <w:rFonts w:ascii="Calibri" w:hAnsi="Calibri" w:cs="Calibri"/>
+                <w:color w:val="000000"/>
+                <w:sz w:val="22"/>
+                <w:szCs w:val="22"/>
+                <w:lang w:eastAsia="en-IE"/>
+              </w:rPr>
+              <w:t>0.94</w:t>
+            </w:r>
+          </w:p>
+        </w:tc>
+      </w:tr>
+      <w:tr>
+        <w:trPr>
+          <w:trHeight w:val="300"/>
+        </w:trPr>
+        <w:tc>
+          <w:tcPr>
+            <w:tcW w:w="4243" w:type="dxa"/>
+            <w:tcBorders>
+              <w:top w:val="single" w:sz="8" w:space="0" w:color="4472C4"/>
+              <w:left w:val="single" w:sz="8" w:space="0" w:color="4472C4"/>
+              <w:bottom w:val="nil"/>
+              <w:right w:val="nil"/>
+            </w:tcBorders>
+            <w:shd w:val="clear" w:color="auto" w:fill="auto"/>
+            <w:noWrap/>
+            <w:vAlign w:val="center"/>
+            <w:hideMark/>
+          </w:tcPr>
+          <w:p>
+            <w:pPr>
+              <w:overflowPunct/>
+              <w:autoSpaceDE/>
+              <w:autoSpaceDN/>
+              <w:adjustRightInd/>
+              <w:spacing w:after="0"/>
+              <w:jc w:val="left"/>
+              <w:textAlignment w:val="auto"/>
+              <w:rPr>
+                <w:rFonts w:ascii="Calibri" w:hAnsi="Calibri" w:cs="Calibri"/>
+                <w:color w:val="000000"/>
+                <w:sz w:val="22"/>
+                <w:szCs w:val="22"/>
+                <w:lang w:eastAsia="en-IE"/>
+              </w:rPr>
+            </w:pPr>
+            <w:r>
+              <w:rPr>
+                <w:rFonts w:ascii="Calibri" w:hAnsi="Calibri" w:cs="Calibri"/>
+                <w:color w:val="000000"/>
+                <w:sz w:val="22"/>
+                <w:szCs w:val="22"/>
+                <w:lang w:eastAsia="en-IE"/>
+              </w:rPr>
+              <w:t>Polynomial degree 10</w:t>
+            </w:r>
+          </w:p>
+        </w:tc>
+        <w:tc>
+          <w:tcPr>
+            <w:tcW w:w="2126" w:type="dxa"/>
+            <w:tcBorders>
+              <w:top w:val="single" w:sz="8" w:space="0" w:color="4472C4"/>
+              <w:left w:val="nil"/>
+              <w:bottom w:val="nil"/>
+              <w:right w:val="nil"/>
+            </w:tcBorders>
+            <w:shd w:val="clear" w:color="auto" w:fill="auto"/>
+            <w:noWrap/>
+            <w:vAlign w:val="center"/>
+            <w:hideMark/>
+          </w:tcPr>
+          <w:p>
+            <w:pPr>
+              <w:overflowPunct/>
+              <w:autoSpaceDE/>
+              <w:autoSpaceDN/>
+              <w:adjustRightInd/>
+              <w:spacing w:after="0"/>
+              <w:jc w:val="right"/>
+              <w:textAlignment w:val="auto"/>
+              <w:rPr>
+                <w:rFonts w:ascii="Calibri" w:hAnsi="Calibri" w:cs="Calibri"/>
+                <w:color w:val="000000"/>
+                <w:sz w:val="22"/>
+                <w:szCs w:val="22"/>
+                <w:lang w:eastAsia="en-IE"/>
+              </w:rPr>
+            </w:pPr>
+            <w:r>
+              <w:rPr>
+                <w:rFonts w:ascii="Calibri" w:hAnsi="Calibri" w:cs="Calibri"/>
+                <w:color w:val="000000"/>
+                <w:sz w:val="22"/>
+                <w:szCs w:val="22"/>
+                <w:lang w:eastAsia="en-IE"/>
+              </w:rPr>
+              <w:t>0.92</w:t>
+            </w:r>
+          </w:p>
+        </w:tc>
+        <w:tc>
+          <w:tcPr>
+            <w:tcW w:w="2126" w:type="dxa"/>
+            <w:tcBorders>
+              <w:top w:val="single" w:sz="8" w:space="0" w:color="4472C4"/>
+              <w:left w:val="nil"/>
+              <w:bottom w:val="nil"/>
+              <w:right w:val="single" w:sz="8" w:space="0" w:color="4472C4"/>
+            </w:tcBorders>
+            <w:shd w:val="clear" w:color="auto" w:fill="auto"/>
+            <w:noWrap/>
+            <w:vAlign w:val="center"/>
+            <w:hideMark/>
+          </w:tcPr>
+          <w:p>
+            <w:pPr>
+              <w:overflowPunct/>
+              <w:autoSpaceDE/>
+              <w:autoSpaceDN/>
+              <w:adjustRightInd/>
+              <w:spacing w:after="0"/>
+              <w:jc w:val="right"/>
+              <w:textAlignment w:val="auto"/>
+              <w:rPr>
+                <w:rFonts w:ascii="Calibri" w:hAnsi="Calibri" w:cs="Calibri"/>
+                <w:color w:val="000000"/>
+                <w:sz w:val="22"/>
+                <w:szCs w:val="22"/>
+                <w:lang w:eastAsia="en-IE"/>
+              </w:rPr>
+            </w:pPr>
+            <w:r>
+              <w:rPr>
+                <w:rFonts w:ascii="Calibri" w:hAnsi="Calibri" w:cs="Calibri"/>
+                <w:color w:val="000000"/>
+                <w:sz w:val="22"/>
+                <w:szCs w:val="22"/>
+                <w:lang w:eastAsia="en-IE"/>
+              </w:rPr>
+              <w:t>0.92</w:t>
+            </w:r>
+          </w:p>
+        </w:tc>
+      </w:tr>
+      <w:tr>
+        <w:trPr>
+          <w:trHeight w:val="300"/>
+        </w:trPr>
+        <w:tc>
+          <w:tcPr>
+            <w:tcW w:w="4243" w:type="dxa"/>
+            <w:tcBorders>
+              <w:top w:val="single" w:sz="8" w:space="0" w:color="4472C4"/>
+              <w:left w:val="single" w:sz="8" w:space="0" w:color="4472C4"/>
+              <w:bottom w:val="nil"/>
+              <w:right w:val="nil"/>
+            </w:tcBorders>
+            <w:shd w:val="clear" w:color="auto" w:fill="auto"/>
+            <w:noWrap/>
+            <w:vAlign w:val="center"/>
+            <w:hideMark/>
+          </w:tcPr>
+          <w:p>
+            <w:pPr>
+              <w:overflowPunct/>
+              <w:autoSpaceDE/>
+              <w:autoSpaceDN/>
+              <w:adjustRightInd/>
+              <w:spacing w:after="0"/>
+              <w:jc w:val="left"/>
+              <w:textAlignment w:val="auto"/>
+              <w:rPr>
+                <w:rFonts w:ascii="Calibri" w:hAnsi="Calibri" w:cs="Calibri"/>
+                <w:color w:val="000000"/>
+                <w:sz w:val="22"/>
+                <w:szCs w:val="22"/>
+                <w:lang w:eastAsia="en-IE"/>
+              </w:rPr>
+            </w:pPr>
+            <w:r>
+              <w:rPr>
+                <w:rFonts w:ascii="Calibri" w:hAnsi="Calibri" w:cs="Calibri"/>
+                <w:color w:val="000000"/>
+                <w:sz w:val="22"/>
+                <w:szCs w:val="22"/>
+                <w:lang w:eastAsia="en-IE"/>
+              </w:rPr>
+              <w:t>Polynomial degree 20</w:t>
+            </w:r>
+          </w:p>
+        </w:tc>
+        <w:tc>
+          <w:tcPr>
+            <w:tcW w:w="2126" w:type="dxa"/>
+            <w:tcBorders>
+              <w:top w:val="single" w:sz="8" w:space="0" w:color="4472C4"/>
+              <w:left w:val="nil"/>
+              <w:bottom w:val="nil"/>
+              <w:right w:val="nil"/>
+            </w:tcBorders>
+            <w:shd w:val="clear" w:color="auto" w:fill="auto"/>
+            <w:noWrap/>
+            <w:vAlign w:val="center"/>
+            <w:hideMark/>
+          </w:tcPr>
+          <w:p>
+            <w:pPr>
+              <w:overflowPunct/>
+              <w:autoSpaceDE/>
+              <w:autoSpaceDN/>
+              <w:adjustRightInd/>
+              <w:spacing w:after="0"/>
+              <w:jc w:val="right"/>
+              <w:textAlignment w:val="auto"/>
+              <w:rPr>
+                <w:rFonts w:ascii="Calibri" w:hAnsi="Calibri" w:cs="Calibri"/>
+                <w:color w:val="000000"/>
+                <w:sz w:val="22"/>
+                <w:szCs w:val="22"/>
+                <w:lang w:eastAsia="en-IE"/>
+              </w:rPr>
+            </w:pPr>
+            <w:r>
+              <w:rPr>
+                <w:rFonts w:ascii="Calibri" w:hAnsi="Calibri" w:cs="Calibri"/>
+                <w:color w:val="000000"/>
+                <w:sz w:val="22"/>
+                <w:szCs w:val="22"/>
+                <w:lang w:eastAsia="en-IE"/>
+              </w:rPr>
+              <w:t>0.96</w:t>
+            </w:r>
+          </w:p>
+        </w:tc>
+        <w:tc>
+          <w:tcPr>
+            <w:tcW w:w="2126" w:type="dxa"/>
+            <w:tcBorders>
+              <w:top w:val="single" w:sz="8" w:space="0" w:color="4472C4"/>
+              <w:left w:val="nil"/>
+              <w:bottom w:val="nil"/>
+              <w:right w:val="single" w:sz="8" w:space="0" w:color="4472C4"/>
+            </w:tcBorders>
+            <w:shd w:val="clear" w:color="auto" w:fill="auto"/>
+            <w:noWrap/>
+            <w:vAlign w:val="center"/>
+            <w:hideMark/>
+          </w:tcPr>
+          <w:p>
+            <w:pPr>
+              <w:overflowPunct/>
+              <w:autoSpaceDE/>
+              <w:autoSpaceDN/>
+              <w:adjustRightInd/>
+              <w:spacing w:after="0"/>
+              <w:jc w:val="right"/>
+              <w:textAlignment w:val="auto"/>
+              <w:rPr>
+                <w:rFonts w:ascii="Calibri" w:hAnsi="Calibri" w:cs="Calibri"/>
+                <w:color w:val="000000"/>
+                <w:sz w:val="22"/>
+                <w:szCs w:val="22"/>
+                <w:lang w:eastAsia="en-IE"/>
+              </w:rPr>
+            </w:pPr>
+            <w:r>
+              <w:rPr>
+                <w:rFonts w:ascii="Calibri" w:hAnsi="Calibri" w:cs="Calibri"/>
+                <w:color w:val="000000"/>
+                <w:sz w:val="22"/>
+                <w:szCs w:val="22"/>
+                <w:lang w:eastAsia="en-IE"/>
+              </w:rPr>
+              <w:t>-10.84</w:t>
+            </w:r>
+          </w:p>
+        </w:tc>
+      </w:tr>
+      <w:tr>
+        <w:trPr>
+          <w:trHeight w:val="300"/>
+        </w:trPr>
+        <w:tc>
+          <w:tcPr>
+            <w:tcW w:w="4243" w:type="dxa"/>
+            <w:tcBorders>
+              <w:top w:val="single" w:sz="8" w:space="0" w:color="4472C4"/>
+              <w:left w:val="single" w:sz="8" w:space="0" w:color="4472C4"/>
+              <w:bottom w:val="nil"/>
+              <w:right w:val="nil"/>
+            </w:tcBorders>
+            <w:shd w:val="clear" w:color="auto" w:fill="auto"/>
+            <w:noWrap/>
+            <w:vAlign w:val="center"/>
+            <w:hideMark/>
+          </w:tcPr>
+          <w:p>
+            <w:pPr>
+              <w:overflowPunct/>
+              <w:autoSpaceDE/>
+              <w:autoSpaceDN/>
+              <w:adjustRightInd/>
+              <w:spacing w:after="0"/>
+              <w:jc w:val="left"/>
+              <w:textAlignment w:val="auto"/>
+              <w:rPr>
+                <w:rFonts w:ascii="Calibri" w:hAnsi="Calibri" w:cs="Calibri"/>
+                <w:color w:val="000000"/>
+                <w:sz w:val="22"/>
+                <w:szCs w:val="22"/>
+                <w:lang w:eastAsia="en-IE"/>
+              </w:rPr>
+            </w:pPr>
+            <w:r>
+              <w:rPr>
+                <w:rFonts w:ascii="Calibri" w:hAnsi="Calibri" w:cs="Calibri"/>
+                <w:color w:val="000000"/>
+                <w:sz w:val="22"/>
+                <w:szCs w:val="22"/>
+                <w:lang w:eastAsia="en-IE"/>
+              </w:rPr>
+              <w:t>Ridge alpha 1</w:t>
+            </w:r>
+          </w:p>
+        </w:tc>
+        <w:tc>
+          <w:tcPr>
+            <w:tcW w:w="2126" w:type="dxa"/>
+            <w:tcBorders>
+              <w:top w:val="single" w:sz="8" w:space="0" w:color="4472C4"/>
+              <w:left w:val="nil"/>
+              <w:bottom w:val="nil"/>
+              <w:right w:val="nil"/>
+            </w:tcBorders>
+            <w:shd w:val="clear" w:color="auto" w:fill="auto"/>
+            <w:noWrap/>
+            <w:vAlign w:val="center"/>
+            <w:hideMark/>
+          </w:tcPr>
+          <w:p>
+            <w:pPr>
+              <w:overflowPunct/>
+              <w:autoSpaceDE/>
+              <w:autoSpaceDN/>
+              <w:adjustRightInd/>
+              <w:spacing w:after="0"/>
+              <w:jc w:val="right"/>
+              <w:textAlignment w:val="auto"/>
+              <w:rPr>
+                <w:rFonts w:ascii="Calibri" w:hAnsi="Calibri" w:cs="Calibri"/>
+                <w:color w:val="000000"/>
+                <w:sz w:val="22"/>
+                <w:szCs w:val="22"/>
+                <w:lang w:eastAsia="en-IE"/>
+              </w:rPr>
+            </w:pPr>
+            <w:r>
+              <w:rPr>
+                <w:rFonts w:ascii="Calibri" w:hAnsi="Calibri" w:cs="Calibri"/>
+                <w:color w:val="000000"/>
+                <w:sz w:val="22"/>
+                <w:szCs w:val="22"/>
+                <w:lang w:eastAsia="en-IE"/>
+              </w:rPr>
+              <w:t>0.89</w:t>
+            </w:r>
+          </w:p>
+        </w:tc>
+        <w:tc>
+          <w:tcPr>
+            <w:tcW w:w="2126" w:type="dxa"/>
+            <w:tcBorders>
+              <w:top w:val="single" w:sz="8" w:space="0" w:color="4472C4"/>
+              <w:left w:val="nil"/>
+              <w:bottom w:val="nil"/>
+              <w:right w:val="single" w:sz="8" w:space="0" w:color="4472C4"/>
+            </w:tcBorders>
+            <w:shd w:val="clear" w:color="auto" w:fill="auto"/>
+            <w:noWrap/>
+            <w:vAlign w:val="center"/>
+            <w:hideMark/>
+          </w:tcPr>
+          <w:p>
+            <w:pPr>
+              <w:overflowPunct/>
+              <w:autoSpaceDE/>
+              <w:autoSpaceDN/>
+              <w:adjustRightInd/>
+              <w:spacing w:after="0"/>
+              <w:jc w:val="right"/>
+              <w:textAlignment w:val="auto"/>
+              <w:rPr>
+                <w:rFonts w:ascii="Calibri" w:hAnsi="Calibri" w:cs="Calibri"/>
+                <w:color w:val="000000"/>
+                <w:sz w:val="22"/>
+                <w:szCs w:val="22"/>
+                <w:lang w:eastAsia="en-IE"/>
+              </w:rPr>
+            </w:pPr>
+            <w:r>
+              <w:rPr>
+                <w:rFonts w:ascii="Calibri" w:hAnsi="Calibri" w:cs="Calibri"/>
+                <w:color w:val="000000"/>
+                <w:sz w:val="22"/>
+                <w:szCs w:val="22"/>
+                <w:lang w:eastAsia="en-IE"/>
+              </w:rPr>
+              <w:t>0.91</w:t>
+            </w:r>
+          </w:p>
+        </w:tc>
+      </w:tr>
+      <w:tr>
+        <w:trPr>
+          <w:trHeight w:val="300"/>
+        </w:trPr>
+        <w:tc>
+          <w:tcPr>
+            <w:tcW w:w="4243" w:type="dxa"/>
+            <w:tcBorders>
+              <w:top w:val="single" w:sz="8" w:space="0" w:color="4472C4"/>
+              <w:left w:val="single" w:sz="8" w:space="0" w:color="4472C4"/>
+              <w:bottom w:val="nil"/>
+              <w:right w:val="nil"/>
+            </w:tcBorders>
+            <w:shd w:val="clear" w:color="auto" w:fill="auto"/>
+            <w:noWrap/>
+            <w:vAlign w:val="center"/>
+            <w:hideMark/>
+          </w:tcPr>
+          <w:p>
+            <w:pPr>
+              <w:overflowPunct/>
+              <w:autoSpaceDE/>
+              <w:autoSpaceDN/>
+              <w:adjustRightInd/>
+              <w:spacing w:after="0"/>
+              <w:jc w:val="left"/>
+              <w:textAlignment w:val="auto"/>
+              <w:rPr>
+                <w:rFonts w:ascii="Calibri" w:hAnsi="Calibri" w:cs="Calibri"/>
+                <w:color w:val="000000"/>
+                <w:sz w:val="22"/>
+                <w:szCs w:val="22"/>
+                <w:lang w:eastAsia="en-IE"/>
+              </w:rPr>
+            </w:pPr>
+            <w:r>
+              <w:rPr>
+                <w:rFonts w:ascii="Calibri" w:hAnsi="Calibri" w:cs="Calibri"/>
+                <w:color w:val="000000"/>
+                <w:sz w:val="22"/>
+                <w:szCs w:val="22"/>
+                <w:lang w:eastAsia="en-IE"/>
+              </w:rPr>
+              <w:t>Ridge alpha 10</w:t>
+            </w:r>
+          </w:p>
+        </w:tc>
+        <w:tc>
+          <w:tcPr>
+            <w:tcW w:w="2126" w:type="dxa"/>
+            <w:tcBorders>
+              <w:top w:val="single" w:sz="8" w:space="0" w:color="4472C4"/>
+              <w:left w:val="nil"/>
+              <w:bottom w:val="nil"/>
+              <w:right w:val="nil"/>
+            </w:tcBorders>
+            <w:shd w:val="clear" w:color="auto" w:fill="auto"/>
+            <w:noWrap/>
+            <w:vAlign w:val="center"/>
+            <w:hideMark/>
+          </w:tcPr>
+          <w:p>
+            <w:pPr>
+              <w:overflowPunct/>
+              <w:autoSpaceDE/>
+              <w:autoSpaceDN/>
+              <w:adjustRightInd/>
+              <w:spacing w:after="0"/>
+              <w:jc w:val="right"/>
+              <w:textAlignment w:val="auto"/>
+              <w:rPr>
+                <w:rFonts w:ascii="Calibri" w:hAnsi="Calibri" w:cs="Calibri"/>
+                <w:color w:val="000000"/>
+                <w:sz w:val="22"/>
+                <w:szCs w:val="22"/>
+                <w:lang w:eastAsia="en-IE"/>
+              </w:rPr>
+            </w:pPr>
+            <w:r>
+              <w:rPr>
+                <w:rFonts w:ascii="Calibri" w:hAnsi="Calibri" w:cs="Calibri"/>
+                <w:color w:val="000000"/>
+                <w:sz w:val="22"/>
+                <w:szCs w:val="22"/>
+                <w:lang w:eastAsia="en-IE"/>
+              </w:rPr>
+              <w:t>0.87</w:t>
+            </w:r>
+          </w:p>
+        </w:tc>
+        <w:tc>
+          <w:tcPr>
+            <w:tcW w:w="2126" w:type="dxa"/>
+            <w:tcBorders>
+              <w:top w:val="single" w:sz="8" w:space="0" w:color="4472C4"/>
+              <w:left w:val="nil"/>
+              <w:bottom w:val="nil"/>
+              <w:right w:val="single" w:sz="8" w:space="0" w:color="4472C4"/>
+            </w:tcBorders>
+            <w:shd w:val="clear" w:color="auto" w:fill="auto"/>
+            <w:noWrap/>
+            <w:vAlign w:val="center"/>
+            <w:hideMark/>
+          </w:tcPr>
+          <w:p>
+            <w:pPr>
+              <w:overflowPunct/>
+              <w:autoSpaceDE/>
+              <w:autoSpaceDN/>
+              <w:adjustRightInd/>
+              <w:spacing w:after="0"/>
+              <w:jc w:val="right"/>
+              <w:textAlignment w:val="auto"/>
+              <w:rPr>
+                <w:rFonts w:ascii="Calibri" w:hAnsi="Calibri" w:cs="Calibri"/>
+                <w:color w:val="000000"/>
+                <w:sz w:val="22"/>
+                <w:szCs w:val="22"/>
+                <w:lang w:eastAsia="en-IE"/>
+              </w:rPr>
+            </w:pPr>
+            <w:r>
+              <w:rPr>
+                <w:rFonts w:ascii="Calibri" w:hAnsi="Calibri" w:cs="Calibri"/>
+                <w:color w:val="000000"/>
+                <w:sz w:val="22"/>
+                <w:szCs w:val="22"/>
+                <w:lang w:eastAsia="en-IE"/>
+              </w:rPr>
+              <w:t>0.88</w:t>
+            </w:r>
+          </w:p>
+        </w:tc>
+      </w:tr>
+      <w:tr>
+        <w:trPr>
+          <w:trHeight w:val="300"/>
+        </w:trPr>
+        <w:tc>
+          <w:tcPr>
+            <w:tcW w:w="4243" w:type="dxa"/>
+            <w:tcBorders>
+              <w:top w:val="single" w:sz="8" w:space="0" w:color="4472C4"/>
+              <w:left w:val="single" w:sz="8" w:space="0" w:color="4472C4"/>
+              <w:bottom w:val="nil"/>
+              <w:right w:val="nil"/>
+            </w:tcBorders>
+            <w:shd w:val="clear" w:color="auto" w:fill="auto"/>
+            <w:noWrap/>
+            <w:vAlign w:val="center"/>
+            <w:hideMark/>
+          </w:tcPr>
+          <w:p>
+            <w:pPr>
+              <w:overflowPunct/>
+              <w:autoSpaceDE/>
+              <w:autoSpaceDN/>
+              <w:adjustRightInd/>
+              <w:spacing w:after="0"/>
+              <w:jc w:val="left"/>
+              <w:textAlignment w:val="auto"/>
+              <w:rPr>
+                <w:rFonts w:ascii="Calibri" w:hAnsi="Calibri" w:cs="Calibri"/>
+                <w:color w:val="000000"/>
+                <w:sz w:val="22"/>
+                <w:szCs w:val="22"/>
+                <w:lang w:eastAsia="en-IE"/>
+              </w:rPr>
+            </w:pPr>
+            <w:r>
+              <w:rPr>
+                <w:rFonts w:ascii="Calibri" w:hAnsi="Calibri" w:cs="Calibri"/>
+                <w:color w:val="000000"/>
+                <w:sz w:val="22"/>
+                <w:szCs w:val="22"/>
+                <w:lang w:eastAsia="en-IE"/>
+              </w:rPr>
+              <w:t>Ridge alpha 0.1</w:t>
+            </w:r>
+          </w:p>
+        </w:tc>
+        <w:tc>
+          <w:tcPr>
+            <w:tcW w:w="2126" w:type="dxa"/>
+            <w:tcBorders>
+              <w:top w:val="single" w:sz="8" w:space="0" w:color="4472C4"/>
+              <w:left w:val="nil"/>
+              <w:bottom w:val="nil"/>
+              <w:right w:val="nil"/>
+            </w:tcBorders>
+            <w:shd w:val="clear" w:color="auto" w:fill="auto"/>
+            <w:noWrap/>
+            <w:vAlign w:val="center"/>
+            <w:hideMark/>
+          </w:tcPr>
+          <w:p>
+            <w:pPr>
+              <w:overflowPunct/>
+              <w:autoSpaceDE/>
+              <w:autoSpaceDN/>
+              <w:adjustRightInd/>
+              <w:spacing w:after="0"/>
+              <w:jc w:val="right"/>
+              <w:textAlignment w:val="auto"/>
+              <w:rPr>
+                <w:rFonts w:ascii="Calibri" w:hAnsi="Calibri" w:cs="Calibri"/>
+                <w:color w:val="000000"/>
+                <w:sz w:val="22"/>
+                <w:szCs w:val="22"/>
+                <w:lang w:eastAsia="en-IE"/>
+              </w:rPr>
+            </w:pPr>
+            <w:r>
+              <w:rPr>
+                <w:rFonts w:ascii="Calibri" w:hAnsi="Calibri" w:cs="Calibri"/>
+                <w:color w:val="000000"/>
+                <w:sz w:val="22"/>
+                <w:szCs w:val="22"/>
+                <w:lang w:eastAsia="en-IE"/>
+              </w:rPr>
+              <w:t>0.9</w:t>
+            </w:r>
+          </w:p>
+        </w:tc>
+        <w:tc>
+          <w:tcPr>
+            <w:tcW w:w="2126" w:type="dxa"/>
+            <w:tcBorders>
+              <w:top w:val="single" w:sz="8" w:space="0" w:color="4472C4"/>
+              <w:left w:val="nil"/>
+              <w:bottom w:val="nil"/>
+              <w:right w:val="single" w:sz="8" w:space="0" w:color="4472C4"/>
+            </w:tcBorders>
+            <w:shd w:val="clear" w:color="auto" w:fill="auto"/>
+            <w:noWrap/>
+            <w:vAlign w:val="center"/>
+            <w:hideMark/>
+          </w:tcPr>
+          <w:p>
+            <w:pPr>
+              <w:overflowPunct/>
+              <w:autoSpaceDE/>
+              <w:autoSpaceDN/>
+              <w:adjustRightInd/>
+              <w:spacing w:after="0"/>
+              <w:jc w:val="right"/>
+              <w:textAlignment w:val="auto"/>
+              <w:rPr>
+                <w:rFonts w:ascii="Calibri" w:hAnsi="Calibri" w:cs="Calibri"/>
+                <w:color w:val="000000"/>
+                <w:sz w:val="22"/>
+                <w:szCs w:val="22"/>
+                <w:lang w:eastAsia="en-IE"/>
+              </w:rPr>
+            </w:pPr>
+            <w:r>
+              <w:rPr>
+                <w:rFonts w:ascii="Calibri" w:hAnsi="Calibri" w:cs="Calibri"/>
+                <w:color w:val="000000"/>
+                <w:sz w:val="22"/>
+                <w:szCs w:val="22"/>
+                <w:lang w:eastAsia="en-IE"/>
+              </w:rPr>
+              <w:t>0.91</w:t>
+            </w:r>
+          </w:p>
+        </w:tc>
+      </w:tr>
+      <w:tr>
+        <w:trPr>
+          <w:trHeight w:val="300"/>
+        </w:trPr>
+        <w:tc>
+          <w:tcPr>
+            <w:tcW w:w="4243" w:type="dxa"/>
+            <w:tcBorders>
+              <w:top w:val="single" w:sz="8" w:space="0" w:color="4472C4"/>
+              <w:left w:val="single" w:sz="8" w:space="0" w:color="4472C4"/>
+              <w:bottom w:val="single" w:sz="8" w:space="0" w:color="4472C4"/>
+              <w:right w:val="nil"/>
+            </w:tcBorders>
+            <w:shd w:val="clear" w:color="auto" w:fill="auto"/>
+            <w:noWrap/>
+            <w:vAlign w:val="center"/>
+            <w:hideMark/>
+          </w:tcPr>
+          <w:p>
+            <w:pPr>
+              <w:overflowPunct/>
+              <w:autoSpaceDE/>
+              <w:autoSpaceDN/>
+              <w:adjustRightInd/>
+              <w:spacing w:after="0"/>
+              <w:jc w:val="left"/>
+              <w:textAlignment w:val="auto"/>
+              <w:rPr>
+                <w:rFonts w:ascii="Calibri" w:hAnsi="Calibri" w:cs="Calibri"/>
+                <w:color w:val="000000"/>
+                <w:sz w:val="22"/>
+                <w:szCs w:val="22"/>
+                <w:lang w:eastAsia="en-IE"/>
+              </w:rPr>
+            </w:pPr>
+            <w:r>
+              <w:rPr>
+                <w:rFonts w:ascii="Calibri" w:hAnsi="Calibri" w:cs="Calibri"/>
+                <w:color w:val="000000"/>
+                <w:sz w:val="22"/>
+                <w:szCs w:val="22"/>
+                <w:lang w:eastAsia="en-IE"/>
+              </w:rPr>
+              <w:t>Lasso</w:t>
+            </w:r>
+          </w:p>
+        </w:tc>
+        <w:tc>
+          <w:tcPr>
+            <w:tcW w:w="2126" w:type="dxa"/>
+            <w:tcBorders>
+              <w:top w:val="single" w:sz="8" w:space="0" w:color="4472C4"/>
+              <w:left w:val="nil"/>
+              <w:bottom w:val="single" w:sz="8" w:space="0" w:color="4472C4"/>
+              <w:right w:val="nil"/>
+            </w:tcBorders>
+            <w:shd w:val="clear" w:color="auto" w:fill="auto"/>
+            <w:noWrap/>
+            <w:vAlign w:val="center"/>
+            <w:hideMark/>
+          </w:tcPr>
+          <w:p>
+            <w:pPr>
+              <w:overflowPunct/>
+              <w:autoSpaceDE/>
+              <w:autoSpaceDN/>
+              <w:adjustRightInd/>
+              <w:spacing w:after="0"/>
+              <w:jc w:val="right"/>
+              <w:textAlignment w:val="auto"/>
+              <w:rPr>
+                <w:rFonts w:ascii="Calibri" w:hAnsi="Calibri" w:cs="Calibri"/>
+                <w:color w:val="000000"/>
+                <w:sz w:val="22"/>
+                <w:szCs w:val="22"/>
+                <w:lang w:eastAsia="en-IE"/>
+              </w:rPr>
+            </w:pPr>
+            <w:r>
+              <w:rPr>
+                <w:rFonts w:ascii="Calibri" w:hAnsi="Calibri" w:cs="Calibri"/>
+                <w:color w:val="000000"/>
+                <w:sz w:val="22"/>
+                <w:szCs w:val="22"/>
+                <w:lang w:eastAsia="en-IE"/>
+              </w:rPr>
+              <w:t>0.89</w:t>
+            </w:r>
+          </w:p>
+        </w:tc>
+        <w:tc>
+          <w:tcPr>
+            <w:tcW w:w="2126" w:type="dxa"/>
+            <w:tcBorders>
+              <w:top w:val="single" w:sz="8" w:space="0" w:color="4472C4"/>
+              <w:left w:val="nil"/>
+              <w:bottom w:val="single" w:sz="8" w:space="0" w:color="4472C4"/>
+              <w:right w:val="single" w:sz="8" w:space="0" w:color="4472C4"/>
+            </w:tcBorders>
+            <w:shd w:val="clear" w:color="auto" w:fill="auto"/>
+            <w:noWrap/>
+            <w:vAlign w:val="center"/>
+            <w:hideMark/>
+          </w:tcPr>
+          <w:p>
+            <w:pPr>
+              <w:overflowPunct/>
+              <w:autoSpaceDE/>
+              <w:autoSpaceDN/>
+              <w:adjustRightInd/>
+              <w:spacing w:after="0"/>
+              <w:jc w:val="right"/>
+              <w:textAlignment w:val="auto"/>
+              <w:rPr>
+                <w:rFonts w:ascii="Calibri" w:hAnsi="Calibri" w:cs="Calibri"/>
+                <w:color w:val="000000"/>
+                <w:sz w:val="22"/>
+                <w:szCs w:val="22"/>
+                <w:lang w:eastAsia="en-IE"/>
+              </w:rPr>
+            </w:pPr>
+            <w:r>
+              <w:rPr>
+                <w:rFonts w:ascii="Calibri" w:hAnsi="Calibri" w:cs="Calibri"/>
+                <w:color w:val="000000"/>
+                <w:sz w:val="22"/>
+                <w:szCs w:val="22"/>
+                <w:lang w:eastAsia="en-IE"/>
+              </w:rPr>
+              <w:t>0.91</w:t>
+            </w:r>
+          </w:p>
+        </w:tc>
+      </w:tr>
+    </w:tbl>
+    <w:p/>
+    <w:p/>
+    <w:p>
+      <w:pPr>
+        <w:pStyle w:val="Heading3"/>
+        <w:numPr>
+          <w:ilvl w:val="1"/>
+          <w:numId w:val="2"/>
+        </w:numPr>
+      </w:pPr>
+      <w:bookmarkStart w:id="26" w:name="_Toc123930495"/>
+      <w:r>
+        <w:t>Cross Validation and GridSearchCV</w:t>
+      </w:r>
+      <w:bookmarkEnd w:id="26"/>
+    </w:p>
+    <w:p/>
+    <w:p>
+      <w:r>
+        <w:t xml:space="preserve">I have run a </w:t>
+      </w:r>
+      <w:r>
+        <w:t>GridSearchCV</w:t>
+      </w:r>
+      <w:r>
+        <w:t xml:space="preserve"> evaluation for both the Ridge Regression and</w:t>
+      </w:r>
+      <w:r>
+        <w:t xml:space="preserve"> </w:t>
+      </w:r>
+      <w:r>
+        <w:t>the Lasso Regression. Again, the Ridge Regression obtained better results as seen on our Graphs</w:t>
+      </w:r>
+    </w:p>
+    <w:p/>
+    <w:p>
+      <w:r>
+        <w:rPr>
+          <w:noProof/>
+        </w:rPr>
+        <w:drawing>
+          <wp:inline distT="0" distB="0" distL="0" distR="0" wp14:anchorId="059B8678" wp14:editId="3A826DC7">
+            <wp:extent cx="4883401" cy="1835244"/>
+            <wp:effectExtent l="0" t="0" r="0" b="0"/>
+            <wp:docPr id="65" name="Picture 65" descr="Text&#10;&#10;Description automatically generated"/>
+            <wp:cNvGraphicFramePr>
+              <a:graphicFrameLocks xmlns:a="http://schemas.openxmlformats.org/drawingml/2006/main" noChangeAspect="1"/>
+            </wp:cNvGraphicFramePr>
+            <a:graphic xmlns:a="http://schemas.openxmlformats.org/drawingml/2006/main">
+              <a:graphicData uri="http://schemas.openxmlformats.org/drawingml/2006/picture">
+                <pic:pic xmlns:pic="http://schemas.openxmlformats.org/drawingml/2006/picture">
+                  <pic:nvPicPr>
+                    <pic:cNvPr id="65" name="Picture 65" descr="Text&#10;&#10;Description automatically generated"/>
+                    <pic:cNvPicPr/>
+                  </pic:nvPicPr>
+                  <pic:blipFill>
+                    <a:blip r:embed="rId71"/>
+                    <a:stretch>
+                      <a:fillRect/>
+                    </a:stretch>
+                  </pic:blipFill>
+                  <pic:spPr>
+                    <a:xfrm>
+                      <a:off x="0" y="0"/>
+                      <a:ext cx="4883401" cy="1835244"/>
+                    </a:xfrm>
+                    <a:prstGeom prst="rect">
+                      <a:avLst/>
+                    </a:prstGeom>
+                  </pic:spPr>
+                </pic:pic>
+              </a:graphicData>
+            </a:graphic>
+          </wp:inline>
+        </w:drawing>
+      </w:r>
+    </w:p>
+    <w:p>
+      <w:pPr>
+        <w:rPr>
+          <w:noProof/>
+        </w:rPr>
+      </w:pPr>
+      <w:r>
+        <w:rPr>
+          <w:noProof/>
+        </w:rPr>
+        <w:drawing>
+          <wp:inline distT="0" distB="0" distL="0" distR="0" wp14:anchorId="36EA17AC" wp14:editId="217D615D">
+            <wp:extent cx="3496826" cy="2141929"/>
+            <wp:effectExtent l="0" t="0" r="8890" b="0"/>
+            <wp:docPr id="62" name="Picture 62" descr="Chart, line chart&#10;&#10;Description automatically generated"/>
+            <wp:cNvGraphicFramePr>
+              <a:graphicFrameLocks xmlns:a="http://schemas.openxmlformats.org/drawingml/2006/main" noChangeAspect="1"/>
+            </wp:cNvGraphicFramePr>
+            <a:graphic xmlns:a="http://schemas.openxmlformats.org/drawingml/2006/main">
+              <a:graphicData uri="http://schemas.openxmlformats.org/drawingml/2006/picture">
+                <pic:pic xmlns:pic="http://schemas.openxmlformats.org/drawingml/2006/picture">
+                  <pic:nvPicPr>
+                    <pic:cNvPr id="62" name="Picture 62" descr="Chart, line chart&#10;&#10;Description automatically generated"/>
+                    <pic:cNvPicPr/>
+                  </pic:nvPicPr>
+                  <pic:blipFill>
+                    <a:blip r:embed="rId72"/>
+                    <a:stretch>
+                      <a:fillRect/>
+                    </a:stretch>
+                  </pic:blipFill>
+                  <pic:spPr>
+                    <a:xfrm>
+                      <a:off x="0" y="0"/>
+                      <a:ext cx="3561269" cy="2181402"/>
+                    </a:xfrm>
+                    <a:prstGeom prst="rect">
+                      <a:avLst/>
+                    </a:prstGeom>
+                  </pic:spPr>
+                </pic:pic>
+              </a:graphicData>
+            </a:graphic>
+          </wp:inline>
+        </w:drawing>
+      </w:r>
+      <w:r>
+        <w:rPr>
+          <w:noProof/>
+        </w:rPr>
+        <w:t xml:space="preserve"> </w:t>
+      </w:r>
+    </w:p>
+    <w:p>
+      <w:r>
+        <w:rPr>
+          <w:noProof/>
+        </w:rPr>
+        <w:lastRenderedPageBreak/>
+        <w:drawing>
+          <wp:inline distT="0" distB="0" distL="0" distR="0" wp14:anchorId="45BD082F" wp14:editId="1D5FCD61">
+            <wp:extent cx="3390381" cy="2276475"/>
+            <wp:effectExtent l="0" t="0" r="635" b="0"/>
+            <wp:docPr id="64" name="Picture 64" descr="Chart, line chart&#10;&#10;Description automatically generated"/>
+            <wp:cNvGraphicFramePr>
+              <a:graphicFrameLocks xmlns:a="http://schemas.openxmlformats.org/drawingml/2006/main" noChangeAspect="1"/>
+            </wp:cNvGraphicFramePr>
+            <a:graphic xmlns:a="http://schemas.openxmlformats.org/drawingml/2006/main">
+              <a:graphicData uri="http://schemas.openxmlformats.org/drawingml/2006/picture">
+                <pic:pic xmlns:pic="http://schemas.openxmlformats.org/drawingml/2006/picture">
+                  <pic:nvPicPr>
+                    <pic:cNvPr id="64" name="Picture 64" descr="Chart, line chart&#10;&#10;Description automatically generated"/>
+                    <pic:cNvPicPr/>
+                  </pic:nvPicPr>
+                  <pic:blipFill>
+                    <a:blip r:embed="rId73"/>
+                    <a:stretch>
+                      <a:fillRect/>
+                    </a:stretch>
+                  </pic:blipFill>
+                  <pic:spPr>
+                    <a:xfrm>
+                      <a:off x="0" y="0"/>
+                      <a:ext cx="3394073" cy="2278954"/>
+                    </a:xfrm>
+                    <a:prstGeom prst="rect">
+                      <a:avLst/>
+                    </a:prstGeom>
+                  </pic:spPr>
+                </pic:pic>
+              </a:graphicData>
+            </a:graphic>
+          </wp:inline>
+        </w:drawing>
+      </w:r>
+      <w:r>
+        <w:t xml:space="preserve"> </w:t>
+      </w:r>
+    </w:p>
+    <w:p/>
+    <w:p/>
+    <w:p>
+      <w:pPr>
+        <w:pStyle w:val="Heading3"/>
+        <w:numPr>
+          <w:ilvl w:val="1"/>
+          <w:numId w:val="2"/>
+        </w:numPr>
+      </w:pPr>
+      <w:bookmarkStart w:id="27" w:name="_Toc123930496"/>
+      <w:r>
+        <w:t>Machine Learning Conclusion</w:t>
+      </w:r>
+      <w:bookmarkEnd w:id="27"/>
+    </w:p>
+    <w:p/>
+    <w:p>
+      <w:r>
+        <w:t>In conclusion, all the models performed relatively well. the one with the highest scores was the Polynomial Regression with 6 Degrees.</w:t>
+      </w:r>
+    </w:p>
+    <w:p>
+      <w:r>
+        <w:rPr>
+          <w:noProof/>
+        </w:rPr>
+        <w:drawing>
+          <wp:inline distT="0" distB="0" distL="0" distR="0" wp14:anchorId="1A32B689" wp14:editId="3C98682E">
+            <wp:extent cx="2295068" cy="2505075"/>
+            <wp:effectExtent l="0" t="0" r="0" b="0"/>
+            <wp:docPr id="66" name="Picture 66" descr="Chart, scatter chart&#10;&#10;Description automatically generated"/>
+            <wp:cNvGraphicFramePr>
+              <a:graphicFrameLocks xmlns:a="http://schemas.openxmlformats.org/drawingml/2006/main" noChangeAspect="1"/>
+            </wp:cNvGraphicFramePr>
+            <a:graphic xmlns:a="http://schemas.openxmlformats.org/drawingml/2006/main">
+              <a:graphicData uri="http://schemas.openxmlformats.org/drawingml/2006/picture">
+                <pic:pic xmlns:pic="http://schemas.openxmlformats.org/drawingml/2006/picture">
+                  <pic:nvPicPr>
+                    <pic:cNvPr id="66" name="Picture 66" descr="Chart, scatter chart&#10;&#10;Description automatically generated"/>
+                    <pic:cNvPicPr/>
+                  </pic:nvPicPr>
+                  <pic:blipFill>
+                    <a:blip r:embed="rId74"/>
+                    <a:stretch>
+                      <a:fillRect/>
+                    </a:stretch>
+                  </pic:blipFill>
+                  <pic:spPr>
+                    <a:xfrm>
+                      <a:off x="0" y="0"/>
+                      <a:ext cx="2306208" cy="2517234"/>
+                    </a:xfrm>
+                    <a:prstGeom prst="rect">
+                      <a:avLst/>
+                    </a:prstGeom>
+                  </pic:spPr>
+                </pic:pic>
+              </a:graphicData>
+            </a:graphic>
+          </wp:inline>
+        </w:drawing>
+      </w:r>
+    </w:p>
+    <w:p/>
+    <w:p>
+      <w:r>
+        <w:t>The goal for this analysis is to have an idea of the price trends based on the Quantity, therefore, the model should be used as a guideline for predicting prices for a certain quantity in tonnes of Mushrooms and Truffles.</w:t>
+      </w:r>
+    </w:p>
     <w:p/>
     <w:p>
       <w:pPr>
@@ -8505,15 +11791,296 @@
           <w:numId w:val="2"/>
         </w:numPr>
       </w:pPr>
-      <w:bookmarkStart w:id="20" w:name="_Toc123717836"/>
-      <w:r>
-        <w:t>Conclusion</w:t>
-      </w:r>
-      <w:bookmarkEnd w:id="20"/>
+      <w:bookmarkStart w:id="28" w:name="_Toc123930497"/>
+      <w:r>
+        <w:t>Dashboard</w:t>
+      </w:r>
+      <w:bookmarkEnd w:id="28"/>
+    </w:p>
+    <w:p/>
+    <w:p>
+      <w:r>
+        <w:t xml:space="preserve">I have tried different libraries for creating the dashboards, I tried to avoid creating an .exe file for dashboarding, as I can see this technique hard to implement on a day to day. Many companies would block executables to run in collaborators computers due too Security issues. I only tested dashboards libraries with an option to present on the browser. </w:t>
+      </w:r>
+    </w:p>
+    <w:p>
+      <w:r>
+        <w:t xml:space="preserve">Bokeh was very </w:t>
+      </w:r>
+      <w:r>
+        <w:t>slow,</w:t>
+      </w:r>
+      <w:r>
+        <w:t xml:space="preserve"> and it wasn’t rendering correct on the </w:t>
+      </w:r>
+      <w:r>
+        <w:t>browser,</w:t>
+      </w:r>
+      <w:r>
+        <w:t xml:space="preserve"> and I could </w:t>
+      </w:r>
+      <w:r>
+        <w:t>not</w:t>
+      </w:r>
+      <w:r>
+        <w:t xml:space="preserve"> refresh the dashboards when I perform changes to it, I have decided to use Panel, although </w:t>
+      </w:r>
+      <w:r>
+        <w:lastRenderedPageBreak/>
+        <w:t>it’s</w:t>
+      </w:r>
+      <w:r>
+        <w:t xml:space="preserve"> based on the Bokeh, it performed very well and the out of the box template makes presenting on the Browser a very pleasant experience.</w:t>
+      </w:r>
+    </w:p>
+    <w:p/>
+    <w:p>
+      <w:r>
+        <w:t xml:space="preserve">Also, the Dashboard runs on a local server, and it opens from the notebook, its an excellent alternative for companies with high security measures or small companies that will not pay for Power BI or Tableau. Jupyter notebook can run on the background in the server </w:t>
+      </w:r>
+      <w:r>
+        <w:t>and the pages can be accessed through the company intranet.</w:t>
+      </w:r>
+    </w:p>
+    <w:p/>
+    <w:p>
+      <w:r>
+        <w:t>After importing Panel, we need to load the extensions and create an interactive data frame.</w:t>
+      </w:r>
+    </w:p>
+    <w:p/>
+    <w:p>
+      <w:r>
+        <w:t xml:space="preserve"> </w:t>
+      </w:r>
+      <w:r>
+        <w:rPr>
+          <w:noProof/>
+        </w:rPr>
+        <w:drawing>
+          <wp:inline distT="0" distB="0" distL="0" distR="0" wp14:anchorId="1EDA771A" wp14:editId="3E17D738">
+            <wp:extent cx="2902099" cy="844593"/>
+            <wp:effectExtent l="0" t="0" r="0" b="0"/>
+            <wp:docPr id="67" name="Picture 67" descr="A picture containing text&#10;&#10;Description automatically generated"/>
+            <wp:cNvGraphicFramePr>
+              <a:graphicFrameLocks xmlns:a="http://schemas.openxmlformats.org/drawingml/2006/main" noChangeAspect="1"/>
+            </wp:cNvGraphicFramePr>
+            <a:graphic xmlns:a="http://schemas.openxmlformats.org/drawingml/2006/main">
+              <a:graphicData uri="http://schemas.openxmlformats.org/drawingml/2006/picture">
+                <pic:pic xmlns:pic="http://schemas.openxmlformats.org/drawingml/2006/picture">
+                  <pic:nvPicPr>
+                    <pic:cNvPr id="67" name="Picture 67" descr="A picture containing text&#10;&#10;Description automatically generated"/>
+                    <pic:cNvPicPr/>
+                  </pic:nvPicPr>
+                  <pic:blipFill>
+                    <a:blip r:embed="rId75"/>
+                    <a:stretch>
+                      <a:fillRect/>
+                    </a:stretch>
+                  </pic:blipFill>
+                  <pic:spPr>
+                    <a:xfrm>
+                      <a:off x="0" y="0"/>
+                      <a:ext cx="2902099" cy="844593"/>
+                    </a:xfrm>
+                    <a:prstGeom prst="rect">
+                      <a:avLst/>
+                    </a:prstGeom>
+                  </pic:spPr>
+                </pic:pic>
+              </a:graphicData>
+            </a:graphic>
+          </wp:inline>
+        </w:drawing>
+      </w:r>
+    </w:p>
+    <w:p/>
+    <w:p>
+      <w:r>
+        <w:t>Then we design the Widgets, this are our filters that we will use to drill down and filter the data.</w:t>
+      </w:r>
+    </w:p>
+    <w:p/>
+    <w:p>
+      <w:r>
+        <w:rPr>
+          <w:noProof/>
+        </w:rPr>
+        <w:drawing>
+          <wp:inline distT="0" distB="0" distL="0" distR="0" wp14:anchorId="34613B09" wp14:editId="0D31C49A">
+            <wp:extent cx="5386070" cy="1117600"/>
+            <wp:effectExtent l="0" t="0" r="5080" b="6350"/>
+            <wp:docPr id="68" name="Picture 68"/>
+            <wp:cNvGraphicFramePr>
+              <a:graphicFrameLocks xmlns:a="http://schemas.openxmlformats.org/drawingml/2006/main" noChangeAspect="1"/>
+            </wp:cNvGraphicFramePr>
+            <a:graphic xmlns:a="http://schemas.openxmlformats.org/drawingml/2006/main">
+              <a:graphicData uri="http://schemas.openxmlformats.org/drawingml/2006/picture">
+                <pic:pic xmlns:pic="http://schemas.openxmlformats.org/drawingml/2006/picture">
+                  <pic:nvPicPr>
+                    <pic:cNvPr id="1" name=""/>
+                    <pic:cNvPicPr/>
+                  </pic:nvPicPr>
+                  <pic:blipFill>
+                    <a:blip r:embed="rId76"/>
+                    <a:stretch>
+                      <a:fillRect/>
+                    </a:stretch>
+                  </pic:blipFill>
+                  <pic:spPr>
+                    <a:xfrm>
+                      <a:off x="0" y="0"/>
+                      <a:ext cx="5386070" cy="1117600"/>
+                    </a:xfrm>
+                    <a:prstGeom prst="rect">
+                      <a:avLst/>
+                    </a:prstGeom>
+                  </pic:spPr>
+                </pic:pic>
+              </a:graphicData>
+            </a:graphic>
+          </wp:inline>
+        </w:drawing>
+      </w:r>
+      <w:r>
+        <w:t xml:space="preserve">  </w:t>
+      </w:r>
+    </w:p>
+    <w:p/>
+    <w:p>
+      <w:r>
+        <w:t xml:space="preserve"> </w:t>
+      </w:r>
+      <w:r>
+        <w:t>Then We create a subset and a chart using the Subset, called the Pipeline and the hvplot.</w:t>
+      </w:r>
+    </w:p>
+    <w:p/>
+    <w:p>
+      <w:r>
+        <w:rPr>
+          <w:noProof/>
+        </w:rPr>
+        <w:drawing>
+          <wp:inline distT="0" distB="0" distL="0" distR="0" wp14:anchorId="1D436B1D" wp14:editId="1405394C">
+            <wp:extent cx="5386070" cy="1336675"/>
+            <wp:effectExtent l="0" t="0" r="5080" b="0"/>
+            <wp:docPr id="69" name="Picture 69" descr="A picture containing scatter chart&#10;&#10;Description automatically generated"/>
+            <wp:cNvGraphicFramePr>
+              <a:graphicFrameLocks xmlns:a="http://schemas.openxmlformats.org/drawingml/2006/main" noChangeAspect="1"/>
+            </wp:cNvGraphicFramePr>
+            <a:graphic xmlns:a="http://schemas.openxmlformats.org/drawingml/2006/main">
+              <a:graphicData uri="http://schemas.openxmlformats.org/drawingml/2006/picture">
+                <pic:pic xmlns:pic="http://schemas.openxmlformats.org/drawingml/2006/picture">
+                  <pic:nvPicPr>
+                    <pic:cNvPr id="69" name="Picture 69" descr="A picture containing scatter chart&#10;&#10;Description automatically generated"/>
+                    <pic:cNvPicPr/>
+                  </pic:nvPicPr>
+                  <pic:blipFill>
+                    <a:blip r:embed="rId77"/>
+                    <a:stretch>
+                      <a:fillRect/>
+                    </a:stretch>
+                  </pic:blipFill>
+                  <pic:spPr>
+                    <a:xfrm>
+                      <a:off x="0" y="0"/>
+                      <a:ext cx="5386070" cy="1336675"/>
+                    </a:xfrm>
+                    <a:prstGeom prst="rect">
+                      <a:avLst/>
+                    </a:prstGeom>
+                  </pic:spPr>
+                </pic:pic>
+              </a:graphicData>
+            </a:graphic>
+          </wp:inline>
+        </w:drawing>
+      </w:r>
+    </w:p>
+    <w:p>
+      <w:r>
+        <w:t xml:space="preserve">With those objects created I can use the template function to position the objects into the Dashboard. The best part is that the CSS and </w:t>
+      </w:r>
+      <w:r>
+        <w:t>JavaScript</w:t>
+      </w:r>
+      <w:r>
+        <w:t xml:space="preserve"> is all managed by the Bokeh engine. </w:t>
+      </w:r>
     </w:p>
     <w:p/>
     <w:p/>
     <w:p/>
+    <w:p/>
+    <w:p>
+      <w:r>
+        <w:lastRenderedPageBreak/>
+        <w:t>The result</w:t>
+      </w:r>
+      <w:r>
+        <w:t xml:space="preserve"> is a </w:t>
+      </w:r>
+      <w:r>
+        <w:t>beautiful dynamic dashboard there is rendered directly from the Browser:</w:t>
+      </w:r>
+    </w:p>
+    <w:p/>
+    <w:p>
+      <w:r>
+        <w:rPr>
+          <w:noProof/>
+        </w:rPr>
+        <w:drawing>
+          <wp:inline distT="0" distB="0" distL="0" distR="0" wp14:anchorId="7B1490F5" wp14:editId="65DE4EEA">
+            <wp:extent cx="5386070" cy="3296285"/>
+            <wp:effectExtent l="0" t="0" r="5080" b="0"/>
+            <wp:docPr id="70" name="Picture 70" descr="Graphical user interface, application&#10;&#10;Description automatically generated"/>
+            <wp:cNvGraphicFramePr>
+              <a:graphicFrameLocks xmlns:a="http://schemas.openxmlformats.org/drawingml/2006/main" noChangeAspect="1"/>
+            </wp:cNvGraphicFramePr>
+            <a:graphic xmlns:a="http://schemas.openxmlformats.org/drawingml/2006/main">
+              <a:graphicData uri="http://schemas.openxmlformats.org/drawingml/2006/picture">
+                <pic:pic xmlns:pic="http://schemas.openxmlformats.org/drawingml/2006/picture">
+                  <pic:nvPicPr>
+                    <pic:cNvPr id="70" name="Picture 70" descr="Graphical user interface, application&#10;&#10;Description automatically generated"/>
+                    <pic:cNvPicPr/>
+                  </pic:nvPicPr>
+                  <pic:blipFill>
+                    <a:blip r:embed="rId78"/>
+                    <a:stretch>
+                      <a:fillRect/>
+                    </a:stretch>
+                  </pic:blipFill>
+                  <pic:spPr>
+                    <a:xfrm>
+                      <a:off x="0" y="0"/>
+                      <a:ext cx="5386070" cy="3296285"/>
+                    </a:xfrm>
+                    <a:prstGeom prst="rect">
+                      <a:avLst/>
+                    </a:prstGeom>
+                  </pic:spPr>
+                </pic:pic>
+              </a:graphicData>
+            </a:graphic>
+          </wp:inline>
+        </w:drawing>
+      </w:r>
+    </w:p>
+    <w:p>
+      <w:r>
+        <w:t>*The dashboard code is in the Data Analysis Notebook.</w:t>
+      </w:r>
+    </w:p>
+    <w:p>
+      <w:r>
+        <w:t xml:space="preserve"> </w:t>
+      </w:r>
+      <w:r>
+        <w:t xml:space="preserve"> </w:t>
+      </w:r>
+    </w:p>
     <w:p>
       <w:pPr>
         <w:pStyle w:val="Heading1"/>
@@ -8522,212 +12089,230 @@
           <w:numId w:val="2"/>
         </w:numPr>
       </w:pPr>
-      <w:bookmarkStart w:id="21" w:name="_Toc123717837"/>
-      <w:r>
+      <w:bookmarkStart w:id="29" w:name="_Toc123930498"/>
+      <w:r>
+        <w:t>Conclusion</w:t>
+      </w:r>
+      <w:bookmarkEnd w:id="29"/>
+    </w:p>
+    <w:p/>
+    <w:p>
+      <w:r>
+        <w:t>Mushrooms and Truffles are the 3</w:t>
+      </w:r>
+      <w:r>
+        <w:rPr>
+          <w:vertAlign w:val="superscript"/>
+        </w:rPr>
+        <w:t>rd</w:t>
+      </w:r>
+      <w:r>
+        <w:t xml:space="preserve"> most exported vegetable from Ireland, majority of the Mushroom production in Ireland goes to UK. During our analysis we could see a big difference in price per tonne between the European countries. Ireland average price per Tonne is similar </w:t>
+      </w:r>
+      <w:r>
+        <w:t>between</w:t>
+      </w:r>
+      <w:r>
+        <w:t xml:space="preserve"> </w:t>
+      </w:r>
+      <w:r>
+        <w:t>most</w:t>
+      </w:r>
+      <w:r>
+        <w:t xml:space="preserve"> countries in the EU, close to Netherlands and Germany. Italy have the highest price and Poland have the lowest price in the top 10 exporters.</w:t>
+      </w:r>
+    </w:p>
+    <w:p>
+      <w:r>
+        <w:t xml:space="preserve">Our Machine learning model </w:t>
+      </w:r>
+      <w:r>
+        <w:t>was</w:t>
+      </w:r>
+      <w:r>
+        <w:t xml:space="preserve"> able to predict an estimated value for any given quantity, which can be used to</w:t>
+      </w:r>
+      <w:r>
+        <w:t xml:space="preserve"> guide</w:t>
+      </w:r>
+      <w:r>
+        <w:t xml:space="preserve"> price</w:t>
+      </w:r>
+      <w:r>
+        <w:t xml:space="preserve"> negotiations</w:t>
+      </w:r>
+      <w:r>
+        <w:t xml:space="preserve"> in future</w:t>
+      </w:r>
+      <w:r>
+        <w:t>.</w:t>
+      </w:r>
+    </w:p>
+    <w:p>
+      <w:r>
+        <w:t>Regarding the CA and the learning outcome, acquiring the data was quite challenging as the volume was too big and at some cases I could only notice the data quality wasn’t good while performing EDA. I have also tried to stay away from known exercises like corn disease classification or production forecast. Cleaning the data, performing EDA and creating the Dashboard was responsible for 70 to 80 percent of the time.</w:t>
+      </w:r>
+    </w:p>
+    <w:p>
+      <w:r>
+        <w:t>In machine learning I wanted to try something different with Classification or unsupervised data but could not find any good data set to perform it.</w:t>
+      </w:r>
+    </w:p>
+    <w:p>
+      <w:r>
+        <w:t xml:space="preserve"> </w:t>
+      </w:r>
+    </w:p>
+    <w:p/>
+    <w:p/>
+    <w:p/>
+    <w:p>
+      <w:r>
+        <w:t xml:space="preserve">   </w:t>
+      </w:r>
+    </w:p>
+    <w:p>
+      <w:pPr>
+        <w:pStyle w:val="Heading1"/>
+        <w:numPr>
+          <w:ilvl w:val="0"/>
+          <w:numId w:val="2"/>
+        </w:numPr>
+      </w:pPr>
+      <w:bookmarkStart w:id="30" w:name="_Toc123930499"/>
+      <w:r>
+        <w:lastRenderedPageBreak/>
         <w:t>References</w:t>
       </w:r>
-      <w:bookmarkEnd w:id="21"/>
-    </w:p>
-    <w:p>
-      <w:pPr>
+      <w:bookmarkEnd w:id="30"/>
+    </w:p>
+    <w:p>
+      <w:pPr>
+        <w:pStyle w:val="NormalWeb"/>
+        <w:spacing w:before="0" w:beforeAutospacing="0" w:after="0" w:afterAutospacing="0" w:line="360" w:lineRule="atLeast"/>
+        <w:rPr>
+          <w:rFonts w:ascii="Calibri" w:hAnsi="Calibri" w:cs="Calibri"/>
+          <w:color w:val="000000"/>
+          <w:sz w:val="27"/>
+          <w:szCs w:val="27"/>
+        </w:rPr>
+      </w:pPr>
+    </w:p>
+    <w:p>
+      <w:pPr>
+        <w:pStyle w:val="NormalWeb"/>
         <w:ind w:left="567" w:hanging="567"/>
       </w:pPr>
-      <w:proofErr w:type="spellStart"/>
-      <w:r>
-        <w:t>Knisely</w:t>
-      </w:r>
-      <w:proofErr w:type="spellEnd"/>
-      <w:r>
-        <w:t xml:space="preserve">, K. 2005, </w:t>
+      <w:r>
+        <w:t xml:space="preserve">Bari, A., Chaouchi, M. and Jung, T. (2014) </w:t>
       </w:r>
       <w:r>
         <w:rPr>
           <w:i/>
-        </w:rPr>
-        <w:t>A Student Handbook for Writing in Biology</w:t>
-      </w:r>
-      <w:r>
-        <w:t>, 2</w:t>
-      </w:r>
-      <w:r>
-        <w:rPr>
-          <w:vertAlign w:val="superscript"/>
-        </w:rPr>
-        <w:t>nd</w:t>
-      </w:r>
-      <w:r>
-        <w:t xml:space="preserve"> Edition, </w:t>
-      </w:r>
-      <w:proofErr w:type="spellStart"/>
-      <w:r>
-        <w:t>Smauer</w:t>
-      </w:r>
-      <w:proofErr w:type="spellEnd"/>
-      <w:r>
-        <w:t xml:space="preserve"> Freeman.</w:t>
-      </w:r>
-    </w:p>
-    <w:p>
-      <w:pPr>
+          <w:iCs/>
+        </w:rPr>
+        <w:t>Predictive analytics for dummies</w:t>
+      </w:r>
+      <w:r>
+        <w:t xml:space="preserve">. Hoboken, NJ: John Wiley &amp; Sons, Inc. </w:t>
+      </w:r>
+    </w:p>
+    <w:p>
+      <w:pPr>
+        <w:pStyle w:val="NormalWeb"/>
         <w:ind w:left="567" w:hanging="567"/>
       </w:pPr>
       <w:r>
-        <w:t xml:space="preserve">Pechenik, J. A. 1997, </w:t>
-      </w:r>
-      <w:r>
         <w:rPr>
           <w:i/>
-        </w:rPr>
-        <w:t>A Short Guide to Writing about Biology</w:t>
-      </w:r>
-      <w:r>
-        <w:t>, 3</w:t>
-      </w:r>
-      <w:r>
-        <w:rPr>
-          <w:vertAlign w:val="superscript"/>
-        </w:rPr>
-        <w:t>rd</w:t>
-      </w:r>
-      <w:r>
-        <w:t xml:space="preserve"> Edition, Addison-Wesley.</w:t>
-      </w:r>
-    </w:p>
-    <w:p>
-      <w:pPr>
+          <w:iCs/>
+        </w:rPr>
+        <w:t>Mushroom promotion 2019</w:t>
+      </w:r>
+      <w:r>
+        <w:t xml:space="preserve"> (no date) </w:t>
+      </w:r>
+      <w:r>
+        <w:rPr>
+          <w:i/>
+          <w:iCs/>
+        </w:rPr>
+        <w:t>Bord Bia - The Irish Food Board</w:t>
+      </w:r>
+      <w:r>
+        <w:t xml:space="preserve">. Available at: https://www.bordbia.ie/industry/news/food-alerts/mushroom-promotion-2019/ (Accessed: January 6, 2023). </w:t>
+      </w:r>
+    </w:p>
+    <w:p>
+      <w:pPr>
+        <w:pStyle w:val="NormalWeb"/>
         <w:ind w:left="567" w:hanging="567"/>
       </w:pPr>
-      <w:proofErr w:type="spellStart"/>
-      <w:r>
-        <w:t>Silyn</w:t>
-      </w:r>
-      <w:proofErr w:type="spellEnd"/>
-      <w:r>
-        <w:t xml:space="preserve">-Roberts, H. 1996, </w:t>
-      </w:r>
       <w:r>
         <w:rPr>
           <w:i/>
-        </w:rPr>
-        <w:t>A Practical Handbook for Science, Engineering and Technology Students,</w:t>
-      </w:r>
-      <w:r>
-        <w:t xml:space="preserve"> Longman.</w:t>
-      </w:r>
-    </w:p>
-    <w:p>
-      <w:pPr>
+          <w:iCs/>
+        </w:rPr>
+        <w:t>Statsmodels.stats.oneway.anova_oneway¶</w:t>
+      </w:r>
+      <w:r>
+        <w:t xml:space="preserve"> (no date) </w:t>
+      </w:r>
+      <w:r>
+        <w:rPr>
+          <w:i/>
+          <w:iCs/>
+        </w:rPr>
+        <w:t>statsmodels</w:t>
+      </w:r>
+      <w:r>
+        <w:t xml:space="preserve">. Available at: https://www.statsmodels.org/dev/generated/statsmodels.stats.oneway.anova_oneway.html (Accessed: January 6, 2023). </w:t>
+      </w:r>
+    </w:p>
+    <w:p>
+      <w:pPr>
+        <w:pStyle w:val="NormalWeb"/>
         <w:ind w:left="567" w:hanging="567"/>
-        <w:jc w:val="left"/>
-      </w:pPr>
-      <w:r>
-        <w:t xml:space="preserve">Harvard Style </w:t>
-      </w:r>
-      <w:proofErr w:type="spellStart"/>
+      </w:pPr>
+      <w:r>
+        <w:t xml:space="preserve">Theobald, O. (2021) </w:t>
+      </w:r>
       <w:r>
         <w:rPr>
           <w:i/>
-        </w:rPr>
-        <w:t>UseIt</w:t>
-      </w:r>
-      <w:proofErr w:type="spellEnd"/>
+          <w:iCs/>
+        </w:rPr>
+        <w:t xml:space="preserve">Machine learning for absolute beginners: A plain </w:t>
+      </w:r>
       <w:r>
         <w:rPr>
           <w:i/>
-        </w:rPr>
-        <w:t xml:space="preserve">, </w:t>
-      </w:r>
-      <w:r>
-        <w:t xml:space="preserve">Available at </w:t>
-      </w:r>
-      <w:hyperlink r:id="rId62" w:history="1">
-        <w:r>
-          <w:rPr>
-            <w:rStyle w:val="Hyperlink"/>
-          </w:rPr>
-          <w:t>http://www.library.uq.edu.au/training/citation/harvard.html</w:t>
-        </w:r>
-      </w:hyperlink>
-    </w:p>
-    <w:p>
-      <w:pPr>
-        <w:ind w:left="567" w:hanging="567"/>
-        <w:jc w:val="left"/>
-      </w:pPr>
-    </w:p>
-    <w:p>
-      <w:pPr>
-        <w:ind w:left="567" w:hanging="567"/>
-        <w:jc w:val="left"/>
-      </w:pPr>
-      <w:r>
-        <w:t>Bord</w:t>
-      </w:r>
-      <w:r>
-        <w:t xml:space="preserve"> Bia, Mushroom Promotion 2019 Available at </w:t>
-      </w:r>
-    </w:p>
-    <w:p>
-      <w:pPr>
-        <w:ind w:left="567" w:hanging="567"/>
-        <w:jc w:val="left"/>
+          <w:iCs/>
+        </w:rPr>
+        <w:t>English</w:t>
+      </w:r>
+      <w:r>
         <w:rPr>
           <w:i/>
-        </w:rPr>
-      </w:pPr>
-      <w:hyperlink r:id="rId63" w:history="1">
-        <w:r>
-          <w:rPr>
-            <w:rStyle w:val="Hyperlink"/>
-            <w:i/>
-          </w:rPr>
-          <w:t>https://www.bordbia.ie/industry/news/food-alerts/mushroom-promotion-2019/</w:t>
-        </w:r>
-      </w:hyperlink>
-    </w:p>
-    <w:p>
-      <w:pPr>
-        <w:ind w:left="567" w:hanging="567"/>
-        <w:jc w:val="left"/>
-        <w:rPr>
-          <w:i/>
-        </w:rPr>
-      </w:pPr>
-    </w:p>
-    <w:p>
-      <w:pPr>
-        <w:ind w:left="567" w:hanging="567"/>
-        <w:jc w:val="left"/>
-      </w:pPr>
-      <w:proofErr w:type="spellStart"/>
-      <w:r>
-        <w:t>Anove</w:t>
-      </w:r>
-      <w:proofErr w:type="spellEnd"/>
-      <w:r>
-        <w:t xml:space="preserve"> Welch</w:t>
-      </w:r>
-    </w:p>
-    <w:p>
-      <w:pPr>
-        <w:ind w:left="567" w:hanging="567"/>
-        <w:jc w:val="left"/>
+          <w:iCs/>
+        </w:rPr>
+        <w:t xml:space="preserve"> introduction (third edition)</w:t>
+      </w:r>
+      <w:r>
+        <w:t xml:space="preserve">. Independently Published. </w:t>
+      </w:r>
+    </w:p>
+    <w:p>
+      <w:pPr>
+        <w:pStyle w:val="NormalWeb"/>
+        <w:spacing w:before="0" w:beforeAutospacing="0" w:after="0" w:afterAutospacing="0" w:line="360" w:lineRule="atLeast"/>
         <w:rPr>
           <w:rStyle w:val="Hyperlink"/>
         </w:rPr>
       </w:pPr>
-      <w:hyperlink r:id="rId64" w:tgtFrame="_blank" w:history="1">
-        <w:r>
-          <w:rPr>
-            <w:rStyle w:val="Hyperlink"/>
-            <w:i/>
-          </w:rPr>
-          <w:t>https://www.statsmodels.org/dev/generated/statsmodels.stats.oneway.anova_oneway.html</w:t>
-        </w:r>
-      </w:hyperlink>
     </w:p>
     <w:sectPr>
-      <w:footerReference w:type="default" r:id="rId65"/>
+      <w:footerReference w:type="default" r:id="rId79"/>
       <w:pgSz w:w="11907" w:h="16840"/>
       <w:pgMar w:top="1440" w:right="1440" w:bottom="1440" w:left="1985" w:header="720" w:footer="720" w:gutter="0"/>
       <w:pgNumType w:start="1"/>
@@ -8956,6 +12541,181 @@
     </w:lvl>
   </w:abstractNum>
   <w:abstractNum w:abstractNumId="1" w15:restartNumberingAfterBreak="0">
+    <w:nsid w:val="0ADF47CA"/>
+    <w:multiLevelType w:val="hybridMultilevel"/>
+    <w:tmpl w:val="99B43D58"/>
+    <w:lvl w:ilvl="0" w:tplc="D22EEDE8">
+      <w:start w:val="1"/>
+      <w:numFmt w:val="decimal"/>
+      <w:lvlText w:val="%1-"/>
+      <w:lvlJc w:val="left"/>
+      <w:pPr>
+        <w:ind w:left="720" w:hanging="360"/>
+      </w:pPr>
+      <w:rPr>
+        <w:rFonts w:hint="default"/>
+      </w:rPr>
+    </w:lvl>
+    <w:lvl w:ilvl="1" w:tplc="18090019" w:tentative="1">
+      <w:start w:val="1"/>
+      <w:numFmt w:val="lowerLetter"/>
+      <w:lvlText w:val="%2."/>
+      <w:lvlJc w:val="left"/>
+      <w:pPr>
+        <w:ind w:left="1440" w:hanging="360"/>
+      </w:pPr>
+    </w:lvl>
+    <w:lvl w:ilvl="2" w:tplc="1809001B" w:tentative="1">
+      <w:start w:val="1"/>
+      <w:numFmt w:val="lowerRoman"/>
+      <w:lvlText w:val="%3."/>
+      <w:lvlJc w:val="right"/>
+      <w:pPr>
+        <w:ind w:left="2160" w:hanging="180"/>
+      </w:pPr>
+    </w:lvl>
+    <w:lvl w:ilvl="3" w:tplc="1809000F" w:tentative="1">
+      <w:start w:val="1"/>
+      <w:numFmt w:val="decimal"/>
+      <w:lvlText w:val="%4."/>
+      <w:lvlJc w:val="left"/>
+      <w:pPr>
+        <w:ind w:left="2880" w:hanging="360"/>
+      </w:pPr>
+    </w:lvl>
+    <w:lvl w:ilvl="4" w:tplc="18090019" w:tentative="1">
+      <w:start w:val="1"/>
+      <w:numFmt w:val="lowerLetter"/>
+      <w:lvlText w:val="%5."/>
+      <w:lvlJc w:val="left"/>
+      <w:pPr>
+        <w:ind w:left="3600" w:hanging="360"/>
+      </w:pPr>
+    </w:lvl>
+    <w:lvl w:ilvl="5" w:tplc="1809001B" w:tentative="1">
+      <w:start w:val="1"/>
+      <w:numFmt w:val="lowerRoman"/>
+      <w:lvlText w:val="%6."/>
+      <w:lvlJc w:val="right"/>
+      <w:pPr>
+        <w:ind w:left="4320" w:hanging="180"/>
+      </w:pPr>
+    </w:lvl>
+    <w:lvl w:ilvl="6" w:tplc="1809000F" w:tentative="1">
+      <w:start w:val="1"/>
+      <w:numFmt w:val="decimal"/>
+      <w:lvlText w:val="%7."/>
+      <w:lvlJc w:val="left"/>
+      <w:pPr>
+        <w:ind w:left="5040" w:hanging="360"/>
+      </w:pPr>
+    </w:lvl>
+    <w:lvl w:ilvl="7" w:tplc="18090019" w:tentative="1">
+      <w:start w:val="1"/>
+      <w:numFmt w:val="lowerLetter"/>
+      <w:lvlText w:val="%8."/>
+      <w:lvlJc w:val="left"/>
+      <w:pPr>
+        <w:ind w:left="5760" w:hanging="360"/>
+      </w:pPr>
+    </w:lvl>
+    <w:lvl w:ilvl="8" w:tplc="1809001B" w:tentative="1">
+      <w:start w:val="1"/>
+      <w:numFmt w:val="lowerRoman"/>
+      <w:lvlText w:val="%9."/>
+      <w:lvlJc w:val="right"/>
+      <w:pPr>
+        <w:ind w:left="6480" w:hanging="180"/>
+      </w:pPr>
+    </w:lvl>
+  </w:abstractNum>
+  <w:abstractNum w:abstractNumId="2" w15:restartNumberingAfterBreak="0">
+    <w:nsid w:val="1C441078"/>
+    <w:multiLevelType w:val="hybridMultilevel"/>
+    <w:tmpl w:val="125E0AEA"/>
+    <w:lvl w:ilvl="0" w:tplc="1809000F">
+      <w:start w:val="1"/>
+      <w:numFmt w:val="decimal"/>
+      <w:lvlText w:val="%1."/>
+      <w:lvlJc w:val="left"/>
+      <w:pPr>
+        <w:ind w:left="720" w:hanging="360"/>
+      </w:pPr>
+    </w:lvl>
+    <w:lvl w:ilvl="1" w:tplc="18090019" w:tentative="1">
+      <w:start w:val="1"/>
+      <w:numFmt w:val="lowerLetter"/>
+      <w:lvlText w:val="%2."/>
+      <w:lvlJc w:val="left"/>
+      <w:pPr>
+        <w:ind w:left="1440" w:hanging="360"/>
+      </w:pPr>
+    </w:lvl>
+    <w:lvl w:ilvl="2" w:tplc="1809001B" w:tentative="1">
+      <w:start w:val="1"/>
+      <w:numFmt w:val="lowerRoman"/>
+      <w:lvlText w:val="%3."/>
+      <w:lvlJc w:val="right"/>
+      <w:pPr>
+        <w:ind w:left="2160" w:hanging="180"/>
+      </w:pPr>
+    </w:lvl>
+    <w:lvl w:ilvl="3" w:tplc="1809000F" w:tentative="1">
+      <w:start w:val="1"/>
+      <w:numFmt w:val="decimal"/>
+      <w:lvlText w:val="%4."/>
+      <w:lvlJc w:val="left"/>
+      <w:pPr>
+        <w:ind w:left="2880" w:hanging="360"/>
+      </w:pPr>
+    </w:lvl>
+    <w:lvl w:ilvl="4" w:tplc="18090019" w:tentative="1">
+      <w:start w:val="1"/>
+      <w:numFmt w:val="lowerLetter"/>
+      <w:lvlText w:val="%5."/>
+      <w:lvlJc w:val="left"/>
+      <w:pPr>
+        <w:ind w:left="3600" w:hanging="360"/>
+      </w:pPr>
+    </w:lvl>
+    <w:lvl w:ilvl="5" w:tplc="1809001B" w:tentative="1">
+      <w:start w:val="1"/>
+      <w:numFmt w:val="lowerRoman"/>
+      <w:lvlText w:val="%6."/>
+      <w:lvlJc w:val="right"/>
+      <w:pPr>
+        <w:ind w:left="4320" w:hanging="180"/>
+      </w:pPr>
+    </w:lvl>
+    <w:lvl w:ilvl="6" w:tplc="1809000F" w:tentative="1">
+      <w:start w:val="1"/>
+      <w:numFmt w:val="decimal"/>
+      <w:lvlText w:val="%7."/>
+      <w:lvlJc w:val="left"/>
+      <w:pPr>
+        <w:ind w:left="5040" w:hanging="360"/>
+      </w:pPr>
+    </w:lvl>
+    <w:lvl w:ilvl="7" w:tplc="18090019" w:tentative="1">
+      <w:start w:val="1"/>
+      <w:numFmt w:val="lowerLetter"/>
+      <w:lvlText w:val="%8."/>
+      <w:lvlJc w:val="left"/>
+      <w:pPr>
+        <w:ind w:left="5760" w:hanging="360"/>
+      </w:pPr>
+    </w:lvl>
+    <w:lvl w:ilvl="8" w:tplc="1809001B" w:tentative="1">
+      <w:start w:val="1"/>
+      <w:numFmt w:val="lowerRoman"/>
+      <w:lvlText w:val="%9."/>
+      <w:lvlJc w:val="right"/>
+      <w:pPr>
+        <w:ind w:left="6480" w:hanging="180"/>
+      </w:pPr>
+    </w:lvl>
+  </w:abstractNum>
+  <w:abstractNum w:abstractNumId="3" w15:restartNumberingAfterBreak="0">
     <w:nsid w:val="4479089D"/>
     <w:multiLevelType w:val="hybridMultilevel"/>
     <w:tmpl w:val="34E219C0"/>
@@ -9041,7 +12801,7 @@
       </w:pPr>
     </w:lvl>
   </w:abstractNum>
-  <w:abstractNum w:abstractNumId="2" w15:restartNumberingAfterBreak="0">
+  <w:abstractNum w:abstractNumId="4" w15:restartNumberingAfterBreak="0">
     <w:nsid w:val="596C5E37"/>
     <w:multiLevelType w:val="multilevel"/>
     <w:tmpl w:val="6D3E5916"/>
@@ -9172,7 +12932,7 @@
       </w:rPr>
     </w:lvl>
   </w:abstractNum>
-  <w:abstractNum w:abstractNumId="3" w15:restartNumberingAfterBreak="0">
+  <w:abstractNum w:abstractNumId="5" w15:restartNumberingAfterBreak="0">
     <w:nsid w:val="67835170"/>
     <w:multiLevelType w:val="multilevel"/>
     <w:tmpl w:val="1809001F"/>
@@ -9258,7 +13018,7 @@
       </w:pPr>
     </w:lvl>
   </w:abstractNum>
-  <w:abstractNum w:abstractNumId="4" w15:restartNumberingAfterBreak="0">
+  <w:abstractNum w:abstractNumId="6" w15:restartNumberingAfterBreak="0">
     <w:nsid w:val="7A682924"/>
     <w:multiLevelType w:val="multilevel"/>
     <w:tmpl w:val="1809001F"/>
@@ -9345,19 +13105,25 @@
     </w:lvl>
   </w:abstractNum>
   <w:num w:numId="1" w16cid:durableId="720323070">
-    <w:abstractNumId w:val="2"/>
+    <w:abstractNumId w:val="4"/>
   </w:num>
   <w:num w:numId="2" w16cid:durableId="404189227">
-    <w:abstractNumId w:val="3"/>
+    <w:abstractNumId w:val="5"/>
   </w:num>
   <w:num w:numId="3" w16cid:durableId="887299740">
-    <w:abstractNumId w:val="4"/>
+    <w:abstractNumId w:val="6"/>
   </w:num>
   <w:num w:numId="4" w16cid:durableId="151675878">
-    <w:abstractNumId w:val="1"/>
+    <w:abstractNumId w:val="3"/>
   </w:num>
   <w:num w:numId="5" w16cid:durableId="1489246397">
     <w:abstractNumId w:val="0"/>
+  </w:num>
+  <w:num w:numId="6" w16cid:durableId="910458451">
+    <w:abstractNumId w:val="2"/>
+  </w:num>
+  <w:num w:numId="7" w16cid:durableId="1128090297">
+    <w:abstractNumId w:val="1"/>
   </w:num>
 </w:numbering>
 </file>
@@ -10160,6 +13926,44 @@
       <w:ind w:left="480"/>
     </w:pPr>
   </w:style>
+  <w:style w:type="paragraph" w:styleId="NormalWeb">
+    <w:name w:val="Normal (Web)"/>
+    <w:basedOn w:val="Normal"/>
+    <w:uiPriority w:val="99"/>
+    <w:unhideWhenUsed/>
+    <w:rsid w:val="00936B50"/>
+    <w:pPr>
+      <w:overflowPunct/>
+      <w:autoSpaceDE/>
+      <w:autoSpaceDN/>
+      <w:adjustRightInd/>
+      <w:spacing w:before="100" w:beforeAutospacing="1" w:after="100" w:afterAutospacing="1"/>
+      <w:jc w:val="left"/>
+      <w:textAlignment w:val="auto"/>
+    </w:pPr>
+    <w:rPr>
+      <w:lang w:eastAsia="en-IE"/>
+    </w:rPr>
+  </w:style>
+  <w:style w:type="paragraph" w:styleId="Caption">
+    <w:name w:val="caption"/>
+    <w:basedOn w:val="Normal"/>
+    <w:next w:val="Normal"/>
+    <w:uiPriority w:val="35"/>
+    <w:unhideWhenUsed/>
+    <w:qFormat/>
+    <w:rsid w:val="006D3531"/>
+    <w:pPr>
+      <w:spacing w:after="200"/>
+    </w:pPr>
+    <w:rPr>
+      <w:i/>
+      <w:iCs/>
+      <w:color w:val="44546A" w:themeColor="text2"/>
+      <w:sz w:val="18"/>
+      <w:szCs w:val="18"/>
+    </w:rPr>
+  </w:style>
 </w:styles>
 </file>
 
